--- a/js/essential-training/javaScript Essentials.docx
+++ b/js/essential-training/javaScript Essentials.docx
@@ -3367,8 +3367,6 @@
         </w:rPr>
         <w:t>);</w:t>
       </w:r>
-      <w:bookmarkStart w:id="0" w:name="_GoBack"/>
-      <w:bookmarkEnd w:id="0"/>
     </w:p>
     <w:p>
       <w:pPr>
@@ -3484,6 +3482,71 @@
           <w:szCs w:val="28"/>
         </w:rPr>
         <w:t xml:space="preserve"> another object</w:t>
+      </w:r>
+    </w:p>
+    <w:p>
+      <w:pPr>
+        <w:rPr>
+          <w:color w:val="444444"/>
+          <w:sz w:val="28"/>
+          <w:szCs w:val="28"/>
+        </w:rPr>
+      </w:pPr>
+      <w:proofErr w:type="spellStart"/>
+      <w:proofErr w:type="gramStart"/>
+      <w:r>
+        <w:rPr>
+          <w:color w:val="4F81BD" w:themeColor="accent1"/>
+          <w:sz w:val="28"/>
+          <w:szCs w:val="28"/>
+        </w:rPr>
+        <w:t>var</w:t>
+      </w:r>
+      <w:proofErr w:type="spellEnd"/>
+      <w:proofErr w:type="gramEnd"/>
+      <w:r>
+        <w:rPr>
+          <w:color w:val="444444"/>
+          <w:sz w:val="28"/>
+          <w:szCs w:val="28"/>
+        </w:rPr>
+        <w:t xml:space="preserve"> </w:t>
+      </w:r>
+      <w:proofErr w:type="spellStart"/>
+      <w:r>
+        <w:rPr>
+          <w:color w:val="444444"/>
+          <w:sz w:val="28"/>
+          <w:szCs w:val="28"/>
+        </w:rPr>
+        <w:t>playerBob</w:t>
+      </w:r>
+      <w:proofErr w:type="spellEnd"/>
+      <w:r>
+        <w:rPr>
+          <w:color w:val="444444"/>
+          <w:sz w:val="28"/>
+          <w:szCs w:val="28"/>
+        </w:rPr>
+        <w:t xml:space="preserve"> = { name: “Bob”, </w:t>
+      </w:r>
+      <w:proofErr w:type="spellStart"/>
+      <w:r>
+        <w:rPr>
+          <w:color w:val="444444"/>
+          <w:sz w:val="28"/>
+          <w:szCs w:val="28"/>
+        </w:rPr>
+        <w:t>highscore</w:t>
+      </w:r>
+      <w:proofErr w:type="spellEnd"/>
+      <w:r>
+        <w:rPr>
+          <w:color w:val="444444"/>
+          <w:sz w:val="28"/>
+          <w:szCs w:val="28"/>
+        </w:rPr>
+        <w:t>: 50, level: “b”};</w:t>
       </w:r>
     </w:p>
     <w:p>
@@ -3494,11 +3557,148 @@
           <w:szCs w:val="48"/>
         </w:rPr>
       </w:pPr>
+      <w:r>
+        <w:rPr>
+          <w:color w:val="92CDDC" w:themeColor="accent5" w:themeTint="99"/>
+          <w:sz w:val="48"/>
+          <w:szCs w:val="48"/>
+        </w:rPr>
+        <w:t>Creating Objects with the Constructor</w:t>
+      </w:r>
+    </w:p>
+    <w:p>
+      <w:pPr>
+        <w:rPr>
+          <w:color w:val="92CDDC" w:themeColor="accent5" w:themeTint="99"/>
+          <w:sz w:val="48"/>
+          <w:szCs w:val="48"/>
+        </w:rPr>
+      </w:pPr>
+    </w:p>
+    <w:p>
+      <w:pPr>
+        <w:rPr>
+          <w:color w:val="444444"/>
+          <w:sz w:val="28"/>
+          <w:szCs w:val="28"/>
+        </w:rPr>
+        <w:sectPr>
+          <w:pgSz w:w="12240" w:h="15840"/>
+          <w:pgMar w:top="1440" w:right="1800" w:bottom="1440" w:left="1800" w:header="720" w:footer="720" w:gutter="0"/>
+          <w:cols w:space="720"/>
+          <w:docGrid w:linePitch="360"/>
+        </w:sectPr>
+      </w:pPr>
+    </w:p>
+    <w:p>
+      <w:pPr>
+        <w:rPr>
+          <w:color w:val="8DB3E2" w:themeColor="text2" w:themeTint="66"/>
+          <w:sz w:val="28"/>
+          <w:szCs w:val="28"/>
+        </w:rPr>
+      </w:pPr>
+      <w:proofErr w:type="gramStart"/>
+      <w:r>
+        <w:rPr>
+          <w:color w:val="8DB3E2" w:themeColor="text2" w:themeTint="66"/>
+          <w:sz w:val="28"/>
+          <w:szCs w:val="28"/>
+        </w:rPr>
+        <w:t>function</w:t>
+      </w:r>
+      <w:proofErr w:type="gramEnd"/>
+      <w:r>
+        <w:rPr>
+          <w:color w:val="444444"/>
+          <w:sz w:val="28"/>
+          <w:szCs w:val="28"/>
+        </w:rPr>
+        <w:t xml:space="preserve"> Player</w:t>
+      </w:r>
+      <w:r>
+        <w:rPr>
+          <w:color w:val="8DB3E2" w:themeColor="text2" w:themeTint="66"/>
+          <w:sz w:val="28"/>
+          <w:szCs w:val="28"/>
+        </w:rPr>
+        <w:t>(n){</w:t>
+      </w:r>
+    </w:p>
+    <w:p>
+      <w:pPr>
+        <w:rPr>
+          <w:color w:val="8DB3E2" w:themeColor="text2" w:themeTint="66"/>
+          <w:sz w:val="28"/>
+          <w:szCs w:val="28"/>
+        </w:rPr>
+      </w:pPr>
+      <w:r>
+        <w:rPr>
+          <w:color w:val="8DB3E2" w:themeColor="text2" w:themeTint="66"/>
+          <w:sz w:val="28"/>
+          <w:szCs w:val="28"/>
+        </w:rPr>
+        <w:tab/>
+      </w:r>
+      <w:proofErr w:type="gramStart"/>
+      <w:r>
+        <w:rPr>
+          <w:color w:val="8DB3E2" w:themeColor="text2" w:themeTint="66"/>
+          <w:sz w:val="28"/>
+          <w:szCs w:val="28"/>
+        </w:rPr>
+        <w:t>this.name</w:t>
+      </w:r>
+      <w:proofErr w:type="gramEnd"/>
+      <w:r>
+        <w:rPr>
+          <w:color w:val="8DB3E2" w:themeColor="text2" w:themeTint="66"/>
+          <w:sz w:val="28"/>
+          <w:szCs w:val="28"/>
+        </w:rPr>
+        <w:t xml:space="preserve"> = n;</w:t>
+      </w:r>
+    </w:p>
+    <w:p>
+      <w:pPr>
+        <w:rPr>
+          <w:color w:val="8DB3E2" w:themeColor="text2" w:themeTint="66"/>
+          <w:sz w:val="28"/>
+          <w:szCs w:val="28"/>
+        </w:rPr>
+      </w:pPr>
+      <w:r>
+        <w:rPr>
+          <w:color w:val="8DB3E2" w:themeColor="text2" w:themeTint="66"/>
+          <w:sz w:val="28"/>
+          <w:szCs w:val="28"/>
+        </w:rPr>
+        <w:t>}</w:t>
+      </w:r>
+    </w:p>
+    <w:p>
+      <w:pPr>
+        <w:rPr>
+          <w:color w:val="444444"/>
+          <w:sz w:val="28"/>
+          <w:szCs w:val="28"/>
+        </w:rPr>
+      </w:pPr>
+    </w:p>
+    <w:p>
+      <w:pPr>
+        <w:rPr>
+          <w:color w:val="444444"/>
+          <w:sz w:val="28"/>
+          <w:szCs w:val="28"/>
+        </w:rPr>
+      </w:pPr>
       <w:proofErr w:type="spellStart"/>
       <w:proofErr w:type="gramStart"/>
       <w:r>
         <w:rPr>
-          <w:color w:val="4F81BD" w:themeColor="accent1"/>
+          <w:color w:val="8DB3E2" w:themeColor="text2" w:themeTint="66"/>
           <w:sz w:val="28"/>
           <w:szCs w:val="28"/>
         </w:rPr>
@@ -3521,7 +3721,7 @@
           <w:sz w:val="28"/>
           <w:szCs w:val="28"/>
         </w:rPr>
-        <w:t>playerBob</w:t>
+        <w:t>fred</w:t>
       </w:r>
       <w:proofErr w:type="spellEnd"/>
       <w:r>
@@ -3530,28 +3730,5518 @@
           <w:sz w:val="28"/>
           <w:szCs w:val="28"/>
         </w:rPr>
-        <w:t xml:space="preserve"> = { name: “Bob”, </w:t>
-      </w:r>
+        <w:t xml:space="preserve"> </w:t>
+      </w:r>
+      <w:r>
+        <w:rPr>
+          <w:color w:val="8DB3E2" w:themeColor="text2" w:themeTint="66"/>
+          <w:sz w:val="28"/>
+          <w:szCs w:val="28"/>
+        </w:rPr>
+        <w:t>= new</w:t>
+      </w:r>
+      <w:r>
+        <w:rPr>
+          <w:color w:val="444444"/>
+          <w:sz w:val="28"/>
+          <w:szCs w:val="28"/>
+        </w:rPr>
+        <w:t xml:space="preserve"> Player</w:t>
+      </w:r>
+      <w:r>
+        <w:rPr>
+          <w:color w:val="8DB3E2" w:themeColor="text2" w:themeTint="66"/>
+          <w:sz w:val="28"/>
+          <w:szCs w:val="28"/>
+        </w:rPr>
+        <w:t>(“Fred”)</w:t>
+      </w:r>
+      <w:r>
+        <w:rPr>
+          <w:color w:val="444444"/>
+          <w:sz w:val="28"/>
+          <w:szCs w:val="28"/>
+        </w:rPr>
+        <w:t>;</w:t>
+      </w:r>
+    </w:p>
+    <w:p>
+      <w:pPr>
+        <w:rPr>
+          <w:color w:val="444444"/>
+          <w:sz w:val="28"/>
+          <w:szCs w:val="28"/>
+        </w:rPr>
+      </w:pPr>
       <w:proofErr w:type="spellStart"/>
-      <w:r>
-        <w:rPr>
-          <w:color w:val="444444"/>
-          <w:sz w:val="28"/>
-          <w:szCs w:val="28"/>
-        </w:rPr>
-        <w:t>highscore</w:t>
+      <w:proofErr w:type="gramStart"/>
+      <w:r>
+        <w:rPr>
+          <w:color w:val="8DB3E2" w:themeColor="text2" w:themeTint="66"/>
+          <w:sz w:val="28"/>
+          <w:szCs w:val="28"/>
+        </w:rPr>
+        <w:t>var</w:t>
       </w:r>
       <w:proofErr w:type="spellEnd"/>
-      <w:r>
-        <w:rPr>
-          <w:color w:val="444444"/>
-          <w:sz w:val="28"/>
-          <w:szCs w:val="28"/>
-        </w:rPr>
-        <w:t>: 50, level: “b”};</w:t>
-      </w:r>
+      <w:proofErr w:type="gramEnd"/>
+      <w:r>
+        <w:rPr>
+          <w:color w:val="444444"/>
+          <w:sz w:val="28"/>
+          <w:szCs w:val="28"/>
+        </w:rPr>
+        <w:t xml:space="preserve"> bob </w:t>
+      </w:r>
+      <w:r>
+        <w:rPr>
+          <w:color w:val="8DB3E2" w:themeColor="text2" w:themeTint="66"/>
+          <w:sz w:val="28"/>
+          <w:szCs w:val="28"/>
+        </w:rPr>
+        <w:t>= new</w:t>
+      </w:r>
+      <w:r>
+        <w:rPr>
+          <w:color w:val="444444"/>
+          <w:sz w:val="28"/>
+          <w:szCs w:val="28"/>
+        </w:rPr>
+        <w:t xml:space="preserve"> Player</w:t>
+      </w:r>
+      <w:r>
+        <w:rPr>
+          <w:color w:val="8DB3E2" w:themeColor="text2" w:themeTint="66"/>
+          <w:sz w:val="28"/>
+          <w:szCs w:val="28"/>
+        </w:rPr>
+        <w:t>(“Bob”)</w:t>
+      </w:r>
+      <w:r>
+        <w:rPr>
+          <w:color w:val="444444"/>
+          <w:sz w:val="28"/>
+          <w:szCs w:val="28"/>
+        </w:rPr>
+        <w:t>;</w:t>
+      </w:r>
+    </w:p>
+    <w:p>
+      <w:pPr>
+        <w:rPr>
+          <w:color w:val="92CDDC" w:themeColor="accent5" w:themeTint="99"/>
+          <w:sz w:val="48"/>
+          <w:szCs w:val="48"/>
+        </w:rPr>
+        <w:sectPr>
+          <w:type w:val="continuous"/>
+          <w:pgSz w:w="12240" w:h="15840"/>
+          <w:pgMar w:top="1440" w:right="1800" w:bottom="1440" w:left="1800" w:header="720" w:footer="720" w:gutter="0"/>
+          <w:cols w:num="2" w:space="720"/>
+          <w:docGrid w:linePitch="360"/>
+        </w:sectPr>
+      </w:pPr>
+      <w:r>
+        <w:rPr>
+          <w:noProof/>
+          <w:color w:val="444444"/>
+          <w:sz w:val="28"/>
+          <w:szCs w:val="28"/>
+        </w:rPr>
+        <w:drawing>
+          <wp:inline distT="0" distB="0" distL="0" distR="0" wp14:anchorId="22707673" wp14:editId="4F7CE036">
+            <wp:extent cx="1828800" cy="1522867"/>
+            <wp:effectExtent l="0" t="0" r="0" b="1270"/>
+            <wp:docPr id="12" name="Picture 12" descr="Macintosh HD:Users:d541063:Desktop:Screen Shot 2015-09-30 at 2.49.07 PM.png"/>
+            <wp:cNvGraphicFramePr>
+              <a:graphicFrameLocks xmlns:a="http://schemas.openxmlformats.org/drawingml/2006/main" noChangeAspect="1"/>
+            </wp:cNvGraphicFramePr>
+            <a:graphic xmlns:a="http://schemas.openxmlformats.org/drawingml/2006/main">
+              <a:graphicData uri="http://schemas.openxmlformats.org/drawingml/2006/picture">
+                <pic:pic xmlns:pic="http://schemas.openxmlformats.org/drawingml/2006/picture">
+                  <pic:nvPicPr>
+                    <pic:cNvPr id="0" name="Picture 1" descr="Macintosh HD:Users:d541063:Desktop:Screen Shot 2015-09-30 at 2.49.07 PM.png"/>
+                    <pic:cNvPicPr>
+                      <a:picLocks noChangeAspect="1" noChangeArrowheads="1"/>
+                    </pic:cNvPicPr>
+                  </pic:nvPicPr>
+                  <pic:blipFill>
+                    <a:blip r:embed="rId18">
+                      <a:extLst>
+                        <a:ext uri="{28A0092B-C50C-407E-A947-70E740481C1C}">
+                          <a14:useLocalDpi xmlns:a14="http://schemas.microsoft.com/office/drawing/2010/main" val="0"/>
+                        </a:ext>
+                      </a:extLst>
+                    </a:blip>
+                    <a:srcRect/>
+                    <a:stretch>
+                      <a:fillRect/>
+                    </a:stretch>
+                  </pic:blipFill>
+                  <pic:spPr bwMode="auto">
+                    <a:xfrm>
+                      <a:off x="0" y="0"/>
+                      <a:ext cx="1828800" cy="1522867"/>
+                    </a:xfrm>
+                    <a:prstGeom prst="rect">
+                      <a:avLst/>
+                    </a:prstGeom>
+                    <a:noFill/>
+                    <a:ln>
+                      <a:noFill/>
+                    </a:ln>
+                    <a:extLst>
+                      <a:ext uri="{FAA26D3D-D897-4be2-8F04-BA451C77F1D7}">
+                        <ma14:placeholderFlag xmlns:ma14="http://schemas.microsoft.com/office/mac/drawingml/2011/main"/>
+                      </a:ext>
+                    </a:extLst>
+                  </pic:spPr>
+                </pic:pic>
+              </a:graphicData>
+            </a:graphic>
+          </wp:inline>
+        </w:drawing>
+      </w:r>
+    </w:p>
+    <w:p>
+      <w:pPr>
+        <w:rPr>
+          <w:color w:val="92CDDC" w:themeColor="accent5" w:themeTint="99"/>
+          <w:sz w:val="48"/>
+          <w:szCs w:val="48"/>
+        </w:rPr>
+      </w:pPr>
+    </w:p>
+    <w:p>
+      <w:pPr>
+        <w:tabs>
+          <w:tab w:val="left" w:pos="3960"/>
+        </w:tabs>
+        <w:jc w:val="center"/>
+        <w:rPr>
+          <w:color w:val="92CDDC" w:themeColor="accent5" w:themeTint="99"/>
+          <w:sz w:val="48"/>
+          <w:szCs w:val="48"/>
+        </w:rPr>
+      </w:pPr>
+      <w:r>
+        <w:rPr>
+          <w:color w:val="92CDDC" w:themeColor="accent5" w:themeTint="99"/>
+          <w:sz w:val="48"/>
+          <w:szCs w:val="48"/>
+        </w:rPr>
+        <w:t>Creating variables</w:t>
+      </w:r>
+    </w:p>
+    <w:p>
+      <w:pPr>
+        <w:tabs>
+          <w:tab w:val="left" w:pos="3960"/>
+        </w:tabs>
+        <w:rPr>
+          <w:color w:val="444444"/>
+          <w:sz w:val="28"/>
+          <w:szCs w:val="28"/>
+        </w:rPr>
+      </w:pPr>
+      <w:r>
+        <w:rPr>
+          <w:color w:val="444444"/>
+          <w:sz w:val="28"/>
+          <w:szCs w:val="28"/>
+        </w:rPr>
+        <w:t xml:space="preserve">All JavaScript </w:t>
+      </w:r>
+      <w:r>
+        <w:rPr>
+          <w:b/>
+          <w:color w:val="444444"/>
+          <w:sz w:val="28"/>
+          <w:szCs w:val="28"/>
+        </w:rPr>
+        <w:t>variables</w:t>
+      </w:r>
+      <w:r>
+        <w:rPr>
+          <w:color w:val="444444"/>
+          <w:sz w:val="28"/>
+          <w:szCs w:val="28"/>
+        </w:rPr>
+        <w:t xml:space="preserve"> must be </w:t>
+      </w:r>
+      <w:r>
+        <w:rPr>
+          <w:b/>
+          <w:color w:val="444444"/>
+          <w:sz w:val="28"/>
+          <w:szCs w:val="28"/>
+        </w:rPr>
+        <w:t>identified</w:t>
+      </w:r>
+      <w:r>
+        <w:rPr>
+          <w:color w:val="444444"/>
+          <w:sz w:val="28"/>
+          <w:szCs w:val="28"/>
+        </w:rPr>
+        <w:t xml:space="preserve"> with </w:t>
+      </w:r>
+      <w:r>
+        <w:rPr>
+          <w:b/>
+          <w:color w:val="444444"/>
+          <w:sz w:val="28"/>
+          <w:szCs w:val="28"/>
+        </w:rPr>
+        <w:t>unique names.</w:t>
+      </w:r>
+    </w:p>
+    <w:p>
+      <w:pPr>
+        <w:tabs>
+          <w:tab w:val="left" w:pos="3960"/>
+        </w:tabs>
+        <w:rPr>
+          <w:b/>
+          <w:color w:val="444444"/>
+          <w:sz w:val="28"/>
+          <w:szCs w:val="28"/>
+        </w:rPr>
+      </w:pPr>
+      <w:r>
+        <w:rPr>
+          <w:color w:val="444444"/>
+          <w:sz w:val="28"/>
+          <w:szCs w:val="28"/>
+        </w:rPr>
+        <w:t xml:space="preserve">These unique names are called </w:t>
+      </w:r>
+      <w:r>
+        <w:rPr>
+          <w:b/>
+          <w:color w:val="444444"/>
+          <w:sz w:val="28"/>
+          <w:szCs w:val="28"/>
+        </w:rPr>
+        <w:t>identifiers.</w:t>
+      </w:r>
+    </w:p>
+    <w:p>
+      <w:pPr>
+        <w:tabs>
+          <w:tab w:val="left" w:pos="3960"/>
+        </w:tabs>
+        <w:rPr>
+          <w:color w:val="444444"/>
+          <w:sz w:val="28"/>
+          <w:szCs w:val="28"/>
+        </w:rPr>
+      </w:pPr>
+    </w:p>
+    <w:p>
+      <w:pPr>
+        <w:tabs>
+          <w:tab w:val="left" w:pos="3960"/>
+        </w:tabs>
+        <w:rPr>
+          <w:color w:val="444444"/>
+          <w:sz w:val="28"/>
+          <w:szCs w:val="28"/>
+        </w:rPr>
+      </w:pPr>
+      <w:r>
+        <w:rPr>
+          <w:color w:val="444444"/>
+          <w:sz w:val="28"/>
+          <w:szCs w:val="28"/>
+        </w:rPr>
+        <w:t xml:space="preserve">Identifiers can be short names (like x or y), or more descriptive names (age, sum, </w:t>
+      </w:r>
+      <w:proofErr w:type="spellStart"/>
+      <w:r>
+        <w:rPr>
+          <w:color w:val="444444"/>
+          <w:sz w:val="28"/>
+          <w:szCs w:val="28"/>
+        </w:rPr>
+        <w:t>totalVolume</w:t>
+      </w:r>
+      <w:proofErr w:type="spellEnd"/>
+      <w:r>
+        <w:rPr>
+          <w:color w:val="444444"/>
+          <w:sz w:val="28"/>
+          <w:szCs w:val="28"/>
+        </w:rPr>
+        <w:t>).</w:t>
+      </w:r>
+    </w:p>
+    <w:p>
+      <w:pPr>
+        <w:tabs>
+          <w:tab w:val="left" w:pos="3960"/>
+        </w:tabs>
+        <w:rPr>
+          <w:color w:val="444444"/>
+          <w:sz w:val="28"/>
+          <w:szCs w:val="28"/>
+        </w:rPr>
+      </w:pPr>
+    </w:p>
+    <w:p>
+      <w:pPr>
+        <w:tabs>
+          <w:tab w:val="left" w:pos="3960"/>
+        </w:tabs>
+        <w:rPr>
+          <w:color w:val="444444"/>
+          <w:sz w:val="28"/>
+          <w:szCs w:val="28"/>
+        </w:rPr>
+      </w:pPr>
+      <w:r>
+        <w:rPr>
+          <w:color w:val="444444"/>
+          <w:sz w:val="28"/>
+          <w:szCs w:val="28"/>
+        </w:rPr>
+        <w:t>The general rules for constructing names for variables (unique identifiers) are:</w:t>
+      </w:r>
+    </w:p>
+    <w:p>
+      <w:pPr>
+        <w:pStyle w:val="ListParagraph"/>
+        <w:numPr>
+          <w:ilvl w:val="0"/>
+          <w:numId w:val="4"/>
+        </w:numPr>
+        <w:tabs>
+          <w:tab w:val="left" w:pos="3960"/>
+        </w:tabs>
+        <w:rPr>
+          <w:color w:val="92CDDC" w:themeColor="accent5" w:themeTint="99"/>
+          <w:sz w:val="48"/>
+          <w:szCs w:val="48"/>
+        </w:rPr>
+      </w:pPr>
+      <w:r>
+        <w:rPr>
+          <w:color w:val="444444"/>
+          <w:sz w:val="28"/>
+          <w:szCs w:val="28"/>
+        </w:rPr>
+        <w:t xml:space="preserve">Names can contain </w:t>
+      </w:r>
+      <w:r>
+        <w:rPr>
+          <w:b/>
+          <w:i/>
+          <w:color w:val="444444"/>
+          <w:sz w:val="28"/>
+          <w:szCs w:val="28"/>
+        </w:rPr>
+        <w:t xml:space="preserve">letters, digits, underscores, </w:t>
+      </w:r>
+      <w:r>
+        <w:rPr>
+          <w:color w:val="444444"/>
+          <w:sz w:val="28"/>
+          <w:szCs w:val="28"/>
+        </w:rPr>
+        <w:t xml:space="preserve">and </w:t>
+      </w:r>
+      <w:r>
+        <w:rPr>
+          <w:b/>
+          <w:i/>
+          <w:color w:val="444444"/>
+          <w:sz w:val="28"/>
+          <w:szCs w:val="28"/>
+        </w:rPr>
+        <w:t>dollar signs.</w:t>
+      </w:r>
+    </w:p>
+    <w:p>
+      <w:pPr>
+        <w:pStyle w:val="ListParagraph"/>
+        <w:numPr>
+          <w:ilvl w:val="0"/>
+          <w:numId w:val="4"/>
+        </w:numPr>
+        <w:tabs>
+          <w:tab w:val="left" w:pos="3960"/>
+        </w:tabs>
+        <w:rPr>
+          <w:color w:val="92CDDC" w:themeColor="accent5" w:themeTint="99"/>
+          <w:sz w:val="48"/>
+          <w:szCs w:val="48"/>
+        </w:rPr>
+      </w:pPr>
+      <w:r>
+        <w:rPr>
+          <w:color w:val="444444"/>
+          <w:sz w:val="28"/>
+          <w:szCs w:val="28"/>
+        </w:rPr>
+        <w:t>Names must begin with a letter.</w:t>
+      </w:r>
+    </w:p>
+    <w:p>
+      <w:pPr>
+        <w:pStyle w:val="ListParagraph"/>
+        <w:numPr>
+          <w:ilvl w:val="0"/>
+          <w:numId w:val="4"/>
+        </w:numPr>
+        <w:tabs>
+          <w:tab w:val="left" w:pos="3960"/>
+        </w:tabs>
+        <w:rPr>
+          <w:color w:val="92CDDC" w:themeColor="accent5" w:themeTint="99"/>
+          <w:sz w:val="48"/>
+          <w:szCs w:val="48"/>
+        </w:rPr>
+      </w:pPr>
+      <w:r>
+        <w:rPr>
+          <w:color w:val="444444"/>
+          <w:sz w:val="28"/>
+          <w:szCs w:val="28"/>
+        </w:rPr>
+        <w:t xml:space="preserve">Names can also begin with </w:t>
+      </w:r>
+      <w:r>
+        <w:rPr>
+          <w:b/>
+          <w:color w:val="444444"/>
+          <w:sz w:val="28"/>
+          <w:szCs w:val="28"/>
+        </w:rPr>
+        <w:t xml:space="preserve">$ </w:t>
+      </w:r>
+      <w:r>
+        <w:rPr>
+          <w:color w:val="444444"/>
+          <w:sz w:val="28"/>
+          <w:szCs w:val="28"/>
+        </w:rPr>
+        <w:t xml:space="preserve">and </w:t>
+      </w:r>
+      <w:r>
+        <w:rPr>
+          <w:b/>
+          <w:color w:val="444444"/>
+          <w:sz w:val="28"/>
+          <w:szCs w:val="28"/>
+        </w:rPr>
+        <w:softHyphen/>
+        <w:t>_</w:t>
+      </w:r>
+      <w:r>
+        <w:rPr>
+          <w:color w:val="444444"/>
+          <w:sz w:val="28"/>
+          <w:szCs w:val="28"/>
+        </w:rPr>
+        <w:t xml:space="preserve"> </w:t>
+      </w:r>
+    </w:p>
+    <w:p>
+      <w:pPr>
+        <w:pStyle w:val="ListParagraph"/>
+        <w:numPr>
+          <w:ilvl w:val="0"/>
+          <w:numId w:val="4"/>
+        </w:numPr>
+        <w:tabs>
+          <w:tab w:val="left" w:pos="3960"/>
+        </w:tabs>
+        <w:rPr>
+          <w:color w:val="92CDDC" w:themeColor="accent5" w:themeTint="99"/>
+          <w:sz w:val="48"/>
+          <w:szCs w:val="48"/>
+        </w:rPr>
+      </w:pPr>
+      <w:r>
+        <w:rPr>
+          <w:color w:val="444444"/>
+          <w:sz w:val="28"/>
+          <w:szCs w:val="28"/>
+        </w:rPr>
+        <w:t>Names are case sensitive (y and Y are different variables)</w:t>
+      </w:r>
+    </w:p>
+    <w:p>
+      <w:pPr>
+        <w:pStyle w:val="ListParagraph"/>
+        <w:numPr>
+          <w:ilvl w:val="0"/>
+          <w:numId w:val="4"/>
+        </w:numPr>
+        <w:tabs>
+          <w:tab w:val="left" w:pos="3960"/>
+        </w:tabs>
+        <w:rPr>
+          <w:color w:val="92CDDC" w:themeColor="accent5" w:themeTint="99"/>
+          <w:sz w:val="48"/>
+          <w:szCs w:val="48"/>
+        </w:rPr>
+      </w:pPr>
+      <w:r>
+        <w:rPr>
+          <w:color w:val="444444"/>
+          <w:sz w:val="28"/>
+          <w:szCs w:val="28"/>
+        </w:rPr>
+        <w:t xml:space="preserve">Reserved words </w:t>
+      </w:r>
+      <w:r>
+        <w:rPr>
+          <w:b/>
+          <w:i/>
+          <w:color w:val="444444"/>
+          <w:sz w:val="28"/>
+          <w:szCs w:val="28"/>
+        </w:rPr>
+        <w:t>cannot</w:t>
+      </w:r>
+      <w:r>
+        <w:rPr>
+          <w:color w:val="444444"/>
+          <w:sz w:val="28"/>
+          <w:szCs w:val="28"/>
+        </w:rPr>
+        <w:t xml:space="preserve"> be used as names.</w:t>
+      </w:r>
+    </w:p>
+    <w:p>
+      <w:pPr>
+        <w:pStyle w:val="ListParagraph"/>
+        <w:tabs>
+          <w:tab w:val="left" w:pos="3960"/>
+        </w:tabs>
+        <w:rPr>
+          <w:color w:val="92CDDC" w:themeColor="accent5" w:themeTint="99"/>
+          <w:sz w:val="48"/>
+          <w:szCs w:val="48"/>
+        </w:rPr>
+      </w:pPr>
+    </w:p>
+    <w:p>
+      <w:pPr>
+        <w:tabs>
+          <w:tab w:val="left" w:pos="3960"/>
+        </w:tabs>
+        <w:jc w:val="center"/>
+        <w:rPr>
+          <w:color w:val="92CDDC" w:themeColor="accent5" w:themeTint="99"/>
+          <w:sz w:val="48"/>
+          <w:szCs w:val="48"/>
+        </w:rPr>
+      </w:pPr>
+      <w:r>
+        <w:rPr>
+          <w:color w:val="92CDDC" w:themeColor="accent5" w:themeTint="99"/>
+          <w:sz w:val="48"/>
+          <w:szCs w:val="48"/>
+        </w:rPr>
+        <w:t>Arrays and methods</w:t>
+      </w:r>
+    </w:p>
+    <w:p>
+      <w:pPr>
+        <w:tabs>
+          <w:tab w:val="left" w:pos="3960"/>
+        </w:tabs>
+        <w:rPr>
+          <w:b/>
+          <w:color w:val="444444"/>
+          <w:sz w:val="28"/>
+          <w:szCs w:val="28"/>
+        </w:rPr>
+      </w:pPr>
+      <w:r>
+        <w:rPr>
+          <w:color w:val="444444"/>
+          <w:sz w:val="28"/>
+          <w:szCs w:val="28"/>
+        </w:rPr>
+        <w:t xml:space="preserve">Arrays are a special type of object. The </w:t>
+      </w:r>
+      <w:proofErr w:type="spellStart"/>
+      <w:r>
+        <w:rPr>
+          <w:b/>
+          <w:color w:val="444444"/>
+          <w:sz w:val="28"/>
+          <w:szCs w:val="28"/>
+        </w:rPr>
+        <w:t>typeof</w:t>
+      </w:r>
+      <w:proofErr w:type="spellEnd"/>
+      <w:r>
+        <w:rPr>
+          <w:b/>
+          <w:color w:val="444444"/>
+          <w:sz w:val="28"/>
+          <w:szCs w:val="28"/>
+        </w:rPr>
+        <w:t xml:space="preserve"> </w:t>
+      </w:r>
+      <w:r>
+        <w:rPr>
+          <w:color w:val="444444"/>
+          <w:sz w:val="28"/>
+          <w:szCs w:val="28"/>
+        </w:rPr>
+        <w:t xml:space="preserve">operator in JavaScript </w:t>
+      </w:r>
+      <w:proofErr w:type="gramStart"/>
+      <w:r>
+        <w:rPr>
+          <w:color w:val="444444"/>
+          <w:sz w:val="28"/>
+          <w:szCs w:val="28"/>
+        </w:rPr>
+        <w:t>returns</w:t>
+      </w:r>
+      <w:proofErr w:type="gramEnd"/>
+      <w:r>
+        <w:rPr>
+          <w:color w:val="444444"/>
+          <w:sz w:val="28"/>
+          <w:szCs w:val="28"/>
+        </w:rPr>
+        <w:t xml:space="preserve"> </w:t>
+      </w:r>
+      <w:r>
+        <w:rPr>
+          <w:b/>
+          <w:color w:val="444444"/>
+          <w:sz w:val="28"/>
+          <w:szCs w:val="28"/>
+        </w:rPr>
+        <w:t>“object”</w:t>
+      </w:r>
+      <w:r>
+        <w:rPr>
+          <w:color w:val="444444"/>
+          <w:sz w:val="28"/>
+          <w:szCs w:val="28"/>
+        </w:rPr>
+        <w:t xml:space="preserve"> for arrays. Arrays use </w:t>
+      </w:r>
+      <w:r>
+        <w:rPr>
+          <w:b/>
+          <w:color w:val="444444"/>
+          <w:sz w:val="28"/>
+          <w:szCs w:val="28"/>
+        </w:rPr>
+        <w:t>numbers</w:t>
+      </w:r>
+      <w:r>
+        <w:rPr>
+          <w:color w:val="444444"/>
+          <w:sz w:val="28"/>
+          <w:szCs w:val="28"/>
+        </w:rPr>
+        <w:t xml:space="preserve"> to access its “elements.” The real strength of arrays </w:t>
+      </w:r>
+      <w:proofErr w:type="gramStart"/>
+      <w:r>
+        <w:rPr>
+          <w:color w:val="444444"/>
+          <w:sz w:val="28"/>
+          <w:szCs w:val="28"/>
+        </w:rPr>
+        <w:t>are</w:t>
+      </w:r>
+      <w:proofErr w:type="gramEnd"/>
+      <w:r>
+        <w:rPr>
+          <w:color w:val="444444"/>
+          <w:sz w:val="28"/>
+          <w:szCs w:val="28"/>
+        </w:rPr>
+        <w:t xml:space="preserve"> the built-in </w:t>
+      </w:r>
+      <w:r>
+        <w:rPr>
+          <w:b/>
+          <w:color w:val="444444"/>
+          <w:sz w:val="28"/>
+          <w:szCs w:val="28"/>
+        </w:rPr>
+        <w:t xml:space="preserve">properties </w:t>
+      </w:r>
+      <w:r>
+        <w:rPr>
+          <w:color w:val="444444"/>
+          <w:sz w:val="28"/>
+          <w:szCs w:val="28"/>
+        </w:rPr>
+        <w:t xml:space="preserve">and </w:t>
+      </w:r>
+      <w:r>
+        <w:rPr>
+          <w:b/>
+          <w:color w:val="444444"/>
+          <w:sz w:val="28"/>
+          <w:szCs w:val="28"/>
+        </w:rPr>
+        <w:t xml:space="preserve">methods. </w:t>
+      </w:r>
+    </w:p>
+    <w:p>
+      <w:pPr>
+        <w:tabs>
+          <w:tab w:val="left" w:pos="3960"/>
+        </w:tabs>
+        <w:rPr>
+          <w:b/>
+          <w:color w:val="444444"/>
+          <w:sz w:val="28"/>
+          <w:szCs w:val="28"/>
+        </w:rPr>
+      </w:pPr>
+    </w:p>
+    <w:p>
+      <w:pPr>
+        <w:tabs>
+          <w:tab w:val="left" w:pos="3960"/>
+        </w:tabs>
+        <w:rPr>
+          <w:b/>
+          <w:sz w:val="32"/>
+          <w:szCs w:val="32"/>
+          <w:u w:val="single"/>
+        </w:rPr>
+      </w:pPr>
+      <w:r>
+        <w:rPr>
+          <w:b/>
+          <w:sz w:val="32"/>
+          <w:szCs w:val="32"/>
+          <w:u w:val="single"/>
+        </w:rPr>
+        <w:t>Array Properties</w:t>
+      </w:r>
+    </w:p>
+    <w:tbl>
+      <w:tblPr>
+        <w:tblStyle w:val="MediumShading1-Accent2"/>
+        <w:tblW w:w="0" w:type="auto"/>
+        <w:tblLook w:val="00A0" w:firstRow="1" w:lastRow="0" w:firstColumn="1" w:lastColumn="0" w:noHBand="0" w:noVBand="0"/>
+      </w:tblPr>
+      <w:tblGrid>
+        <w:gridCol w:w="4428"/>
+        <w:gridCol w:w="4428"/>
+      </w:tblGrid>
+      <w:tr>
+        <w:trPr>
+          <w:cnfStyle w:val="100000000000" w:firstRow="1" w:lastRow="0" w:firstColumn="0" w:lastColumn="0" w:oddVBand="0" w:evenVBand="0" w:oddHBand="0" w:evenHBand="0" w:firstRowFirstColumn="0" w:firstRowLastColumn="0" w:lastRowFirstColumn="0" w:lastRowLastColumn="0"/>
+        </w:trPr>
+        <w:tc>
+          <w:tcPr>
+            <w:cnfStyle w:val="001000000000" w:firstRow="0" w:lastRow="0" w:firstColumn="1" w:lastColumn="0" w:oddVBand="0" w:evenVBand="0" w:oddHBand="0" w:evenHBand="0" w:firstRowFirstColumn="0" w:firstRowLastColumn="0" w:lastRowFirstColumn="0" w:lastRowLastColumn="0"/>
+            <w:tcW w:w="4428" w:type="dxa"/>
+          </w:tcPr>
+          <w:p>
+            <w:pPr>
+              <w:tabs>
+                <w:tab w:val="left" w:pos="3960"/>
+              </w:tabs>
+              <w:rPr>
+                <w:b w:val="0"/>
+                <w:sz w:val="28"/>
+                <w:szCs w:val="28"/>
+              </w:rPr>
+            </w:pPr>
+            <w:r>
+              <w:rPr>
+                <w:b w:val="0"/>
+                <w:sz w:val="28"/>
+                <w:szCs w:val="28"/>
+              </w:rPr>
+              <w:t>Property</w:t>
+            </w:r>
+          </w:p>
+        </w:tc>
+        <w:tc>
+          <w:tcPr>
+            <w:cnfStyle w:val="000010000000" w:firstRow="0" w:lastRow="0" w:firstColumn="0" w:lastColumn="0" w:oddVBand="1" w:evenVBand="0" w:oddHBand="0" w:evenHBand="0" w:firstRowFirstColumn="0" w:firstRowLastColumn="0" w:lastRowFirstColumn="0" w:lastRowLastColumn="0"/>
+            <w:tcW w:w="4428" w:type="dxa"/>
+          </w:tcPr>
+          <w:p>
+            <w:pPr>
+              <w:tabs>
+                <w:tab w:val="left" w:pos="3960"/>
+              </w:tabs>
+              <w:rPr>
+                <w:b w:val="0"/>
+                <w:sz w:val="28"/>
+                <w:szCs w:val="28"/>
+              </w:rPr>
+            </w:pPr>
+            <w:r>
+              <w:rPr>
+                <w:b w:val="0"/>
+                <w:sz w:val="28"/>
+                <w:szCs w:val="28"/>
+              </w:rPr>
+              <w:t>Description</w:t>
+            </w:r>
+          </w:p>
+        </w:tc>
+      </w:tr>
+      <w:tr>
+        <w:trPr>
+          <w:cnfStyle w:val="000000100000" w:firstRow="0" w:lastRow="0" w:firstColumn="0" w:lastColumn="0" w:oddVBand="0" w:evenVBand="0" w:oddHBand="1" w:evenHBand="0" w:firstRowFirstColumn="0" w:firstRowLastColumn="0" w:lastRowFirstColumn="0" w:lastRowLastColumn="0"/>
+        </w:trPr>
+        <w:tc>
+          <w:tcPr>
+            <w:cnfStyle w:val="001000000000" w:firstRow="0" w:lastRow="0" w:firstColumn="1" w:lastColumn="0" w:oddVBand="0" w:evenVBand="0" w:oddHBand="0" w:evenHBand="0" w:firstRowFirstColumn="0" w:firstRowLastColumn="0" w:lastRowFirstColumn="0" w:lastRowLastColumn="0"/>
+            <w:tcW w:w="4428" w:type="dxa"/>
+          </w:tcPr>
+          <w:p>
+            <w:pPr>
+              <w:tabs>
+                <w:tab w:val="left" w:pos="3960"/>
+              </w:tabs>
+              <w:rPr>
+                <w:b w:val="0"/>
+                <w:sz w:val="28"/>
+                <w:szCs w:val="28"/>
+              </w:rPr>
+            </w:pPr>
+            <w:proofErr w:type="gramStart"/>
+            <w:r>
+              <w:rPr>
+                <w:b w:val="0"/>
+                <w:sz w:val="28"/>
+                <w:szCs w:val="28"/>
+              </w:rPr>
+              <w:t>c</w:t>
+            </w:r>
+            <w:r>
+              <w:rPr>
+                <w:b w:val="0"/>
+                <w:sz w:val="28"/>
+                <w:szCs w:val="28"/>
+              </w:rPr>
+              <w:t>onstructor</w:t>
+            </w:r>
+            <w:proofErr w:type="gramEnd"/>
+          </w:p>
+        </w:tc>
+        <w:tc>
+          <w:tcPr>
+            <w:cnfStyle w:val="000010000000" w:firstRow="0" w:lastRow="0" w:firstColumn="0" w:lastColumn="0" w:oddVBand="1" w:evenVBand="0" w:oddHBand="0" w:evenHBand="0" w:firstRowFirstColumn="0" w:firstRowLastColumn="0" w:lastRowFirstColumn="0" w:lastRowLastColumn="0"/>
+            <w:tcW w:w="4428" w:type="dxa"/>
+          </w:tcPr>
+          <w:p>
+            <w:pPr>
+              <w:tabs>
+                <w:tab w:val="left" w:pos="3960"/>
+              </w:tabs>
+              <w:rPr>
+                <w:sz w:val="28"/>
+                <w:szCs w:val="28"/>
+              </w:rPr>
+            </w:pPr>
+            <w:r>
+              <w:rPr>
+                <w:sz w:val="28"/>
+                <w:szCs w:val="28"/>
+              </w:rPr>
+              <w:t>Returns the function that created the Array object’s prototype</w:t>
+            </w:r>
+          </w:p>
+        </w:tc>
+      </w:tr>
+      <w:tr>
+        <w:trPr>
+          <w:cnfStyle w:val="000000010000" w:firstRow="0" w:lastRow="0" w:firstColumn="0" w:lastColumn="0" w:oddVBand="0" w:evenVBand="0" w:oddHBand="0" w:evenHBand="1" w:firstRowFirstColumn="0" w:firstRowLastColumn="0" w:lastRowFirstColumn="0" w:lastRowLastColumn="0"/>
+        </w:trPr>
+        <w:tc>
+          <w:tcPr>
+            <w:cnfStyle w:val="001000000000" w:firstRow="0" w:lastRow="0" w:firstColumn="1" w:lastColumn="0" w:oddVBand="0" w:evenVBand="0" w:oddHBand="0" w:evenHBand="0" w:firstRowFirstColumn="0" w:firstRowLastColumn="0" w:lastRowFirstColumn="0" w:lastRowLastColumn="0"/>
+            <w:tcW w:w="4428" w:type="dxa"/>
+          </w:tcPr>
+          <w:p>
+            <w:pPr>
+              <w:tabs>
+                <w:tab w:val="left" w:pos="3960"/>
+              </w:tabs>
+              <w:rPr>
+                <w:b w:val="0"/>
+                <w:sz w:val="28"/>
+                <w:szCs w:val="28"/>
+              </w:rPr>
+            </w:pPr>
+            <w:proofErr w:type="gramStart"/>
+            <w:r>
+              <w:rPr>
+                <w:b w:val="0"/>
+                <w:sz w:val="28"/>
+                <w:szCs w:val="28"/>
+              </w:rPr>
+              <w:t>length</w:t>
+            </w:r>
+            <w:proofErr w:type="gramEnd"/>
+          </w:p>
+        </w:tc>
+        <w:tc>
+          <w:tcPr>
+            <w:cnfStyle w:val="000010000000" w:firstRow="0" w:lastRow="0" w:firstColumn="0" w:lastColumn="0" w:oddVBand="1" w:evenVBand="0" w:oddHBand="0" w:evenHBand="0" w:firstRowFirstColumn="0" w:firstRowLastColumn="0" w:lastRowFirstColumn="0" w:lastRowLastColumn="0"/>
+            <w:tcW w:w="4428" w:type="dxa"/>
+          </w:tcPr>
+          <w:p>
+            <w:pPr>
+              <w:tabs>
+                <w:tab w:val="left" w:pos="3960"/>
+              </w:tabs>
+              <w:rPr>
+                <w:sz w:val="28"/>
+                <w:szCs w:val="28"/>
+              </w:rPr>
+            </w:pPr>
+            <w:r>
+              <w:rPr>
+                <w:sz w:val="28"/>
+                <w:szCs w:val="28"/>
+              </w:rPr>
+              <w:t>Sets or returns the number of elements in an array</w:t>
+            </w:r>
+          </w:p>
+        </w:tc>
+      </w:tr>
+      <w:tr>
+        <w:trPr>
+          <w:cnfStyle w:val="000000100000" w:firstRow="0" w:lastRow="0" w:firstColumn="0" w:lastColumn="0" w:oddVBand="0" w:evenVBand="0" w:oddHBand="1" w:evenHBand="0" w:firstRowFirstColumn="0" w:firstRowLastColumn="0" w:lastRowFirstColumn="0" w:lastRowLastColumn="0"/>
+        </w:trPr>
+        <w:tc>
+          <w:tcPr>
+            <w:cnfStyle w:val="001000000000" w:firstRow="0" w:lastRow="0" w:firstColumn="1" w:lastColumn="0" w:oddVBand="0" w:evenVBand="0" w:oddHBand="0" w:evenHBand="0" w:firstRowFirstColumn="0" w:firstRowLastColumn="0" w:lastRowFirstColumn="0" w:lastRowLastColumn="0"/>
+            <w:tcW w:w="4428" w:type="dxa"/>
+          </w:tcPr>
+          <w:p>
+            <w:pPr>
+              <w:tabs>
+                <w:tab w:val="left" w:pos="3960"/>
+              </w:tabs>
+              <w:rPr>
+                <w:b w:val="0"/>
+                <w:sz w:val="28"/>
+                <w:szCs w:val="28"/>
+              </w:rPr>
+            </w:pPr>
+            <w:proofErr w:type="gramStart"/>
+            <w:r>
+              <w:rPr>
+                <w:b w:val="0"/>
+                <w:sz w:val="28"/>
+                <w:szCs w:val="28"/>
+              </w:rPr>
+              <w:t>prototype</w:t>
+            </w:r>
+            <w:proofErr w:type="gramEnd"/>
+          </w:p>
+        </w:tc>
+        <w:tc>
+          <w:tcPr>
+            <w:cnfStyle w:val="000010000000" w:firstRow="0" w:lastRow="0" w:firstColumn="0" w:lastColumn="0" w:oddVBand="1" w:evenVBand="0" w:oddHBand="0" w:evenHBand="0" w:firstRowFirstColumn="0" w:firstRowLastColumn="0" w:lastRowFirstColumn="0" w:lastRowLastColumn="0"/>
+            <w:tcW w:w="4428" w:type="dxa"/>
+          </w:tcPr>
+          <w:p>
+            <w:pPr>
+              <w:tabs>
+                <w:tab w:val="left" w:pos="3960"/>
+              </w:tabs>
+              <w:rPr>
+                <w:sz w:val="28"/>
+                <w:szCs w:val="28"/>
+              </w:rPr>
+            </w:pPr>
+            <w:proofErr w:type="gramStart"/>
+            <w:r>
+              <w:rPr>
+                <w:sz w:val="28"/>
+                <w:szCs w:val="28"/>
+              </w:rPr>
+              <w:t>Allows</w:t>
+            </w:r>
+            <w:proofErr w:type="gramEnd"/>
+            <w:r>
+              <w:rPr>
+                <w:sz w:val="28"/>
+                <w:szCs w:val="28"/>
+              </w:rPr>
+              <w:t xml:space="preserve"> you to add properties and methods to an Array object.</w:t>
+            </w:r>
+          </w:p>
+        </w:tc>
+      </w:tr>
+    </w:tbl>
+    <w:p>
+      <w:pPr>
+        <w:tabs>
+          <w:tab w:val="left" w:pos="3960"/>
+        </w:tabs>
+        <w:rPr>
+          <w:color w:val="92CDDC" w:themeColor="accent5" w:themeTint="99"/>
+          <w:sz w:val="48"/>
+          <w:szCs w:val="48"/>
+        </w:rPr>
+      </w:pPr>
+    </w:p>
+    <w:p>
+      <w:pPr>
+        <w:tabs>
+          <w:tab w:val="left" w:pos="3960"/>
+        </w:tabs>
+        <w:rPr>
+          <w:b/>
+          <w:sz w:val="32"/>
+          <w:szCs w:val="32"/>
+          <w:u w:val="single"/>
+        </w:rPr>
+      </w:pPr>
+      <w:r>
+        <w:rPr>
+          <w:b/>
+          <w:sz w:val="32"/>
+          <w:szCs w:val="32"/>
+          <w:u w:val="single"/>
+        </w:rPr>
+        <w:t>Array Methods</w:t>
+      </w:r>
+    </w:p>
+    <w:tbl>
+      <w:tblPr>
+        <w:tblStyle w:val="MediumShading1-Accent6"/>
+        <w:tblW w:w="0" w:type="auto"/>
+        <w:tblLook w:val="00A0" w:firstRow="1" w:lastRow="0" w:firstColumn="1" w:lastColumn="0" w:noHBand="0" w:noVBand="0"/>
+      </w:tblPr>
+      <w:tblGrid>
+        <w:gridCol w:w="4428"/>
+        <w:gridCol w:w="4428"/>
+      </w:tblGrid>
+      <w:tr>
+        <w:trPr>
+          <w:cnfStyle w:val="100000000000" w:firstRow="1" w:lastRow="0" w:firstColumn="0" w:lastColumn="0" w:oddVBand="0" w:evenVBand="0" w:oddHBand="0" w:evenHBand="0" w:firstRowFirstColumn="0" w:firstRowLastColumn="0" w:lastRowFirstColumn="0" w:lastRowLastColumn="0"/>
+        </w:trPr>
+        <w:tc>
+          <w:tcPr>
+            <w:cnfStyle w:val="001000000000" w:firstRow="0" w:lastRow="0" w:firstColumn="1" w:lastColumn="0" w:oddVBand="0" w:evenVBand="0" w:oddHBand="0" w:evenHBand="0" w:firstRowFirstColumn="0" w:firstRowLastColumn="0" w:lastRowFirstColumn="0" w:lastRowLastColumn="0"/>
+            <w:tcW w:w="4428" w:type="dxa"/>
+          </w:tcPr>
+          <w:p>
+            <w:pPr>
+              <w:tabs>
+                <w:tab w:val="left" w:pos="3960"/>
+              </w:tabs>
+              <w:rPr>
+                <w:sz w:val="28"/>
+                <w:szCs w:val="28"/>
+              </w:rPr>
+            </w:pPr>
+            <w:r>
+              <w:rPr>
+                <w:sz w:val="28"/>
+                <w:szCs w:val="28"/>
+              </w:rPr>
+              <w:t>Method</w:t>
+            </w:r>
+          </w:p>
+        </w:tc>
+        <w:tc>
+          <w:tcPr>
+            <w:cnfStyle w:val="000010000000" w:firstRow="0" w:lastRow="0" w:firstColumn="0" w:lastColumn="0" w:oddVBand="1" w:evenVBand="0" w:oddHBand="0" w:evenHBand="0" w:firstRowFirstColumn="0" w:firstRowLastColumn="0" w:lastRowFirstColumn="0" w:lastRowLastColumn="0"/>
+            <w:tcW w:w="4428" w:type="dxa"/>
+          </w:tcPr>
+          <w:p>
+            <w:pPr>
+              <w:tabs>
+                <w:tab w:val="left" w:pos="3960"/>
+              </w:tabs>
+              <w:rPr>
+                <w:sz w:val="28"/>
+                <w:szCs w:val="28"/>
+              </w:rPr>
+            </w:pPr>
+            <w:r>
+              <w:rPr>
+                <w:sz w:val="28"/>
+                <w:szCs w:val="28"/>
+              </w:rPr>
+              <w:t>Description</w:t>
+            </w:r>
+          </w:p>
+        </w:tc>
+      </w:tr>
+      <w:tr>
+        <w:trPr>
+          <w:cnfStyle w:val="000000100000" w:firstRow="0" w:lastRow="0" w:firstColumn="0" w:lastColumn="0" w:oddVBand="0" w:evenVBand="0" w:oddHBand="1" w:evenHBand="0" w:firstRowFirstColumn="0" w:firstRowLastColumn="0" w:lastRowFirstColumn="0" w:lastRowLastColumn="0"/>
+        </w:trPr>
+        <w:tc>
+          <w:tcPr>
+            <w:cnfStyle w:val="001000000000" w:firstRow="0" w:lastRow="0" w:firstColumn="1" w:lastColumn="0" w:oddVBand="0" w:evenVBand="0" w:oddHBand="0" w:evenHBand="0" w:firstRowFirstColumn="0" w:firstRowLastColumn="0" w:lastRowFirstColumn="0" w:lastRowLastColumn="0"/>
+            <w:tcW w:w="4428" w:type="dxa"/>
+          </w:tcPr>
+          <w:p>
+            <w:pPr>
+              <w:tabs>
+                <w:tab w:val="left" w:pos="3960"/>
+              </w:tabs>
+              <w:rPr>
+                <w:b w:val="0"/>
+                <w:sz w:val="28"/>
+                <w:szCs w:val="28"/>
+              </w:rPr>
+            </w:pPr>
+            <w:proofErr w:type="spellStart"/>
+            <w:proofErr w:type="gramStart"/>
+            <w:r>
+              <w:rPr>
+                <w:b w:val="0"/>
+                <w:sz w:val="28"/>
+                <w:szCs w:val="28"/>
+              </w:rPr>
+              <w:t>concat</w:t>
+            </w:r>
+            <w:proofErr w:type="spellEnd"/>
+            <w:proofErr w:type="gramEnd"/>
+            <w:r>
+              <w:rPr>
+                <w:b w:val="0"/>
+                <w:sz w:val="28"/>
+                <w:szCs w:val="28"/>
+              </w:rPr>
+              <w:t>()</w:t>
+            </w:r>
+          </w:p>
+        </w:tc>
+        <w:tc>
+          <w:tcPr>
+            <w:cnfStyle w:val="000010000000" w:firstRow="0" w:lastRow="0" w:firstColumn="0" w:lastColumn="0" w:oddVBand="1" w:evenVBand="0" w:oddHBand="0" w:evenHBand="0" w:firstRowFirstColumn="0" w:firstRowLastColumn="0" w:lastRowFirstColumn="0" w:lastRowLastColumn="0"/>
+            <w:tcW w:w="4428" w:type="dxa"/>
+          </w:tcPr>
+          <w:p>
+            <w:pPr>
+              <w:tabs>
+                <w:tab w:val="left" w:pos="3960"/>
+              </w:tabs>
+              <w:rPr>
+                <w:sz w:val="28"/>
+                <w:szCs w:val="28"/>
+              </w:rPr>
+            </w:pPr>
+            <w:r>
+              <w:rPr>
+                <w:sz w:val="28"/>
+                <w:szCs w:val="28"/>
+              </w:rPr>
+              <w:t>Joins two or more</w:t>
+            </w:r>
+            <w:r>
+              <w:rPr>
+                <w:sz w:val="28"/>
+                <w:szCs w:val="28"/>
+              </w:rPr>
+              <w:t xml:space="preserve"> arrays, and returns a copy of the joined arrays.</w:t>
+            </w:r>
+          </w:p>
+        </w:tc>
+      </w:tr>
+      <w:tr>
+        <w:trPr>
+          <w:cnfStyle w:val="000000010000" w:firstRow="0" w:lastRow="0" w:firstColumn="0" w:lastColumn="0" w:oddVBand="0" w:evenVBand="0" w:oddHBand="0" w:evenHBand="1" w:firstRowFirstColumn="0" w:firstRowLastColumn="0" w:lastRowFirstColumn="0" w:lastRowLastColumn="0"/>
+        </w:trPr>
+        <w:tc>
+          <w:tcPr>
+            <w:cnfStyle w:val="001000000000" w:firstRow="0" w:lastRow="0" w:firstColumn="1" w:lastColumn="0" w:oddVBand="0" w:evenVBand="0" w:oddHBand="0" w:evenHBand="0" w:firstRowFirstColumn="0" w:firstRowLastColumn="0" w:lastRowFirstColumn="0" w:lastRowLastColumn="0"/>
+            <w:tcW w:w="4428" w:type="dxa"/>
+          </w:tcPr>
+          <w:p>
+            <w:pPr>
+              <w:tabs>
+                <w:tab w:val="left" w:pos="3960"/>
+              </w:tabs>
+              <w:rPr>
+                <w:b w:val="0"/>
+                <w:sz w:val="28"/>
+                <w:szCs w:val="28"/>
+              </w:rPr>
+            </w:pPr>
+            <w:proofErr w:type="spellStart"/>
+            <w:proofErr w:type="gramStart"/>
+            <w:r>
+              <w:rPr>
+                <w:b w:val="0"/>
+                <w:sz w:val="28"/>
+                <w:szCs w:val="28"/>
+              </w:rPr>
+              <w:t>indexOf</w:t>
+            </w:r>
+            <w:proofErr w:type="spellEnd"/>
+            <w:proofErr w:type="gramEnd"/>
+            <w:r>
+              <w:rPr>
+                <w:b w:val="0"/>
+                <w:sz w:val="28"/>
+                <w:szCs w:val="28"/>
+              </w:rPr>
+              <w:t>()</w:t>
+            </w:r>
+          </w:p>
+        </w:tc>
+        <w:tc>
+          <w:tcPr>
+            <w:cnfStyle w:val="000010000000" w:firstRow="0" w:lastRow="0" w:firstColumn="0" w:lastColumn="0" w:oddVBand="1" w:evenVBand="0" w:oddHBand="0" w:evenHBand="0" w:firstRowFirstColumn="0" w:firstRowLastColumn="0" w:lastRowFirstColumn="0" w:lastRowLastColumn="0"/>
+            <w:tcW w:w="4428" w:type="dxa"/>
+          </w:tcPr>
+          <w:p>
+            <w:pPr>
+              <w:tabs>
+                <w:tab w:val="left" w:pos="3960"/>
+              </w:tabs>
+              <w:rPr>
+                <w:sz w:val="28"/>
+                <w:szCs w:val="28"/>
+              </w:rPr>
+            </w:pPr>
+            <w:r>
+              <w:rPr>
+                <w:sz w:val="28"/>
+                <w:szCs w:val="28"/>
+              </w:rPr>
+              <w:t>Search the array for an element and returns its position</w:t>
+            </w:r>
+          </w:p>
+        </w:tc>
+      </w:tr>
+      <w:tr>
+        <w:trPr>
+          <w:cnfStyle w:val="000000100000" w:firstRow="0" w:lastRow="0" w:firstColumn="0" w:lastColumn="0" w:oddVBand="0" w:evenVBand="0" w:oddHBand="1" w:evenHBand="0" w:firstRowFirstColumn="0" w:firstRowLastColumn="0" w:lastRowFirstColumn="0" w:lastRowLastColumn="0"/>
+        </w:trPr>
+        <w:tc>
+          <w:tcPr>
+            <w:cnfStyle w:val="001000000000" w:firstRow="0" w:lastRow="0" w:firstColumn="1" w:lastColumn="0" w:oddVBand="0" w:evenVBand="0" w:oddHBand="0" w:evenHBand="0" w:firstRowFirstColumn="0" w:firstRowLastColumn="0" w:lastRowFirstColumn="0" w:lastRowLastColumn="0"/>
+            <w:tcW w:w="4428" w:type="dxa"/>
+          </w:tcPr>
+          <w:p>
+            <w:pPr>
+              <w:tabs>
+                <w:tab w:val="left" w:pos="3960"/>
+              </w:tabs>
+              <w:rPr>
+                <w:b w:val="0"/>
+                <w:sz w:val="28"/>
+                <w:szCs w:val="28"/>
+              </w:rPr>
+            </w:pPr>
+            <w:proofErr w:type="gramStart"/>
+            <w:r>
+              <w:rPr>
+                <w:b w:val="0"/>
+                <w:sz w:val="28"/>
+                <w:szCs w:val="28"/>
+              </w:rPr>
+              <w:t>join</w:t>
+            </w:r>
+            <w:proofErr w:type="gramEnd"/>
+            <w:r>
+              <w:rPr>
+                <w:b w:val="0"/>
+                <w:sz w:val="28"/>
+                <w:szCs w:val="28"/>
+              </w:rPr>
+              <w:t>()</w:t>
+            </w:r>
+          </w:p>
+        </w:tc>
+        <w:tc>
+          <w:tcPr>
+            <w:cnfStyle w:val="000010000000" w:firstRow="0" w:lastRow="0" w:firstColumn="0" w:lastColumn="0" w:oddVBand="1" w:evenVBand="0" w:oddHBand="0" w:evenHBand="0" w:firstRowFirstColumn="0" w:firstRowLastColumn="0" w:lastRowFirstColumn="0" w:lastRowLastColumn="0"/>
+            <w:tcW w:w="4428" w:type="dxa"/>
+          </w:tcPr>
+          <w:p>
+            <w:pPr>
+              <w:tabs>
+                <w:tab w:val="left" w:pos="3960"/>
+              </w:tabs>
+              <w:rPr>
+                <w:sz w:val="28"/>
+                <w:szCs w:val="28"/>
+              </w:rPr>
+            </w:pPr>
+            <w:r>
+              <w:rPr>
+                <w:sz w:val="28"/>
+                <w:szCs w:val="28"/>
+              </w:rPr>
+              <w:t>Joins all elements of an array into a string</w:t>
+            </w:r>
+          </w:p>
+        </w:tc>
+      </w:tr>
+      <w:tr>
+        <w:trPr>
+          <w:cnfStyle w:val="000000010000" w:firstRow="0" w:lastRow="0" w:firstColumn="0" w:lastColumn="0" w:oddVBand="0" w:evenVBand="0" w:oddHBand="0" w:evenHBand="1" w:firstRowFirstColumn="0" w:firstRowLastColumn="0" w:lastRowFirstColumn="0" w:lastRowLastColumn="0"/>
+        </w:trPr>
+        <w:tc>
+          <w:tcPr>
+            <w:cnfStyle w:val="001000000000" w:firstRow="0" w:lastRow="0" w:firstColumn="1" w:lastColumn="0" w:oddVBand="0" w:evenVBand="0" w:oddHBand="0" w:evenHBand="0" w:firstRowFirstColumn="0" w:firstRowLastColumn="0" w:lastRowFirstColumn="0" w:lastRowLastColumn="0"/>
+            <w:tcW w:w="4428" w:type="dxa"/>
+          </w:tcPr>
+          <w:p>
+            <w:pPr>
+              <w:tabs>
+                <w:tab w:val="left" w:pos="3960"/>
+              </w:tabs>
+              <w:rPr>
+                <w:b w:val="0"/>
+                <w:sz w:val="28"/>
+                <w:szCs w:val="28"/>
+              </w:rPr>
+            </w:pPr>
+            <w:proofErr w:type="spellStart"/>
+            <w:proofErr w:type="gramStart"/>
+            <w:r>
+              <w:rPr>
+                <w:b w:val="0"/>
+                <w:sz w:val="28"/>
+                <w:szCs w:val="28"/>
+              </w:rPr>
+              <w:t>lastIndexOf</w:t>
+            </w:r>
+            <w:proofErr w:type="spellEnd"/>
+            <w:proofErr w:type="gramEnd"/>
+            <w:r>
+              <w:rPr>
+                <w:b w:val="0"/>
+                <w:sz w:val="28"/>
+                <w:szCs w:val="28"/>
+              </w:rPr>
+              <w:t>()</w:t>
+            </w:r>
+          </w:p>
+        </w:tc>
+        <w:tc>
+          <w:tcPr>
+            <w:cnfStyle w:val="000010000000" w:firstRow="0" w:lastRow="0" w:firstColumn="0" w:lastColumn="0" w:oddVBand="1" w:evenVBand="0" w:oddHBand="0" w:evenHBand="0" w:firstRowFirstColumn="0" w:firstRowLastColumn="0" w:lastRowFirstColumn="0" w:lastRowLastColumn="0"/>
+            <w:tcW w:w="4428" w:type="dxa"/>
+          </w:tcPr>
+          <w:p>
+            <w:pPr>
+              <w:tabs>
+                <w:tab w:val="left" w:pos="3960"/>
+              </w:tabs>
+              <w:rPr>
+                <w:sz w:val="28"/>
+                <w:szCs w:val="28"/>
+              </w:rPr>
+            </w:pPr>
+            <w:r>
+              <w:rPr>
+                <w:sz w:val="28"/>
+                <w:szCs w:val="28"/>
+              </w:rPr>
+              <w:t>Search the array for an element, starting at the end, and returns its position.</w:t>
+            </w:r>
+          </w:p>
+        </w:tc>
+      </w:tr>
+      <w:tr>
+        <w:trPr>
+          <w:cnfStyle w:val="000000100000" w:firstRow="0" w:lastRow="0" w:firstColumn="0" w:lastColumn="0" w:oddVBand="0" w:evenVBand="0" w:oddHBand="1" w:evenHBand="0" w:firstRowFirstColumn="0" w:firstRowLastColumn="0" w:lastRowFirstColumn="0" w:lastRowLastColumn="0"/>
+        </w:trPr>
+        <w:tc>
+          <w:tcPr>
+            <w:cnfStyle w:val="001000000000" w:firstRow="0" w:lastRow="0" w:firstColumn="1" w:lastColumn="0" w:oddVBand="0" w:evenVBand="0" w:oddHBand="0" w:evenHBand="0" w:firstRowFirstColumn="0" w:firstRowLastColumn="0" w:lastRowFirstColumn="0" w:lastRowLastColumn="0"/>
+            <w:tcW w:w="4428" w:type="dxa"/>
+          </w:tcPr>
+          <w:p>
+            <w:pPr>
+              <w:tabs>
+                <w:tab w:val="left" w:pos="3960"/>
+              </w:tabs>
+              <w:rPr>
+                <w:b w:val="0"/>
+                <w:sz w:val="28"/>
+                <w:szCs w:val="28"/>
+              </w:rPr>
+            </w:pPr>
+            <w:proofErr w:type="gramStart"/>
+            <w:r>
+              <w:rPr>
+                <w:b w:val="0"/>
+                <w:sz w:val="28"/>
+                <w:szCs w:val="28"/>
+              </w:rPr>
+              <w:t>pop</w:t>
+            </w:r>
+            <w:proofErr w:type="gramEnd"/>
+            <w:r>
+              <w:rPr>
+                <w:b w:val="0"/>
+                <w:sz w:val="28"/>
+                <w:szCs w:val="28"/>
+              </w:rPr>
+              <w:t>()</w:t>
+            </w:r>
+          </w:p>
+        </w:tc>
+        <w:tc>
+          <w:tcPr>
+            <w:cnfStyle w:val="000010000000" w:firstRow="0" w:lastRow="0" w:firstColumn="0" w:lastColumn="0" w:oddVBand="1" w:evenVBand="0" w:oddHBand="0" w:evenHBand="0" w:firstRowFirstColumn="0" w:firstRowLastColumn="0" w:lastRowFirstColumn="0" w:lastRowLastColumn="0"/>
+            <w:tcW w:w="4428" w:type="dxa"/>
+          </w:tcPr>
+          <w:p>
+            <w:pPr>
+              <w:tabs>
+                <w:tab w:val="left" w:pos="3960"/>
+              </w:tabs>
+              <w:rPr>
+                <w:sz w:val="28"/>
+                <w:szCs w:val="28"/>
+              </w:rPr>
+            </w:pPr>
+            <w:r>
+              <w:rPr>
+                <w:sz w:val="28"/>
+                <w:szCs w:val="28"/>
+              </w:rPr>
+              <w:t>Removes the last element of an array, and returns that element.</w:t>
+            </w:r>
+          </w:p>
+        </w:tc>
+      </w:tr>
+      <w:tr>
+        <w:trPr>
+          <w:cnfStyle w:val="000000010000" w:firstRow="0" w:lastRow="0" w:firstColumn="0" w:lastColumn="0" w:oddVBand="0" w:evenVBand="0" w:oddHBand="0" w:evenHBand="1" w:firstRowFirstColumn="0" w:firstRowLastColumn="0" w:lastRowFirstColumn="0" w:lastRowLastColumn="0"/>
+        </w:trPr>
+        <w:tc>
+          <w:tcPr>
+            <w:cnfStyle w:val="001000000000" w:firstRow="0" w:lastRow="0" w:firstColumn="1" w:lastColumn="0" w:oddVBand="0" w:evenVBand="0" w:oddHBand="0" w:evenHBand="0" w:firstRowFirstColumn="0" w:firstRowLastColumn="0" w:lastRowFirstColumn="0" w:lastRowLastColumn="0"/>
+            <w:tcW w:w="4428" w:type="dxa"/>
+          </w:tcPr>
+          <w:p>
+            <w:pPr>
+              <w:tabs>
+                <w:tab w:val="left" w:pos="3960"/>
+              </w:tabs>
+              <w:rPr>
+                <w:b w:val="0"/>
+                <w:sz w:val="28"/>
+                <w:szCs w:val="28"/>
+              </w:rPr>
+            </w:pPr>
+            <w:proofErr w:type="gramStart"/>
+            <w:r>
+              <w:rPr>
+                <w:b w:val="0"/>
+                <w:sz w:val="28"/>
+                <w:szCs w:val="28"/>
+              </w:rPr>
+              <w:t>push</w:t>
+            </w:r>
+            <w:proofErr w:type="gramEnd"/>
+            <w:r>
+              <w:rPr>
+                <w:b w:val="0"/>
+                <w:sz w:val="28"/>
+                <w:szCs w:val="28"/>
+              </w:rPr>
+              <w:t>()</w:t>
+            </w:r>
+          </w:p>
+        </w:tc>
+        <w:tc>
+          <w:tcPr>
+            <w:cnfStyle w:val="000010000000" w:firstRow="0" w:lastRow="0" w:firstColumn="0" w:lastColumn="0" w:oddVBand="1" w:evenVBand="0" w:oddHBand="0" w:evenHBand="0" w:firstRowFirstColumn="0" w:firstRowLastColumn="0" w:lastRowFirstColumn="0" w:lastRowLastColumn="0"/>
+            <w:tcW w:w="4428" w:type="dxa"/>
+          </w:tcPr>
+          <w:p>
+            <w:pPr>
+              <w:tabs>
+                <w:tab w:val="left" w:pos="3960"/>
+              </w:tabs>
+              <w:rPr>
+                <w:sz w:val="28"/>
+                <w:szCs w:val="28"/>
+              </w:rPr>
+            </w:pPr>
+            <w:r>
+              <w:rPr>
+                <w:sz w:val="28"/>
+                <w:szCs w:val="28"/>
+              </w:rPr>
+              <w:t>Adds new elements to the end of an array, and returns that element.</w:t>
+            </w:r>
+          </w:p>
+        </w:tc>
+      </w:tr>
+      <w:tr>
+        <w:trPr>
+          <w:cnfStyle w:val="000000100000" w:firstRow="0" w:lastRow="0" w:firstColumn="0" w:lastColumn="0" w:oddVBand="0" w:evenVBand="0" w:oddHBand="1" w:evenHBand="0" w:firstRowFirstColumn="0" w:firstRowLastColumn="0" w:lastRowFirstColumn="0" w:lastRowLastColumn="0"/>
+        </w:trPr>
+        <w:tc>
+          <w:tcPr>
+            <w:cnfStyle w:val="001000000000" w:firstRow="0" w:lastRow="0" w:firstColumn="1" w:lastColumn="0" w:oddVBand="0" w:evenVBand="0" w:oddHBand="0" w:evenHBand="0" w:firstRowFirstColumn="0" w:firstRowLastColumn="0" w:lastRowFirstColumn="0" w:lastRowLastColumn="0"/>
+            <w:tcW w:w="4428" w:type="dxa"/>
+          </w:tcPr>
+          <w:p>
+            <w:pPr>
+              <w:tabs>
+                <w:tab w:val="left" w:pos="3960"/>
+              </w:tabs>
+              <w:rPr>
+                <w:b w:val="0"/>
+                <w:sz w:val="28"/>
+                <w:szCs w:val="28"/>
+              </w:rPr>
+            </w:pPr>
+            <w:proofErr w:type="gramStart"/>
+            <w:r>
+              <w:rPr>
+                <w:b w:val="0"/>
+                <w:sz w:val="28"/>
+                <w:szCs w:val="28"/>
+              </w:rPr>
+              <w:t>reverse</w:t>
+            </w:r>
+            <w:proofErr w:type="gramEnd"/>
+            <w:r>
+              <w:rPr>
+                <w:b w:val="0"/>
+                <w:sz w:val="28"/>
+                <w:szCs w:val="28"/>
+              </w:rPr>
+              <w:t>()</w:t>
+            </w:r>
+          </w:p>
+        </w:tc>
+        <w:tc>
+          <w:tcPr>
+            <w:cnfStyle w:val="000010000000" w:firstRow="0" w:lastRow="0" w:firstColumn="0" w:lastColumn="0" w:oddVBand="1" w:evenVBand="0" w:oddHBand="0" w:evenHBand="0" w:firstRowFirstColumn="0" w:firstRowLastColumn="0" w:lastRowFirstColumn="0" w:lastRowLastColumn="0"/>
+            <w:tcW w:w="4428" w:type="dxa"/>
+          </w:tcPr>
+          <w:p>
+            <w:pPr>
+              <w:tabs>
+                <w:tab w:val="left" w:pos="3960"/>
+              </w:tabs>
+              <w:rPr>
+                <w:sz w:val="28"/>
+                <w:szCs w:val="28"/>
+              </w:rPr>
+            </w:pPr>
+            <w:r>
+              <w:rPr>
+                <w:sz w:val="28"/>
+                <w:szCs w:val="28"/>
+              </w:rPr>
+              <w:t>Reverses the order of the elements in the array</w:t>
+            </w:r>
+          </w:p>
+        </w:tc>
+      </w:tr>
+      <w:tr>
+        <w:trPr>
+          <w:cnfStyle w:val="000000010000" w:firstRow="0" w:lastRow="0" w:firstColumn="0" w:lastColumn="0" w:oddVBand="0" w:evenVBand="0" w:oddHBand="0" w:evenHBand="1" w:firstRowFirstColumn="0" w:firstRowLastColumn="0" w:lastRowFirstColumn="0" w:lastRowLastColumn="0"/>
+        </w:trPr>
+        <w:tc>
+          <w:tcPr>
+            <w:cnfStyle w:val="001000000000" w:firstRow="0" w:lastRow="0" w:firstColumn="1" w:lastColumn="0" w:oddVBand="0" w:evenVBand="0" w:oddHBand="0" w:evenHBand="0" w:firstRowFirstColumn="0" w:firstRowLastColumn="0" w:lastRowFirstColumn="0" w:lastRowLastColumn="0"/>
+            <w:tcW w:w="4428" w:type="dxa"/>
+          </w:tcPr>
+          <w:p>
+            <w:pPr>
+              <w:tabs>
+                <w:tab w:val="left" w:pos="3960"/>
+              </w:tabs>
+              <w:rPr>
+                <w:b w:val="0"/>
+                <w:sz w:val="28"/>
+                <w:szCs w:val="28"/>
+              </w:rPr>
+            </w:pPr>
+            <w:proofErr w:type="gramStart"/>
+            <w:r>
+              <w:rPr>
+                <w:b w:val="0"/>
+                <w:sz w:val="28"/>
+                <w:szCs w:val="28"/>
+              </w:rPr>
+              <w:t>shift</w:t>
+            </w:r>
+            <w:proofErr w:type="gramEnd"/>
+            <w:r>
+              <w:rPr>
+                <w:b w:val="0"/>
+                <w:sz w:val="28"/>
+                <w:szCs w:val="28"/>
+              </w:rPr>
+              <w:t>()</w:t>
+            </w:r>
+          </w:p>
+        </w:tc>
+        <w:tc>
+          <w:tcPr>
+            <w:cnfStyle w:val="000010000000" w:firstRow="0" w:lastRow="0" w:firstColumn="0" w:lastColumn="0" w:oddVBand="1" w:evenVBand="0" w:oddHBand="0" w:evenHBand="0" w:firstRowFirstColumn="0" w:firstRowLastColumn="0" w:lastRowFirstColumn="0" w:lastRowLastColumn="0"/>
+            <w:tcW w:w="4428" w:type="dxa"/>
+          </w:tcPr>
+          <w:p>
+            <w:pPr>
+              <w:tabs>
+                <w:tab w:val="left" w:pos="3960"/>
+              </w:tabs>
+              <w:rPr>
+                <w:sz w:val="28"/>
+                <w:szCs w:val="28"/>
+              </w:rPr>
+            </w:pPr>
+            <w:r>
+              <w:rPr>
+                <w:sz w:val="28"/>
+                <w:szCs w:val="28"/>
+              </w:rPr>
+              <w:t>Removes the first element of an array, and returns that element</w:t>
+            </w:r>
+          </w:p>
+        </w:tc>
+      </w:tr>
+      <w:tr>
+        <w:trPr>
+          <w:cnfStyle w:val="000000100000" w:firstRow="0" w:lastRow="0" w:firstColumn="0" w:lastColumn="0" w:oddVBand="0" w:evenVBand="0" w:oddHBand="1" w:evenHBand="0" w:firstRowFirstColumn="0" w:firstRowLastColumn="0" w:lastRowFirstColumn="0" w:lastRowLastColumn="0"/>
+        </w:trPr>
+        <w:tc>
+          <w:tcPr>
+            <w:cnfStyle w:val="001000000000" w:firstRow="0" w:lastRow="0" w:firstColumn="1" w:lastColumn="0" w:oddVBand="0" w:evenVBand="0" w:oddHBand="0" w:evenHBand="0" w:firstRowFirstColumn="0" w:firstRowLastColumn="0" w:lastRowFirstColumn="0" w:lastRowLastColumn="0"/>
+            <w:tcW w:w="4428" w:type="dxa"/>
+          </w:tcPr>
+          <w:p>
+            <w:pPr>
+              <w:tabs>
+                <w:tab w:val="left" w:pos="3960"/>
+              </w:tabs>
+              <w:rPr>
+                <w:b w:val="0"/>
+                <w:sz w:val="28"/>
+                <w:szCs w:val="28"/>
+              </w:rPr>
+            </w:pPr>
+            <w:proofErr w:type="gramStart"/>
+            <w:r>
+              <w:rPr>
+                <w:b w:val="0"/>
+                <w:sz w:val="28"/>
+                <w:szCs w:val="28"/>
+              </w:rPr>
+              <w:t>slice</w:t>
+            </w:r>
+            <w:proofErr w:type="gramEnd"/>
+            <w:r>
+              <w:rPr>
+                <w:b w:val="0"/>
+                <w:sz w:val="28"/>
+                <w:szCs w:val="28"/>
+              </w:rPr>
+              <w:t>()</w:t>
+            </w:r>
+          </w:p>
+        </w:tc>
+        <w:tc>
+          <w:tcPr>
+            <w:cnfStyle w:val="000010000000" w:firstRow="0" w:lastRow="0" w:firstColumn="0" w:lastColumn="0" w:oddVBand="1" w:evenVBand="0" w:oddHBand="0" w:evenHBand="0" w:firstRowFirstColumn="0" w:firstRowLastColumn="0" w:lastRowFirstColumn="0" w:lastRowLastColumn="0"/>
+            <w:tcW w:w="4428" w:type="dxa"/>
+          </w:tcPr>
+          <w:p>
+            <w:pPr>
+              <w:tabs>
+                <w:tab w:val="left" w:pos="3960"/>
+              </w:tabs>
+              <w:rPr>
+                <w:sz w:val="28"/>
+                <w:szCs w:val="28"/>
+              </w:rPr>
+            </w:pPr>
+            <w:r>
+              <w:rPr>
+                <w:sz w:val="28"/>
+                <w:szCs w:val="28"/>
+              </w:rPr>
+              <w:t>Selects a part of an array, and returns the new array</w:t>
+            </w:r>
+          </w:p>
+        </w:tc>
+      </w:tr>
+      <w:tr>
+        <w:trPr>
+          <w:cnfStyle w:val="000000010000" w:firstRow="0" w:lastRow="0" w:firstColumn="0" w:lastColumn="0" w:oddVBand="0" w:evenVBand="0" w:oddHBand="0" w:evenHBand="1" w:firstRowFirstColumn="0" w:firstRowLastColumn="0" w:lastRowFirstColumn="0" w:lastRowLastColumn="0"/>
+        </w:trPr>
+        <w:tc>
+          <w:tcPr>
+            <w:cnfStyle w:val="001000000000" w:firstRow="0" w:lastRow="0" w:firstColumn="1" w:lastColumn="0" w:oddVBand="0" w:evenVBand="0" w:oddHBand="0" w:evenHBand="0" w:firstRowFirstColumn="0" w:firstRowLastColumn="0" w:lastRowFirstColumn="0" w:lastRowLastColumn="0"/>
+            <w:tcW w:w="4428" w:type="dxa"/>
+          </w:tcPr>
+          <w:p>
+            <w:pPr>
+              <w:tabs>
+                <w:tab w:val="left" w:pos="3960"/>
+              </w:tabs>
+              <w:rPr>
+                <w:b w:val="0"/>
+                <w:sz w:val="28"/>
+                <w:szCs w:val="28"/>
+              </w:rPr>
+            </w:pPr>
+            <w:proofErr w:type="gramStart"/>
+            <w:r>
+              <w:rPr>
+                <w:b w:val="0"/>
+                <w:sz w:val="28"/>
+                <w:szCs w:val="28"/>
+              </w:rPr>
+              <w:t>sort</w:t>
+            </w:r>
+            <w:proofErr w:type="gramEnd"/>
+            <w:r>
+              <w:rPr>
+                <w:b w:val="0"/>
+                <w:sz w:val="28"/>
+                <w:szCs w:val="28"/>
+              </w:rPr>
+              <w:t>()</w:t>
+            </w:r>
+          </w:p>
+        </w:tc>
+        <w:tc>
+          <w:tcPr>
+            <w:cnfStyle w:val="000010000000" w:firstRow="0" w:lastRow="0" w:firstColumn="0" w:lastColumn="0" w:oddVBand="1" w:evenVBand="0" w:oddHBand="0" w:evenHBand="0" w:firstRowFirstColumn="0" w:firstRowLastColumn="0" w:lastRowFirstColumn="0" w:lastRowLastColumn="0"/>
+            <w:tcW w:w="4428" w:type="dxa"/>
+          </w:tcPr>
+          <w:p>
+            <w:pPr>
+              <w:tabs>
+                <w:tab w:val="left" w:pos="3960"/>
+              </w:tabs>
+              <w:rPr>
+                <w:sz w:val="28"/>
+                <w:szCs w:val="28"/>
+              </w:rPr>
+            </w:pPr>
+            <w:r>
+              <w:rPr>
+                <w:sz w:val="28"/>
+                <w:szCs w:val="28"/>
+              </w:rPr>
+              <w:t>Sorts the elements of an array</w:t>
+            </w:r>
+          </w:p>
+        </w:tc>
+      </w:tr>
+      <w:tr>
+        <w:trPr>
+          <w:cnfStyle w:val="000000100000" w:firstRow="0" w:lastRow="0" w:firstColumn="0" w:lastColumn="0" w:oddVBand="0" w:evenVBand="0" w:oddHBand="1" w:evenHBand="0" w:firstRowFirstColumn="0" w:firstRowLastColumn="0" w:lastRowFirstColumn="0" w:lastRowLastColumn="0"/>
+        </w:trPr>
+        <w:tc>
+          <w:tcPr>
+            <w:cnfStyle w:val="001000000000" w:firstRow="0" w:lastRow="0" w:firstColumn="1" w:lastColumn="0" w:oddVBand="0" w:evenVBand="0" w:oddHBand="0" w:evenHBand="0" w:firstRowFirstColumn="0" w:firstRowLastColumn="0" w:lastRowFirstColumn="0" w:lastRowLastColumn="0"/>
+            <w:tcW w:w="4428" w:type="dxa"/>
+          </w:tcPr>
+          <w:p>
+            <w:pPr>
+              <w:tabs>
+                <w:tab w:val="left" w:pos="3960"/>
+              </w:tabs>
+              <w:rPr>
+                <w:b w:val="0"/>
+                <w:sz w:val="28"/>
+                <w:szCs w:val="28"/>
+              </w:rPr>
+            </w:pPr>
+            <w:proofErr w:type="gramStart"/>
+            <w:r>
+              <w:rPr>
+                <w:b w:val="0"/>
+                <w:sz w:val="28"/>
+                <w:szCs w:val="28"/>
+              </w:rPr>
+              <w:t>splice</w:t>
+            </w:r>
+            <w:proofErr w:type="gramEnd"/>
+            <w:r>
+              <w:rPr>
+                <w:b w:val="0"/>
+                <w:sz w:val="28"/>
+                <w:szCs w:val="28"/>
+              </w:rPr>
+              <w:t>()</w:t>
+            </w:r>
+          </w:p>
+        </w:tc>
+        <w:tc>
+          <w:tcPr>
+            <w:cnfStyle w:val="000010000000" w:firstRow="0" w:lastRow="0" w:firstColumn="0" w:lastColumn="0" w:oddVBand="1" w:evenVBand="0" w:oddHBand="0" w:evenHBand="0" w:firstRowFirstColumn="0" w:firstRowLastColumn="0" w:lastRowFirstColumn="0" w:lastRowLastColumn="0"/>
+            <w:tcW w:w="4428" w:type="dxa"/>
+          </w:tcPr>
+          <w:p>
+            <w:pPr>
+              <w:tabs>
+                <w:tab w:val="left" w:pos="3960"/>
+              </w:tabs>
+              <w:rPr>
+                <w:sz w:val="28"/>
+                <w:szCs w:val="28"/>
+              </w:rPr>
+            </w:pPr>
+            <w:r>
+              <w:rPr>
+                <w:sz w:val="28"/>
+                <w:szCs w:val="28"/>
+              </w:rPr>
+              <w:t>Adds/Removes elements from an array</w:t>
+            </w:r>
+          </w:p>
+        </w:tc>
+      </w:tr>
+      <w:tr>
+        <w:trPr>
+          <w:cnfStyle w:val="000000010000" w:firstRow="0" w:lastRow="0" w:firstColumn="0" w:lastColumn="0" w:oddVBand="0" w:evenVBand="0" w:oddHBand="0" w:evenHBand="1" w:firstRowFirstColumn="0" w:firstRowLastColumn="0" w:lastRowFirstColumn="0" w:lastRowLastColumn="0"/>
+        </w:trPr>
+        <w:tc>
+          <w:tcPr>
+            <w:cnfStyle w:val="001000000000" w:firstRow="0" w:lastRow="0" w:firstColumn="1" w:lastColumn="0" w:oddVBand="0" w:evenVBand="0" w:oddHBand="0" w:evenHBand="0" w:firstRowFirstColumn="0" w:firstRowLastColumn="0" w:lastRowFirstColumn="0" w:lastRowLastColumn="0"/>
+            <w:tcW w:w="4428" w:type="dxa"/>
+          </w:tcPr>
+          <w:p>
+            <w:pPr>
+              <w:tabs>
+                <w:tab w:val="left" w:pos="3960"/>
+              </w:tabs>
+              <w:rPr>
+                <w:b w:val="0"/>
+                <w:sz w:val="28"/>
+                <w:szCs w:val="28"/>
+              </w:rPr>
+            </w:pPr>
+            <w:proofErr w:type="spellStart"/>
+            <w:proofErr w:type="gramStart"/>
+            <w:r>
+              <w:rPr>
+                <w:b w:val="0"/>
+                <w:sz w:val="28"/>
+                <w:szCs w:val="28"/>
+              </w:rPr>
+              <w:t>toString</w:t>
+            </w:r>
+            <w:proofErr w:type="spellEnd"/>
+            <w:proofErr w:type="gramEnd"/>
+            <w:r>
+              <w:rPr>
+                <w:b w:val="0"/>
+                <w:sz w:val="28"/>
+                <w:szCs w:val="28"/>
+              </w:rPr>
+              <w:t>()</w:t>
+            </w:r>
+          </w:p>
+        </w:tc>
+        <w:tc>
+          <w:tcPr>
+            <w:cnfStyle w:val="000010000000" w:firstRow="0" w:lastRow="0" w:firstColumn="0" w:lastColumn="0" w:oddVBand="1" w:evenVBand="0" w:oddHBand="0" w:evenHBand="0" w:firstRowFirstColumn="0" w:firstRowLastColumn="0" w:lastRowFirstColumn="0" w:lastRowLastColumn="0"/>
+            <w:tcW w:w="4428" w:type="dxa"/>
+          </w:tcPr>
+          <w:p>
+            <w:pPr>
+              <w:tabs>
+                <w:tab w:val="left" w:pos="3960"/>
+              </w:tabs>
+              <w:rPr>
+                <w:sz w:val="28"/>
+                <w:szCs w:val="28"/>
+              </w:rPr>
+            </w:pPr>
+            <w:r>
+              <w:rPr>
+                <w:sz w:val="28"/>
+                <w:szCs w:val="28"/>
+              </w:rPr>
+              <w:t>Converts an array to a string, and returns the result</w:t>
+            </w:r>
+          </w:p>
+        </w:tc>
+      </w:tr>
+      <w:tr>
+        <w:trPr>
+          <w:cnfStyle w:val="000000100000" w:firstRow="0" w:lastRow="0" w:firstColumn="0" w:lastColumn="0" w:oddVBand="0" w:evenVBand="0" w:oddHBand="1" w:evenHBand="0" w:firstRowFirstColumn="0" w:firstRowLastColumn="0" w:lastRowFirstColumn="0" w:lastRowLastColumn="0"/>
+        </w:trPr>
+        <w:tc>
+          <w:tcPr>
+            <w:cnfStyle w:val="001000000000" w:firstRow="0" w:lastRow="0" w:firstColumn="1" w:lastColumn="0" w:oddVBand="0" w:evenVBand="0" w:oddHBand="0" w:evenHBand="0" w:firstRowFirstColumn="0" w:firstRowLastColumn="0" w:lastRowFirstColumn="0" w:lastRowLastColumn="0"/>
+            <w:tcW w:w="4428" w:type="dxa"/>
+          </w:tcPr>
+          <w:p>
+            <w:pPr>
+              <w:tabs>
+                <w:tab w:val="left" w:pos="3960"/>
+              </w:tabs>
+              <w:rPr>
+                <w:b w:val="0"/>
+                <w:sz w:val="28"/>
+                <w:szCs w:val="28"/>
+              </w:rPr>
+            </w:pPr>
+            <w:proofErr w:type="spellStart"/>
+            <w:proofErr w:type="gramStart"/>
+            <w:r>
+              <w:rPr>
+                <w:b w:val="0"/>
+                <w:sz w:val="28"/>
+                <w:szCs w:val="28"/>
+              </w:rPr>
+              <w:t>unshift</w:t>
+            </w:r>
+            <w:proofErr w:type="spellEnd"/>
+            <w:proofErr w:type="gramEnd"/>
+            <w:r>
+              <w:rPr>
+                <w:b w:val="0"/>
+                <w:sz w:val="28"/>
+                <w:szCs w:val="28"/>
+              </w:rPr>
+              <w:t>(</w:t>
+            </w:r>
+            <w:r>
+              <w:rPr>
+                <w:b w:val="0"/>
+                <w:sz w:val="28"/>
+                <w:szCs w:val="28"/>
+              </w:rPr>
+              <w:t>)</w:t>
+            </w:r>
+          </w:p>
+        </w:tc>
+        <w:tc>
+          <w:tcPr>
+            <w:cnfStyle w:val="000010000000" w:firstRow="0" w:lastRow="0" w:firstColumn="0" w:lastColumn="0" w:oddVBand="1" w:evenVBand="0" w:oddHBand="0" w:evenHBand="0" w:firstRowFirstColumn="0" w:firstRowLastColumn="0" w:lastRowFirstColumn="0" w:lastRowLastColumn="0"/>
+            <w:tcW w:w="4428" w:type="dxa"/>
+          </w:tcPr>
+          <w:p>
+            <w:pPr>
+              <w:tabs>
+                <w:tab w:val="left" w:pos="3960"/>
+              </w:tabs>
+              <w:rPr>
+                <w:sz w:val="28"/>
+                <w:szCs w:val="28"/>
+              </w:rPr>
+            </w:pPr>
+            <w:r>
+              <w:rPr>
+                <w:sz w:val="28"/>
+                <w:szCs w:val="28"/>
+              </w:rPr>
+              <w:t>Adds new elements to the beginning of an array, and returns the new length</w:t>
+            </w:r>
+          </w:p>
+        </w:tc>
+      </w:tr>
+      <w:tr>
+        <w:trPr>
+          <w:cnfStyle w:val="000000010000" w:firstRow="0" w:lastRow="0" w:firstColumn="0" w:lastColumn="0" w:oddVBand="0" w:evenVBand="0" w:oddHBand="0" w:evenHBand="1" w:firstRowFirstColumn="0" w:firstRowLastColumn="0" w:lastRowFirstColumn="0" w:lastRowLastColumn="0"/>
+        </w:trPr>
+        <w:tc>
+          <w:tcPr>
+            <w:cnfStyle w:val="001000000000" w:firstRow="0" w:lastRow="0" w:firstColumn="1" w:lastColumn="0" w:oddVBand="0" w:evenVBand="0" w:oddHBand="0" w:evenHBand="0" w:firstRowFirstColumn="0" w:firstRowLastColumn="0" w:lastRowFirstColumn="0" w:lastRowLastColumn="0"/>
+            <w:tcW w:w="4428" w:type="dxa"/>
+          </w:tcPr>
+          <w:p>
+            <w:pPr>
+              <w:tabs>
+                <w:tab w:val="left" w:pos="3960"/>
+              </w:tabs>
+              <w:rPr>
+                <w:b w:val="0"/>
+                <w:sz w:val="28"/>
+                <w:szCs w:val="28"/>
+              </w:rPr>
+            </w:pPr>
+            <w:proofErr w:type="spellStart"/>
+            <w:proofErr w:type="gramStart"/>
+            <w:r>
+              <w:rPr>
+                <w:b w:val="0"/>
+                <w:sz w:val="28"/>
+                <w:szCs w:val="28"/>
+              </w:rPr>
+              <w:t>valueOf</w:t>
+            </w:r>
+            <w:proofErr w:type="spellEnd"/>
+            <w:proofErr w:type="gramEnd"/>
+            <w:r>
+              <w:rPr>
+                <w:b w:val="0"/>
+                <w:sz w:val="28"/>
+                <w:szCs w:val="28"/>
+              </w:rPr>
+              <w:t>()</w:t>
+            </w:r>
+          </w:p>
+        </w:tc>
+        <w:tc>
+          <w:tcPr>
+            <w:cnfStyle w:val="000010000000" w:firstRow="0" w:lastRow="0" w:firstColumn="0" w:lastColumn="0" w:oddVBand="1" w:evenVBand="0" w:oddHBand="0" w:evenHBand="0" w:firstRowFirstColumn="0" w:firstRowLastColumn="0" w:lastRowFirstColumn="0" w:lastRowLastColumn="0"/>
+            <w:tcW w:w="4428" w:type="dxa"/>
+          </w:tcPr>
+          <w:p>
+            <w:pPr>
+              <w:tabs>
+                <w:tab w:val="left" w:pos="3960"/>
+              </w:tabs>
+              <w:rPr>
+                <w:sz w:val="28"/>
+                <w:szCs w:val="28"/>
+              </w:rPr>
+            </w:pPr>
+            <w:r>
+              <w:rPr>
+                <w:sz w:val="28"/>
+                <w:szCs w:val="28"/>
+              </w:rPr>
+              <w:t>Returns the primitive value of an array</w:t>
+            </w:r>
+          </w:p>
+        </w:tc>
+      </w:tr>
+    </w:tbl>
+    <w:p>
+      <w:pPr>
+        <w:tabs>
+          <w:tab w:val="left" w:pos="3960"/>
+        </w:tabs>
+        <w:rPr>
+          <w:color w:val="92CDDC" w:themeColor="accent5" w:themeTint="99"/>
+          <w:sz w:val="48"/>
+          <w:szCs w:val="48"/>
+        </w:rPr>
+      </w:pPr>
+    </w:p>
+    <w:p>
+      <w:pPr>
+        <w:tabs>
+          <w:tab w:val="left" w:pos="3960"/>
+        </w:tabs>
+        <w:jc w:val="center"/>
+        <w:rPr>
+          <w:color w:val="92CDDC" w:themeColor="accent5" w:themeTint="99"/>
+          <w:sz w:val="48"/>
+          <w:szCs w:val="48"/>
+        </w:rPr>
+      </w:pPr>
+      <w:r>
+        <w:rPr>
+          <w:color w:val="92CDDC" w:themeColor="accent5" w:themeTint="99"/>
+          <w:sz w:val="48"/>
+          <w:szCs w:val="48"/>
+        </w:rPr>
+        <w:t>Numbers</w:t>
+      </w:r>
+    </w:p>
+    <w:p>
+      <w:pPr>
+        <w:tabs>
+          <w:tab w:val="left" w:pos="3960"/>
+        </w:tabs>
+        <w:rPr>
+          <w:color w:val="444444"/>
+          <w:sz w:val="28"/>
+          <w:szCs w:val="28"/>
+        </w:rPr>
+      </w:pPr>
+      <w:r>
+        <w:rPr>
+          <w:b/>
+          <w:color w:val="444444"/>
+          <w:sz w:val="28"/>
+          <w:szCs w:val="28"/>
+        </w:rPr>
+        <w:t xml:space="preserve">JavaScript </w:t>
+      </w:r>
+      <w:r>
+        <w:rPr>
+          <w:b/>
+          <w:color w:val="444444"/>
+          <w:sz w:val="28"/>
+          <w:szCs w:val="28"/>
+        </w:rPr>
+        <w:t xml:space="preserve">numbers are 64-bit </w:t>
+      </w:r>
+      <w:proofErr w:type="gramStart"/>
+      <w:r>
+        <w:rPr>
+          <w:b/>
+          <w:color w:val="444444"/>
+          <w:sz w:val="28"/>
+          <w:szCs w:val="28"/>
+        </w:rPr>
+        <w:t>floating point</w:t>
+      </w:r>
+      <w:proofErr w:type="gramEnd"/>
+      <w:r>
+        <w:rPr>
+          <w:b/>
+          <w:color w:val="444444"/>
+          <w:sz w:val="28"/>
+          <w:szCs w:val="28"/>
+        </w:rPr>
+        <w:t xml:space="preserve"> numbers.</w:t>
+      </w:r>
+      <w:r>
+        <w:rPr>
+          <w:color w:val="444444"/>
+          <w:sz w:val="28"/>
+          <w:szCs w:val="28"/>
+        </w:rPr>
+        <w:t xml:space="preserve"> This format stores numbers in 64 bits, where the number (the fraction</w:t>
+      </w:r>
+      <w:proofErr w:type="gramStart"/>
+      <w:r>
+        <w:rPr>
+          <w:color w:val="444444"/>
+          <w:sz w:val="28"/>
+          <w:szCs w:val="28"/>
+        </w:rPr>
+        <w:t>)  is</w:t>
+      </w:r>
+      <w:proofErr w:type="gramEnd"/>
+      <w:r>
+        <w:rPr>
+          <w:color w:val="444444"/>
+          <w:sz w:val="28"/>
+          <w:szCs w:val="28"/>
+        </w:rPr>
+        <w:t xml:space="preserve"> stored in bits 0 to 51, the exponent in bits 52 to 62, and the sign in bit 63.</w:t>
+      </w:r>
+    </w:p>
+    <w:p>
+      <w:pPr>
+        <w:tabs>
+          <w:tab w:val="left" w:pos="3960"/>
+        </w:tabs>
+        <w:rPr>
+          <w:color w:val="92CDDC" w:themeColor="accent5" w:themeTint="99"/>
+          <w:sz w:val="28"/>
+          <w:szCs w:val="28"/>
+        </w:rPr>
+      </w:pPr>
+    </w:p>
+    <w:p>
+      <w:pPr>
+        <w:tabs>
+          <w:tab w:val="left" w:pos="3960"/>
+        </w:tabs>
+        <w:rPr>
+          <w:b/>
+          <w:sz w:val="32"/>
+          <w:szCs w:val="32"/>
+          <w:u w:val="single"/>
+        </w:rPr>
+      </w:pPr>
+      <w:r>
+        <w:rPr>
+          <w:b/>
+          <w:sz w:val="32"/>
+          <w:szCs w:val="32"/>
+          <w:u w:val="single"/>
+        </w:rPr>
+        <w:t>Addition vs. Concatenation</w:t>
+      </w:r>
+    </w:p>
+    <w:p>
+      <w:pPr>
+        <w:tabs>
+          <w:tab w:val="left" w:pos="3960"/>
+        </w:tabs>
+        <w:rPr>
+          <w:b/>
+          <w:color w:val="444444"/>
+          <w:sz w:val="28"/>
+          <w:szCs w:val="28"/>
+        </w:rPr>
+      </w:pPr>
+    </w:p>
+    <w:p>
+      <w:pPr>
+        <w:tabs>
+          <w:tab w:val="left" w:pos="3960"/>
+        </w:tabs>
+        <w:rPr>
+          <w:b/>
+          <w:color w:val="444444"/>
+          <w:sz w:val="28"/>
+          <w:szCs w:val="28"/>
+        </w:rPr>
+      </w:pPr>
+    </w:p>
+    <w:p>
+      <w:pPr>
+        <w:tabs>
+          <w:tab w:val="left" w:pos="3960"/>
+        </w:tabs>
+        <w:rPr>
+          <w:color w:val="444444"/>
+          <w:sz w:val="28"/>
+          <w:szCs w:val="28"/>
+        </w:rPr>
+      </w:pPr>
+      <w:proofErr w:type="spellStart"/>
+      <w:proofErr w:type="gramStart"/>
+      <w:r>
+        <w:rPr>
+          <w:color w:val="548DD4" w:themeColor="text2" w:themeTint="99"/>
+          <w:sz w:val="28"/>
+          <w:szCs w:val="28"/>
+        </w:rPr>
+        <w:t>var</w:t>
+      </w:r>
+      <w:proofErr w:type="spellEnd"/>
+      <w:proofErr w:type="gramEnd"/>
+      <w:r>
+        <w:rPr>
+          <w:color w:val="444444"/>
+          <w:sz w:val="28"/>
+          <w:szCs w:val="28"/>
+        </w:rPr>
+        <w:t xml:space="preserve"> foo = 5;</w:t>
+      </w:r>
+    </w:p>
+    <w:p>
+      <w:pPr>
+        <w:tabs>
+          <w:tab w:val="left" w:pos="3960"/>
+        </w:tabs>
+        <w:rPr>
+          <w:color w:val="444444"/>
+          <w:sz w:val="28"/>
+          <w:szCs w:val="28"/>
+        </w:rPr>
+      </w:pPr>
+      <w:proofErr w:type="spellStart"/>
+      <w:proofErr w:type="gramStart"/>
+      <w:r>
+        <w:rPr>
+          <w:color w:val="548DD4" w:themeColor="text2" w:themeTint="99"/>
+          <w:sz w:val="28"/>
+          <w:szCs w:val="28"/>
+        </w:rPr>
+        <w:t>var</w:t>
+      </w:r>
+      <w:proofErr w:type="spellEnd"/>
+      <w:proofErr w:type="gramEnd"/>
+      <w:r>
+        <w:rPr>
+          <w:color w:val="444444"/>
+          <w:sz w:val="28"/>
+          <w:szCs w:val="28"/>
+        </w:rPr>
+        <w:t xml:space="preserve"> bar = 6;</w:t>
+      </w:r>
+    </w:p>
+    <w:p>
+      <w:pPr>
+        <w:tabs>
+          <w:tab w:val="left" w:pos="3960"/>
+        </w:tabs>
+        <w:rPr>
+          <w:color w:val="444444"/>
+          <w:sz w:val="28"/>
+          <w:szCs w:val="28"/>
+        </w:rPr>
+      </w:pPr>
+      <w:proofErr w:type="gramStart"/>
+      <w:r>
+        <w:rPr>
+          <w:color w:val="548DD4" w:themeColor="text2" w:themeTint="99"/>
+          <w:sz w:val="28"/>
+          <w:szCs w:val="28"/>
+        </w:rPr>
+        <w:t>console.log</w:t>
+      </w:r>
+      <w:proofErr w:type="gramEnd"/>
+      <w:r>
+        <w:rPr>
+          <w:color w:val="444444"/>
+          <w:sz w:val="28"/>
+          <w:szCs w:val="28"/>
+        </w:rPr>
+        <w:t xml:space="preserve">(foo + bar); </w:t>
+      </w:r>
+      <w:r>
+        <w:rPr>
+          <w:color w:val="BFBFBF" w:themeColor="background1" w:themeShade="BF"/>
+          <w:sz w:val="28"/>
+          <w:szCs w:val="28"/>
+        </w:rPr>
+        <w:t>//</w:t>
+      </w:r>
+      <w:r>
+        <w:rPr>
+          <w:color w:val="BFBFBF" w:themeColor="background1" w:themeShade="BF"/>
+          <w:sz w:val="28"/>
+          <w:szCs w:val="28"/>
+        </w:rPr>
+        <w:t xml:space="preserve"> 11</w:t>
+      </w:r>
+    </w:p>
+    <w:p>
+      <w:pPr>
+        <w:tabs>
+          <w:tab w:val="left" w:pos="3960"/>
+        </w:tabs>
+        <w:rPr>
+          <w:color w:val="444444"/>
+          <w:sz w:val="28"/>
+          <w:szCs w:val="28"/>
+        </w:rPr>
+      </w:pPr>
+    </w:p>
+    <w:p>
+      <w:pPr>
+        <w:tabs>
+          <w:tab w:val="left" w:pos="3960"/>
+        </w:tabs>
+        <w:rPr>
+          <w:color w:val="444444"/>
+          <w:sz w:val="28"/>
+          <w:szCs w:val="28"/>
+        </w:rPr>
+      </w:pPr>
+      <w:proofErr w:type="spellStart"/>
+      <w:proofErr w:type="gramStart"/>
+      <w:r>
+        <w:rPr>
+          <w:color w:val="548DD4" w:themeColor="text2" w:themeTint="99"/>
+          <w:sz w:val="28"/>
+          <w:szCs w:val="28"/>
+        </w:rPr>
+        <w:t>var</w:t>
+      </w:r>
+      <w:proofErr w:type="spellEnd"/>
+      <w:proofErr w:type="gramEnd"/>
+      <w:r>
+        <w:rPr>
+          <w:color w:val="444444"/>
+          <w:sz w:val="28"/>
+          <w:szCs w:val="28"/>
+        </w:rPr>
+        <w:t xml:space="preserve"> foo = “5”;</w:t>
+      </w:r>
+    </w:p>
+    <w:p>
+      <w:pPr>
+        <w:tabs>
+          <w:tab w:val="left" w:pos="3960"/>
+        </w:tabs>
+        <w:rPr>
+          <w:color w:val="444444"/>
+          <w:sz w:val="28"/>
+          <w:szCs w:val="28"/>
+        </w:rPr>
+      </w:pPr>
+      <w:proofErr w:type="spellStart"/>
+      <w:proofErr w:type="gramStart"/>
+      <w:r>
+        <w:rPr>
+          <w:color w:val="548DD4" w:themeColor="text2" w:themeTint="99"/>
+          <w:sz w:val="28"/>
+          <w:szCs w:val="28"/>
+        </w:rPr>
+        <w:t>var</w:t>
+      </w:r>
+      <w:proofErr w:type="spellEnd"/>
+      <w:proofErr w:type="gramEnd"/>
+      <w:r>
+        <w:rPr>
+          <w:color w:val="444444"/>
+          <w:sz w:val="28"/>
+          <w:szCs w:val="28"/>
+        </w:rPr>
+        <w:t xml:space="preserve"> bar = “5”;</w:t>
+      </w:r>
+    </w:p>
+    <w:p>
+      <w:pPr>
+        <w:tabs>
+          <w:tab w:val="left" w:pos="3960"/>
+        </w:tabs>
+        <w:rPr>
+          <w:color w:val="BFBFBF" w:themeColor="background1" w:themeShade="BF"/>
+          <w:sz w:val="28"/>
+          <w:szCs w:val="28"/>
+        </w:rPr>
+      </w:pPr>
+      <w:proofErr w:type="gramStart"/>
+      <w:r>
+        <w:rPr>
+          <w:color w:val="548DD4" w:themeColor="text2" w:themeTint="99"/>
+          <w:sz w:val="28"/>
+          <w:szCs w:val="28"/>
+        </w:rPr>
+        <w:t>console.log</w:t>
+      </w:r>
+      <w:proofErr w:type="gramEnd"/>
+      <w:r>
+        <w:rPr>
+          <w:color w:val="444444"/>
+          <w:sz w:val="28"/>
+          <w:szCs w:val="28"/>
+        </w:rPr>
+        <w:t xml:space="preserve">(foo + bar); </w:t>
+      </w:r>
+      <w:r>
+        <w:rPr>
+          <w:color w:val="BFBFBF" w:themeColor="background1" w:themeShade="BF"/>
+          <w:sz w:val="28"/>
+          <w:szCs w:val="28"/>
+        </w:rPr>
+        <w:t>// 55</w:t>
+      </w:r>
+    </w:p>
+    <w:p>
+      <w:pPr>
+        <w:tabs>
+          <w:tab w:val="left" w:pos="3960"/>
+        </w:tabs>
+        <w:rPr>
+          <w:color w:val="92CDDC" w:themeColor="accent5" w:themeTint="99"/>
+          <w:sz w:val="28"/>
+          <w:szCs w:val="28"/>
+        </w:rPr>
+      </w:pPr>
+    </w:p>
+    <w:p>
+      <w:pPr>
+        <w:tabs>
+          <w:tab w:val="left" w:pos="3960"/>
+        </w:tabs>
+        <w:rPr>
+          <w:sz w:val="28"/>
+          <w:szCs w:val="28"/>
+        </w:rPr>
+      </w:pPr>
+      <w:proofErr w:type="spellStart"/>
+      <w:proofErr w:type="gramStart"/>
+      <w:r>
+        <w:rPr>
+          <w:color w:val="95B3D7" w:themeColor="accent1" w:themeTint="99"/>
+          <w:sz w:val="28"/>
+          <w:szCs w:val="28"/>
+        </w:rPr>
+        <w:t>var</w:t>
+      </w:r>
+      <w:proofErr w:type="spellEnd"/>
+      <w:proofErr w:type="gramEnd"/>
+      <w:r>
+        <w:rPr>
+          <w:sz w:val="28"/>
+          <w:szCs w:val="28"/>
+        </w:rPr>
+        <w:t xml:space="preserve"> foo = 5;</w:t>
+      </w:r>
+    </w:p>
+    <w:p>
+      <w:pPr>
+        <w:tabs>
+          <w:tab w:val="left" w:pos="3960"/>
+        </w:tabs>
+        <w:rPr>
+          <w:sz w:val="28"/>
+          <w:szCs w:val="28"/>
+        </w:rPr>
+      </w:pPr>
+      <w:proofErr w:type="spellStart"/>
+      <w:proofErr w:type="gramStart"/>
+      <w:r>
+        <w:rPr>
+          <w:color w:val="95B3D7" w:themeColor="accent1" w:themeTint="99"/>
+          <w:sz w:val="28"/>
+          <w:szCs w:val="28"/>
+        </w:rPr>
+        <w:t>var</w:t>
+      </w:r>
+      <w:proofErr w:type="spellEnd"/>
+      <w:proofErr w:type="gramEnd"/>
+      <w:r>
+        <w:rPr>
+          <w:sz w:val="28"/>
+          <w:szCs w:val="28"/>
+        </w:rPr>
+        <w:t xml:space="preserve"> bar = “6”;</w:t>
+      </w:r>
+    </w:p>
+    <w:p>
+      <w:pPr>
+        <w:tabs>
+          <w:tab w:val="left" w:pos="3960"/>
+        </w:tabs>
+        <w:rPr>
+          <w:sz w:val="28"/>
+          <w:szCs w:val="28"/>
+        </w:rPr>
+      </w:pPr>
+      <w:proofErr w:type="gramStart"/>
+      <w:r>
+        <w:rPr>
+          <w:color w:val="95B3D7" w:themeColor="accent1" w:themeTint="99"/>
+          <w:sz w:val="28"/>
+          <w:szCs w:val="28"/>
+        </w:rPr>
+        <w:t>console.log</w:t>
+      </w:r>
+      <w:proofErr w:type="gramEnd"/>
+      <w:r>
+        <w:rPr>
+          <w:sz w:val="28"/>
+          <w:szCs w:val="28"/>
+        </w:rPr>
+        <w:t xml:space="preserve">(foo + bar); </w:t>
+      </w:r>
+      <w:r>
+        <w:rPr>
+          <w:color w:val="BFBFBF" w:themeColor="background1" w:themeShade="BF"/>
+          <w:sz w:val="28"/>
+          <w:szCs w:val="28"/>
+        </w:rPr>
+        <w:t>// 56</w:t>
+      </w:r>
+      <w:r>
+        <w:rPr>
+          <w:color w:val="BFBFBF" w:themeColor="background1" w:themeShade="BF"/>
+          <w:sz w:val="28"/>
+          <w:szCs w:val="28"/>
+        </w:rPr>
+        <w:t xml:space="preserve"> – one is a string</w:t>
+      </w:r>
+    </w:p>
+    <w:p>
+      <w:pPr>
+        <w:tabs>
+          <w:tab w:val="left" w:pos="3960"/>
+        </w:tabs>
+        <w:rPr>
+          <w:sz w:val="28"/>
+          <w:szCs w:val="28"/>
+        </w:rPr>
+      </w:pPr>
+    </w:p>
+    <w:p>
+      <w:pPr>
+        <w:tabs>
+          <w:tab w:val="left" w:pos="3960"/>
+        </w:tabs>
+        <w:rPr>
+          <w:sz w:val="28"/>
+          <w:szCs w:val="28"/>
+        </w:rPr>
+      </w:pPr>
+      <w:proofErr w:type="spellStart"/>
+      <w:proofErr w:type="gramStart"/>
+      <w:r>
+        <w:rPr>
+          <w:color w:val="95B3D7" w:themeColor="accent1" w:themeTint="99"/>
+          <w:sz w:val="28"/>
+          <w:szCs w:val="28"/>
+        </w:rPr>
+        <w:t>var</w:t>
+      </w:r>
+      <w:proofErr w:type="spellEnd"/>
+      <w:proofErr w:type="gramEnd"/>
+      <w:r>
+        <w:rPr>
+          <w:sz w:val="28"/>
+          <w:szCs w:val="28"/>
+        </w:rPr>
+        <w:t xml:space="preserve"> foo = 5;</w:t>
+      </w:r>
+    </w:p>
+    <w:p>
+      <w:pPr>
+        <w:tabs>
+          <w:tab w:val="left" w:pos="3960"/>
+        </w:tabs>
+        <w:rPr>
+          <w:sz w:val="28"/>
+          <w:szCs w:val="28"/>
+        </w:rPr>
+      </w:pPr>
+      <w:proofErr w:type="spellStart"/>
+      <w:proofErr w:type="gramStart"/>
+      <w:r>
+        <w:rPr>
+          <w:color w:val="95B3D7" w:themeColor="accent1" w:themeTint="99"/>
+          <w:sz w:val="28"/>
+          <w:szCs w:val="28"/>
+        </w:rPr>
+        <w:t>var</w:t>
+      </w:r>
+      <w:proofErr w:type="spellEnd"/>
+      <w:proofErr w:type="gramEnd"/>
+      <w:r>
+        <w:rPr>
+          <w:sz w:val="28"/>
+          <w:szCs w:val="28"/>
+        </w:rPr>
+        <w:t xml:space="preserve"> bar = “b”;</w:t>
+      </w:r>
+    </w:p>
+    <w:p>
+      <w:pPr>
+        <w:tabs>
+          <w:tab w:val="left" w:pos="3960"/>
+        </w:tabs>
+        <w:rPr>
+          <w:color w:val="BFBFBF" w:themeColor="background1" w:themeShade="BF"/>
+          <w:sz w:val="28"/>
+          <w:szCs w:val="28"/>
+        </w:rPr>
+      </w:pPr>
+      <w:proofErr w:type="gramStart"/>
+      <w:r>
+        <w:rPr>
+          <w:color w:val="95B3D7" w:themeColor="accent1" w:themeTint="99"/>
+          <w:sz w:val="28"/>
+          <w:szCs w:val="28"/>
+        </w:rPr>
+        <w:t>console.log</w:t>
+      </w:r>
+      <w:proofErr w:type="gramEnd"/>
+      <w:r>
+        <w:rPr>
+          <w:sz w:val="28"/>
+          <w:szCs w:val="28"/>
+        </w:rPr>
+        <w:t xml:space="preserve">(foo * bar); </w:t>
+      </w:r>
+      <w:r>
+        <w:rPr>
+          <w:color w:val="BFBFBF" w:themeColor="background1" w:themeShade="BF"/>
+          <w:sz w:val="28"/>
+          <w:szCs w:val="28"/>
+        </w:rPr>
+        <w:t xml:space="preserve">// </w:t>
+      </w:r>
+      <w:proofErr w:type="spellStart"/>
+      <w:r>
+        <w:rPr>
+          <w:color w:val="BFBFBF" w:themeColor="background1" w:themeShade="BF"/>
+          <w:sz w:val="28"/>
+          <w:szCs w:val="28"/>
+        </w:rPr>
+        <w:t>NaN</w:t>
+      </w:r>
+      <w:proofErr w:type="spellEnd"/>
+    </w:p>
+    <w:p>
+      <w:pPr>
+        <w:tabs>
+          <w:tab w:val="left" w:pos="3960"/>
+        </w:tabs>
+        <w:rPr>
+          <w:color w:val="BFBFBF" w:themeColor="background1" w:themeShade="BF"/>
+          <w:sz w:val="28"/>
+          <w:szCs w:val="28"/>
+        </w:rPr>
+      </w:pPr>
+    </w:p>
+    <w:p>
+      <w:pPr>
+        <w:tabs>
+          <w:tab w:val="left" w:pos="3960"/>
+        </w:tabs>
+        <w:jc w:val="center"/>
+        <w:rPr>
+          <w:color w:val="92CDDC" w:themeColor="accent5" w:themeTint="99"/>
+          <w:sz w:val="48"/>
+          <w:szCs w:val="48"/>
+        </w:rPr>
+      </w:pPr>
+      <w:r>
+        <w:rPr>
+          <w:color w:val="92CDDC" w:themeColor="accent5" w:themeTint="99"/>
+          <w:sz w:val="48"/>
+          <w:szCs w:val="48"/>
+        </w:rPr>
+        <w:t>Strings</w:t>
+      </w:r>
+    </w:p>
+    <w:p>
+      <w:pPr>
+        <w:tabs>
+          <w:tab w:val="left" w:pos="3960"/>
+        </w:tabs>
+        <w:rPr>
+          <w:color w:val="444444"/>
+          <w:sz w:val="28"/>
+          <w:szCs w:val="28"/>
+        </w:rPr>
+      </w:pPr>
+      <w:r>
+        <w:rPr>
+          <w:color w:val="444444"/>
+          <w:sz w:val="28"/>
+          <w:szCs w:val="28"/>
+        </w:rPr>
+        <w:t xml:space="preserve">A </w:t>
+      </w:r>
+      <w:proofErr w:type="spellStart"/>
+      <w:r>
+        <w:rPr>
+          <w:color w:val="444444"/>
+          <w:sz w:val="28"/>
+          <w:szCs w:val="28"/>
+        </w:rPr>
+        <w:t>javaScript</w:t>
+      </w:r>
+      <w:proofErr w:type="spellEnd"/>
+      <w:r>
+        <w:rPr>
+          <w:color w:val="444444"/>
+          <w:sz w:val="28"/>
+          <w:szCs w:val="28"/>
+        </w:rPr>
+        <w:t xml:space="preserve"> string stories a series of characters like “John Doe.” A string can be any text inside double or single quotes.</w:t>
+      </w:r>
+    </w:p>
+    <w:p>
+      <w:pPr>
+        <w:tabs>
+          <w:tab w:val="left" w:pos="3960"/>
+        </w:tabs>
+        <w:rPr>
+          <w:b/>
+          <w:color w:val="444444"/>
+          <w:sz w:val="28"/>
+          <w:szCs w:val="28"/>
+        </w:rPr>
+      </w:pPr>
+      <w:r>
+        <w:rPr>
+          <w:color w:val="444444"/>
+          <w:sz w:val="28"/>
+          <w:szCs w:val="28"/>
+        </w:rPr>
+        <w:t xml:space="preserve">String indexes are zero-based: </w:t>
+      </w:r>
+      <w:r>
+        <w:rPr>
+          <w:b/>
+          <w:i/>
+          <w:color w:val="444444"/>
+          <w:sz w:val="28"/>
+          <w:szCs w:val="28"/>
+        </w:rPr>
+        <w:t>The first character is in position 0, the second in 1, and so on.</w:t>
+      </w:r>
+    </w:p>
+    <w:p>
+      <w:pPr>
+        <w:tabs>
+          <w:tab w:val="left" w:pos="3960"/>
+        </w:tabs>
+        <w:rPr>
+          <w:color w:val="444444"/>
+          <w:sz w:val="28"/>
+          <w:szCs w:val="28"/>
+        </w:rPr>
+      </w:pPr>
+      <w:r>
+        <w:rPr>
+          <w:color w:val="444444"/>
+          <w:sz w:val="28"/>
+          <w:szCs w:val="28"/>
+        </w:rPr>
+        <w:t xml:space="preserve">Primitive values, like “John Doe”, cannot have properties or methods </w:t>
+      </w:r>
+      <w:r>
+        <w:rPr>
+          <w:b/>
+          <w:i/>
+          <w:color w:val="444444"/>
+          <w:sz w:val="28"/>
+          <w:szCs w:val="28"/>
+        </w:rPr>
+        <w:t>(because they are not objects).</w:t>
+      </w:r>
+    </w:p>
+    <w:p>
+      <w:pPr>
+        <w:tabs>
+          <w:tab w:val="left" w:pos="3960"/>
+        </w:tabs>
+        <w:rPr>
+          <w:color w:val="444444"/>
+          <w:sz w:val="28"/>
+          <w:szCs w:val="28"/>
+        </w:rPr>
+      </w:pPr>
+      <w:r>
+        <w:rPr>
+          <w:color w:val="444444"/>
+          <w:sz w:val="28"/>
+          <w:szCs w:val="28"/>
+        </w:rPr>
+        <w:t xml:space="preserve">But with JavaScript, methods and properties are also available to primitive values, because JavaScript treats primitive values as objects when executing methods and properties. </w:t>
+      </w:r>
+    </w:p>
+    <w:p>
+      <w:pPr>
+        <w:tabs>
+          <w:tab w:val="left" w:pos="3960"/>
+        </w:tabs>
+        <w:rPr>
+          <w:color w:val="444444"/>
+          <w:sz w:val="28"/>
+          <w:szCs w:val="28"/>
+        </w:rPr>
+      </w:pPr>
+    </w:p>
+    <w:p>
+      <w:pPr>
+        <w:tabs>
+          <w:tab w:val="left" w:pos="3960"/>
+        </w:tabs>
+        <w:rPr>
+          <w:b/>
+          <w:sz w:val="32"/>
+          <w:szCs w:val="32"/>
+          <w:u w:val="single"/>
+        </w:rPr>
+      </w:pPr>
+      <w:r>
+        <w:rPr>
+          <w:b/>
+          <w:sz w:val="32"/>
+          <w:szCs w:val="32"/>
+          <w:u w:val="single"/>
+        </w:rPr>
+        <w:t>String Properties</w:t>
+      </w:r>
+    </w:p>
+    <w:p>
+      <w:pPr>
+        <w:tabs>
+          <w:tab w:val="left" w:pos="3960"/>
+        </w:tabs>
+        <w:rPr>
+          <w:b/>
+          <w:sz w:val="32"/>
+          <w:szCs w:val="32"/>
+          <w:u w:val="single"/>
+        </w:rPr>
+      </w:pPr>
+    </w:p>
+    <w:tbl>
+      <w:tblPr>
+        <w:tblStyle w:val="LightList-Accent1"/>
+        <w:tblW w:w="0" w:type="auto"/>
+        <w:tblLook w:val="00A0" w:firstRow="1" w:lastRow="0" w:firstColumn="1" w:lastColumn="0" w:noHBand="0" w:noVBand="0"/>
+      </w:tblPr>
+      <w:tblGrid>
+        <w:gridCol w:w="4428"/>
+        <w:gridCol w:w="4428"/>
+      </w:tblGrid>
+      <w:tr>
+        <w:trPr>
+          <w:cnfStyle w:val="100000000000" w:firstRow="1" w:lastRow="0" w:firstColumn="0" w:lastColumn="0" w:oddVBand="0" w:evenVBand="0" w:oddHBand="0" w:evenHBand="0" w:firstRowFirstColumn="0" w:firstRowLastColumn="0" w:lastRowFirstColumn="0" w:lastRowLastColumn="0"/>
+        </w:trPr>
+        <w:tc>
+          <w:tcPr>
+            <w:cnfStyle w:val="001000000000" w:firstRow="0" w:lastRow="0" w:firstColumn="1" w:lastColumn="0" w:oddVBand="0" w:evenVBand="0" w:oddHBand="0" w:evenHBand="0" w:firstRowFirstColumn="0" w:firstRowLastColumn="0" w:lastRowFirstColumn="0" w:lastRowLastColumn="0"/>
+            <w:tcW w:w="4428" w:type="dxa"/>
+          </w:tcPr>
+          <w:p>
+            <w:pPr>
+              <w:tabs>
+                <w:tab w:val="left" w:pos="3960"/>
+              </w:tabs>
+              <w:rPr>
+                <w:sz w:val="32"/>
+                <w:szCs w:val="32"/>
+              </w:rPr>
+            </w:pPr>
+            <w:r>
+              <w:rPr>
+                <w:sz w:val="32"/>
+                <w:szCs w:val="32"/>
+              </w:rPr>
+              <w:t>Property</w:t>
+            </w:r>
+          </w:p>
+        </w:tc>
+        <w:tc>
+          <w:tcPr>
+            <w:cnfStyle w:val="000010000000" w:firstRow="0" w:lastRow="0" w:firstColumn="0" w:lastColumn="0" w:oddVBand="1" w:evenVBand="0" w:oddHBand="0" w:evenHBand="0" w:firstRowFirstColumn="0" w:firstRowLastColumn="0" w:lastRowFirstColumn="0" w:lastRowLastColumn="0"/>
+            <w:tcW w:w="4428" w:type="dxa"/>
+          </w:tcPr>
+          <w:p>
+            <w:pPr>
+              <w:tabs>
+                <w:tab w:val="left" w:pos="3960"/>
+              </w:tabs>
+              <w:rPr>
+                <w:sz w:val="32"/>
+                <w:szCs w:val="32"/>
+              </w:rPr>
+            </w:pPr>
+            <w:r>
+              <w:rPr>
+                <w:sz w:val="32"/>
+                <w:szCs w:val="32"/>
+              </w:rPr>
+              <w:t>Description</w:t>
+            </w:r>
+          </w:p>
+        </w:tc>
+      </w:tr>
+      <w:tr>
+        <w:trPr>
+          <w:cnfStyle w:val="000000100000" w:firstRow="0" w:lastRow="0" w:firstColumn="0" w:lastColumn="0" w:oddVBand="0" w:evenVBand="0" w:oddHBand="1" w:evenHBand="0" w:firstRowFirstColumn="0" w:firstRowLastColumn="0" w:lastRowFirstColumn="0" w:lastRowLastColumn="0"/>
+        </w:trPr>
+        <w:tc>
+          <w:tcPr>
+            <w:cnfStyle w:val="001000000000" w:firstRow="0" w:lastRow="0" w:firstColumn="1" w:lastColumn="0" w:oddVBand="0" w:evenVBand="0" w:oddHBand="0" w:evenHBand="0" w:firstRowFirstColumn="0" w:firstRowLastColumn="0" w:lastRowFirstColumn="0" w:lastRowLastColumn="0"/>
+            <w:tcW w:w="4428" w:type="dxa"/>
+          </w:tcPr>
+          <w:p>
+            <w:pPr>
+              <w:tabs>
+                <w:tab w:val="left" w:pos="3960"/>
+              </w:tabs>
+              <w:rPr>
+                <w:sz w:val="32"/>
+                <w:szCs w:val="32"/>
+              </w:rPr>
+            </w:pPr>
+            <w:proofErr w:type="gramStart"/>
+            <w:r>
+              <w:rPr>
+                <w:sz w:val="32"/>
+                <w:szCs w:val="32"/>
+              </w:rPr>
+              <w:t>constructor</w:t>
+            </w:r>
+            <w:proofErr w:type="gramEnd"/>
+          </w:p>
+        </w:tc>
+        <w:tc>
+          <w:tcPr>
+            <w:cnfStyle w:val="000010000000" w:firstRow="0" w:lastRow="0" w:firstColumn="0" w:lastColumn="0" w:oddVBand="1" w:evenVBand="0" w:oddHBand="0" w:evenHBand="0" w:firstRowFirstColumn="0" w:firstRowLastColumn="0" w:lastRowFirstColumn="0" w:lastRowLastColumn="0"/>
+            <w:tcW w:w="4428" w:type="dxa"/>
+          </w:tcPr>
+          <w:p>
+            <w:pPr>
+              <w:tabs>
+                <w:tab w:val="left" w:pos="3960"/>
+              </w:tabs>
+              <w:rPr>
+                <w:sz w:val="32"/>
+                <w:szCs w:val="32"/>
+              </w:rPr>
+            </w:pPr>
+            <w:r>
+              <w:rPr>
+                <w:sz w:val="32"/>
+                <w:szCs w:val="32"/>
+              </w:rPr>
+              <w:t>Returns the string’s constructor function</w:t>
+            </w:r>
+          </w:p>
+        </w:tc>
+      </w:tr>
+      <w:tr>
+        <w:tc>
+          <w:tcPr>
+            <w:cnfStyle w:val="001000000000" w:firstRow="0" w:lastRow="0" w:firstColumn="1" w:lastColumn="0" w:oddVBand="0" w:evenVBand="0" w:oddHBand="0" w:evenHBand="0" w:firstRowFirstColumn="0" w:firstRowLastColumn="0" w:lastRowFirstColumn="0" w:lastRowLastColumn="0"/>
+            <w:tcW w:w="4428" w:type="dxa"/>
+          </w:tcPr>
+          <w:p>
+            <w:pPr>
+              <w:tabs>
+                <w:tab w:val="left" w:pos="3960"/>
+              </w:tabs>
+              <w:rPr>
+                <w:sz w:val="32"/>
+                <w:szCs w:val="32"/>
+              </w:rPr>
+            </w:pPr>
+            <w:proofErr w:type="gramStart"/>
+            <w:r>
+              <w:rPr>
+                <w:sz w:val="32"/>
+                <w:szCs w:val="32"/>
+              </w:rPr>
+              <w:t>length</w:t>
+            </w:r>
+            <w:proofErr w:type="gramEnd"/>
+          </w:p>
+        </w:tc>
+        <w:tc>
+          <w:tcPr>
+            <w:cnfStyle w:val="000010000000" w:firstRow="0" w:lastRow="0" w:firstColumn="0" w:lastColumn="0" w:oddVBand="1" w:evenVBand="0" w:oddHBand="0" w:evenHBand="0" w:firstRowFirstColumn="0" w:firstRowLastColumn="0" w:lastRowFirstColumn="0" w:lastRowLastColumn="0"/>
+            <w:tcW w:w="4428" w:type="dxa"/>
+          </w:tcPr>
+          <w:p>
+            <w:pPr>
+              <w:tabs>
+                <w:tab w:val="left" w:pos="3960"/>
+              </w:tabs>
+              <w:rPr>
+                <w:sz w:val="32"/>
+                <w:szCs w:val="32"/>
+              </w:rPr>
+            </w:pPr>
+            <w:r>
+              <w:rPr>
+                <w:sz w:val="32"/>
+                <w:szCs w:val="32"/>
+              </w:rPr>
+              <w:t>Returns the length of a string</w:t>
+            </w:r>
+          </w:p>
+        </w:tc>
+      </w:tr>
+      <w:tr>
+        <w:trPr>
+          <w:cnfStyle w:val="000000100000" w:firstRow="0" w:lastRow="0" w:firstColumn="0" w:lastColumn="0" w:oddVBand="0" w:evenVBand="0" w:oddHBand="1" w:evenHBand="0" w:firstRowFirstColumn="0" w:firstRowLastColumn="0" w:lastRowFirstColumn="0" w:lastRowLastColumn="0"/>
+        </w:trPr>
+        <w:tc>
+          <w:tcPr>
+            <w:cnfStyle w:val="001000000000" w:firstRow="0" w:lastRow="0" w:firstColumn="1" w:lastColumn="0" w:oddVBand="0" w:evenVBand="0" w:oddHBand="0" w:evenHBand="0" w:firstRowFirstColumn="0" w:firstRowLastColumn="0" w:lastRowFirstColumn="0" w:lastRowLastColumn="0"/>
+            <w:tcW w:w="4428" w:type="dxa"/>
+          </w:tcPr>
+          <w:p>
+            <w:pPr>
+              <w:tabs>
+                <w:tab w:val="left" w:pos="3960"/>
+              </w:tabs>
+              <w:rPr>
+                <w:sz w:val="32"/>
+                <w:szCs w:val="32"/>
+              </w:rPr>
+            </w:pPr>
+            <w:proofErr w:type="gramStart"/>
+            <w:r>
+              <w:rPr>
+                <w:sz w:val="32"/>
+                <w:szCs w:val="32"/>
+              </w:rPr>
+              <w:t>prototype</w:t>
+            </w:r>
+            <w:proofErr w:type="gramEnd"/>
+          </w:p>
+        </w:tc>
+        <w:tc>
+          <w:tcPr>
+            <w:cnfStyle w:val="000010000000" w:firstRow="0" w:lastRow="0" w:firstColumn="0" w:lastColumn="0" w:oddVBand="1" w:evenVBand="0" w:oddHBand="0" w:evenHBand="0" w:firstRowFirstColumn="0" w:firstRowLastColumn="0" w:lastRowFirstColumn="0" w:lastRowLastColumn="0"/>
+            <w:tcW w:w="4428" w:type="dxa"/>
+          </w:tcPr>
+          <w:p>
+            <w:pPr>
+              <w:tabs>
+                <w:tab w:val="left" w:pos="3960"/>
+              </w:tabs>
+              <w:rPr>
+                <w:sz w:val="32"/>
+                <w:szCs w:val="32"/>
+              </w:rPr>
+            </w:pPr>
+            <w:r>
+              <w:rPr>
+                <w:sz w:val="32"/>
+                <w:szCs w:val="32"/>
+              </w:rPr>
+              <w:t>Allows you to add properties and methods to an object</w:t>
+            </w:r>
+          </w:p>
+        </w:tc>
+      </w:tr>
+    </w:tbl>
+    <w:p>
+      <w:pPr>
+        <w:tabs>
+          <w:tab w:val="left" w:pos="3960"/>
+        </w:tabs>
+        <w:rPr>
+          <w:sz w:val="32"/>
+          <w:szCs w:val="32"/>
+        </w:rPr>
+      </w:pPr>
+    </w:p>
+    <w:p>
+      <w:pPr>
+        <w:tabs>
+          <w:tab w:val="left" w:pos="3960"/>
+        </w:tabs>
+        <w:rPr>
+          <w:color w:val="444444"/>
+          <w:sz w:val="28"/>
+          <w:szCs w:val="28"/>
+        </w:rPr>
+      </w:pPr>
+    </w:p>
+    <w:p>
+      <w:pPr>
+        <w:tabs>
+          <w:tab w:val="left" w:pos="3960"/>
+        </w:tabs>
+        <w:rPr>
+          <w:b/>
+          <w:sz w:val="32"/>
+          <w:szCs w:val="32"/>
+          <w:u w:val="single"/>
+        </w:rPr>
+      </w:pPr>
+      <w:r>
+        <w:rPr>
+          <w:b/>
+          <w:sz w:val="32"/>
+          <w:szCs w:val="32"/>
+          <w:u w:val="single"/>
+        </w:rPr>
+        <w:t>String Methods</w:t>
+      </w:r>
+    </w:p>
+    <w:tbl>
+      <w:tblPr>
+        <w:tblStyle w:val="LightList-Accent2"/>
+        <w:tblW w:w="0" w:type="auto"/>
+        <w:tblLook w:val="00A0" w:firstRow="1" w:lastRow="0" w:firstColumn="1" w:lastColumn="0" w:noHBand="0" w:noVBand="0"/>
+      </w:tblPr>
+      <w:tblGrid>
+        <w:gridCol w:w="4428"/>
+        <w:gridCol w:w="4428"/>
+      </w:tblGrid>
+      <w:tr>
+        <w:trPr>
+          <w:cnfStyle w:val="100000000000" w:firstRow="1" w:lastRow="0" w:firstColumn="0" w:lastColumn="0" w:oddVBand="0" w:evenVBand="0" w:oddHBand="0" w:evenHBand="0" w:firstRowFirstColumn="0" w:firstRowLastColumn="0" w:lastRowFirstColumn="0" w:lastRowLastColumn="0"/>
+        </w:trPr>
+        <w:tc>
+          <w:tcPr>
+            <w:cnfStyle w:val="001000000000" w:firstRow="0" w:lastRow="0" w:firstColumn="1" w:lastColumn="0" w:oddVBand="0" w:evenVBand="0" w:oddHBand="0" w:evenHBand="0" w:firstRowFirstColumn="0" w:firstRowLastColumn="0" w:lastRowFirstColumn="0" w:lastRowLastColumn="0"/>
+            <w:tcW w:w="4428" w:type="dxa"/>
+          </w:tcPr>
+          <w:p>
+            <w:pPr>
+              <w:tabs>
+                <w:tab w:val="left" w:pos="3960"/>
+              </w:tabs>
+              <w:rPr>
+                <w:b w:val="0"/>
+                <w:sz w:val="32"/>
+                <w:szCs w:val="32"/>
+              </w:rPr>
+            </w:pPr>
+            <w:r>
+              <w:rPr>
+                <w:b w:val="0"/>
+                <w:sz w:val="32"/>
+                <w:szCs w:val="32"/>
+              </w:rPr>
+              <w:t>Method</w:t>
+            </w:r>
+          </w:p>
+        </w:tc>
+        <w:tc>
+          <w:tcPr>
+            <w:cnfStyle w:val="000010000000" w:firstRow="0" w:lastRow="0" w:firstColumn="0" w:lastColumn="0" w:oddVBand="1" w:evenVBand="0" w:oddHBand="0" w:evenHBand="0" w:firstRowFirstColumn="0" w:firstRowLastColumn="0" w:lastRowFirstColumn="0" w:lastRowLastColumn="0"/>
+            <w:tcW w:w="4428" w:type="dxa"/>
+          </w:tcPr>
+          <w:p>
+            <w:pPr>
+              <w:tabs>
+                <w:tab w:val="left" w:pos="3960"/>
+              </w:tabs>
+              <w:rPr>
+                <w:b w:val="0"/>
+                <w:sz w:val="32"/>
+                <w:szCs w:val="32"/>
+              </w:rPr>
+            </w:pPr>
+            <w:r>
+              <w:rPr>
+                <w:b w:val="0"/>
+                <w:sz w:val="32"/>
+                <w:szCs w:val="32"/>
+              </w:rPr>
+              <w:t>Description</w:t>
+            </w:r>
+          </w:p>
+        </w:tc>
+      </w:tr>
+      <w:tr>
+        <w:trPr>
+          <w:cnfStyle w:val="000000100000" w:firstRow="0" w:lastRow="0" w:firstColumn="0" w:lastColumn="0" w:oddVBand="0" w:evenVBand="0" w:oddHBand="1" w:evenHBand="0" w:firstRowFirstColumn="0" w:firstRowLastColumn="0" w:lastRowFirstColumn="0" w:lastRowLastColumn="0"/>
+        </w:trPr>
+        <w:tc>
+          <w:tcPr>
+            <w:cnfStyle w:val="001000000000" w:firstRow="0" w:lastRow="0" w:firstColumn="1" w:lastColumn="0" w:oddVBand="0" w:evenVBand="0" w:oddHBand="0" w:evenHBand="0" w:firstRowFirstColumn="0" w:firstRowLastColumn="0" w:lastRowFirstColumn="0" w:lastRowLastColumn="0"/>
+            <w:tcW w:w="4428" w:type="dxa"/>
+          </w:tcPr>
+          <w:p>
+            <w:pPr>
+              <w:tabs>
+                <w:tab w:val="left" w:pos="3960"/>
+              </w:tabs>
+              <w:rPr>
+                <w:b w:val="0"/>
+                <w:sz w:val="32"/>
+                <w:szCs w:val="32"/>
+              </w:rPr>
+            </w:pPr>
+            <w:proofErr w:type="spellStart"/>
+            <w:proofErr w:type="gramStart"/>
+            <w:r>
+              <w:rPr>
+                <w:b w:val="0"/>
+                <w:sz w:val="32"/>
+                <w:szCs w:val="32"/>
+              </w:rPr>
+              <w:t>charAt</w:t>
+            </w:r>
+            <w:proofErr w:type="spellEnd"/>
+            <w:proofErr w:type="gramEnd"/>
+            <w:r>
+              <w:rPr>
+                <w:b w:val="0"/>
+                <w:sz w:val="32"/>
+                <w:szCs w:val="32"/>
+              </w:rPr>
+              <w:t>()</w:t>
+            </w:r>
+          </w:p>
+        </w:tc>
+        <w:tc>
+          <w:tcPr>
+            <w:cnfStyle w:val="000010000000" w:firstRow="0" w:lastRow="0" w:firstColumn="0" w:lastColumn="0" w:oddVBand="1" w:evenVBand="0" w:oddHBand="0" w:evenHBand="0" w:firstRowFirstColumn="0" w:firstRowLastColumn="0" w:lastRowFirstColumn="0" w:lastRowLastColumn="0"/>
+            <w:tcW w:w="4428" w:type="dxa"/>
+          </w:tcPr>
+          <w:p>
+            <w:pPr>
+              <w:tabs>
+                <w:tab w:val="left" w:pos="3960"/>
+              </w:tabs>
+              <w:rPr>
+                <w:sz w:val="32"/>
+                <w:szCs w:val="32"/>
+              </w:rPr>
+            </w:pPr>
+            <w:r>
+              <w:rPr>
+                <w:sz w:val="32"/>
+                <w:szCs w:val="32"/>
+              </w:rPr>
+              <w:t>Returns the character at the specified index (position)</w:t>
+            </w:r>
+          </w:p>
+        </w:tc>
+      </w:tr>
+      <w:tr>
+        <w:tc>
+          <w:tcPr>
+            <w:cnfStyle w:val="001000000000" w:firstRow="0" w:lastRow="0" w:firstColumn="1" w:lastColumn="0" w:oddVBand="0" w:evenVBand="0" w:oddHBand="0" w:evenHBand="0" w:firstRowFirstColumn="0" w:firstRowLastColumn="0" w:lastRowFirstColumn="0" w:lastRowLastColumn="0"/>
+            <w:tcW w:w="4428" w:type="dxa"/>
+          </w:tcPr>
+          <w:p>
+            <w:pPr>
+              <w:tabs>
+                <w:tab w:val="left" w:pos="3960"/>
+              </w:tabs>
+              <w:rPr>
+                <w:b w:val="0"/>
+                <w:sz w:val="32"/>
+                <w:szCs w:val="32"/>
+              </w:rPr>
+            </w:pPr>
+            <w:proofErr w:type="spellStart"/>
+            <w:proofErr w:type="gramStart"/>
+            <w:r>
+              <w:rPr>
+                <w:b w:val="0"/>
+                <w:sz w:val="32"/>
+                <w:szCs w:val="32"/>
+              </w:rPr>
+              <w:t>charCodeAt</w:t>
+            </w:r>
+            <w:proofErr w:type="spellEnd"/>
+            <w:proofErr w:type="gramEnd"/>
+            <w:r>
+              <w:rPr>
+                <w:b w:val="0"/>
+                <w:sz w:val="32"/>
+                <w:szCs w:val="32"/>
+              </w:rPr>
+              <w:t>()</w:t>
+            </w:r>
+          </w:p>
+        </w:tc>
+        <w:tc>
+          <w:tcPr>
+            <w:cnfStyle w:val="000010000000" w:firstRow="0" w:lastRow="0" w:firstColumn="0" w:lastColumn="0" w:oddVBand="1" w:evenVBand="0" w:oddHBand="0" w:evenHBand="0" w:firstRowFirstColumn="0" w:firstRowLastColumn="0" w:lastRowFirstColumn="0" w:lastRowLastColumn="0"/>
+            <w:tcW w:w="4428" w:type="dxa"/>
+          </w:tcPr>
+          <w:p>
+            <w:pPr>
+              <w:tabs>
+                <w:tab w:val="left" w:pos="3960"/>
+              </w:tabs>
+              <w:rPr>
+                <w:sz w:val="32"/>
+                <w:szCs w:val="32"/>
+              </w:rPr>
+            </w:pPr>
+            <w:r>
+              <w:rPr>
+                <w:sz w:val="32"/>
+                <w:szCs w:val="32"/>
+              </w:rPr>
+              <w:t>Returns the Unicode of the character at the specified index</w:t>
+            </w:r>
+          </w:p>
+        </w:tc>
+      </w:tr>
+      <w:tr>
+        <w:trPr>
+          <w:cnfStyle w:val="000000100000" w:firstRow="0" w:lastRow="0" w:firstColumn="0" w:lastColumn="0" w:oddVBand="0" w:evenVBand="0" w:oddHBand="1" w:evenHBand="0" w:firstRowFirstColumn="0" w:firstRowLastColumn="0" w:lastRowFirstColumn="0" w:lastRowLastColumn="0"/>
+        </w:trPr>
+        <w:tc>
+          <w:tcPr>
+            <w:cnfStyle w:val="001000000000" w:firstRow="0" w:lastRow="0" w:firstColumn="1" w:lastColumn="0" w:oddVBand="0" w:evenVBand="0" w:oddHBand="0" w:evenHBand="0" w:firstRowFirstColumn="0" w:firstRowLastColumn="0" w:lastRowFirstColumn="0" w:lastRowLastColumn="0"/>
+            <w:tcW w:w="4428" w:type="dxa"/>
+          </w:tcPr>
+          <w:p>
+            <w:pPr>
+              <w:tabs>
+                <w:tab w:val="left" w:pos="3960"/>
+              </w:tabs>
+              <w:rPr>
+                <w:b w:val="0"/>
+                <w:sz w:val="32"/>
+                <w:szCs w:val="32"/>
+              </w:rPr>
+            </w:pPr>
+            <w:proofErr w:type="spellStart"/>
+            <w:proofErr w:type="gramStart"/>
+            <w:r>
+              <w:rPr>
+                <w:b w:val="0"/>
+                <w:sz w:val="32"/>
+                <w:szCs w:val="32"/>
+              </w:rPr>
+              <w:t>concat</w:t>
+            </w:r>
+            <w:proofErr w:type="spellEnd"/>
+            <w:proofErr w:type="gramEnd"/>
+            <w:r>
+              <w:rPr>
+                <w:b w:val="0"/>
+                <w:sz w:val="32"/>
+                <w:szCs w:val="32"/>
+              </w:rPr>
+              <w:t>()</w:t>
+            </w:r>
+          </w:p>
+        </w:tc>
+        <w:tc>
+          <w:tcPr>
+            <w:cnfStyle w:val="000010000000" w:firstRow="0" w:lastRow="0" w:firstColumn="0" w:lastColumn="0" w:oddVBand="1" w:evenVBand="0" w:oddHBand="0" w:evenHBand="0" w:firstRowFirstColumn="0" w:firstRowLastColumn="0" w:lastRowFirstColumn="0" w:lastRowLastColumn="0"/>
+            <w:tcW w:w="4428" w:type="dxa"/>
+          </w:tcPr>
+          <w:p>
+            <w:pPr>
+              <w:tabs>
+                <w:tab w:val="left" w:pos="3960"/>
+              </w:tabs>
+              <w:rPr>
+                <w:sz w:val="32"/>
+                <w:szCs w:val="32"/>
+              </w:rPr>
+            </w:pPr>
+            <w:r>
+              <w:rPr>
+                <w:sz w:val="32"/>
+                <w:szCs w:val="32"/>
+              </w:rPr>
+              <w:t>Joins two or more strings, and returns a new joined string</w:t>
+            </w:r>
+          </w:p>
+        </w:tc>
+      </w:tr>
+      <w:tr>
+        <w:tc>
+          <w:tcPr>
+            <w:cnfStyle w:val="001000000000" w:firstRow="0" w:lastRow="0" w:firstColumn="1" w:lastColumn="0" w:oddVBand="0" w:evenVBand="0" w:oddHBand="0" w:evenHBand="0" w:firstRowFirstColumn="0" w:firstRowLastColumn="0" w:lastRowFirstColumn="0" w:lastRowLastColumn="0"/>
+            <w:tcW w:w="4428" w:type="dxa"/>
+          </w:tcPr>
+          <w:p>
+            <w:pPr>
+              <w:tabs>
+                <w:tab w:val="left" w:pos="3960"/>
+              </w:tabs>
+              <w:rPr>
+                <w:b w:val="0"/>
+                <w:sz w:val="32"/>
+                <w:szCs w:val="32"/>
+              </w:rPr>
+            </w:pPr>
+            <w:proofErr w:type="spellStart"/>
+            <w:proofErr w:type="gramStart"/>
+            <w:r>
+              <w:rPr>
+                <w:b w:val="0"/>
+                <w:sz w:val="32"/>
+                <w:szCs w:val="32"/>
+              </w:rPr>
+              <w:t>fromCharCode</w:t>
+            </w:r>
+            <w:proofErr w:type="spellEnd"/>
+            <w:proofErr w:type="gramEnd"/>
+            <w:r>
+              <w:rPr>
+                <w:b w:val="0"/>
+                <w:sz w:val="32"/>
+                <w:szCs w:val="32"/>
+              </w:rPr>
+              <w:t>()</w:t>
+            </w:r>
+          </w:p>
+        </w:tc>
+        <w:tc>
+          <w:tcPr>
+            <w:cnfStyle w:val="000010000000" w:firstRow="0" w:lastRow="0" w:firstColumn="0" w:lastColumn="0" w:oddVBand="1" w:evenVBand="0" w:oddHBand="0" w:evenHBand="0" w:firstRowFirstColumn="0" w:firstRowLastColumn="0" w:lastRowFirstColumn="0" w:lastRowLastColumn="0"/>
+            <w:tcW w:w="4428" w:type="dxa"/>
+          </w:tcPr>
+          <w:p>
+            <w:pPr>
+              <w:tabs>
+                <w:tab w:val="left" w:pos="3960"/>
+              </w:tabs>
+              <w:rPr>
+                <w:sz w:val="32"/>
+                <w:szCs w:val="32"/>
+              </w:rPr>
+            </w:pPr>
+            <w:r>
+              <w:rPr>
+                <w:sz w:val="32"/>
+                <w:szCs w:val="32"/>
+              </w:rPr>
+              <w:t>Converts Unicode values to characters</w:t>
+            </w:r>
+          </w:p>
+        </w:tc>
+      </w:tr>
+      <w:tr>
+        <w:trPr>
+          <w:cnfStyle w:val="000000100000" w:firstRow="0" w:lastRow="0" w:firstColumn="0" w:lastColumn="0" w:oddVBand="0" w:evenVBand="0" w:oddHBand="1" w:evenHBand="0" w:firstRowFirstColumn="0" w:firstRowLastColumn="0" w:lastRowFirstColumn="0" w:lastRowLastColumn="0"/>
+        </w:trPr>
+        <w:tc>
+          <w:tcPr>
+            <w:cnfStyle w:val="001000000000" w:firstRow="0" w:lastRow="0" w:firstColumn="1" w:lastColumn="0" w:oddVBand="0" w:evenVBand="0" w:oddHBand="0" w:evenHBand="0" w:firstRowFirstColumn="0" w:firstRowLastColumn="0" w:lastRowFirstColumn="0" w:lastRowLastColumn="0"/>
+            <w:tcW w:w="4428" w:type="dxa"/>
+          </w:tcPr>
+          <w:p>
+            <w:pPr>
+              <w:tabs>
+                <w:tab w:val="left" w:pos="3960"/>
+              </w:tabs>
+              <w:rPr>
+                <w:b w:val="0"/>
+                <w:sz w:val="32"/>
+                <w:szCs w:val="32"/>
+              </w:rPr>
+            </w:pPr>
+            <w:proofErr w:type="spellStart"/>
+            <w:proofErr w:type="gramStart"/>
+            <w:r>
+              <w:rPr>
+                <w:b w:val="0"/>
+                <w:sz w:val="32"/>
+                <w:szCs w:val="32"/>
+              </w:rPr>
+              <w:t>indexOf</w:t>
+            </w:r>
+            <w:proofErr w:type="spellEnd"/>
+            <w:proofErr w:type="gramEnd"/>
+            <w:r>
+              <w:rPr>
+                <w:b w:val="0"/>
+                <w:sz w:val="32"/>
+                <w:szCs w:val="32"/>
+              </w:rPr>
+              <w:t>()</w:t>
+            </w:r>
+          </w:p>
+        </w:tc>
+        <w:tc>
+          <w:tcPr>
+            <w:cnfStyle w:val="000010000000" w:firstRow="0" w:lastRow="0" w:firstColumn="0" w:lastColumn="0" w:oddVBand="1" w:evenVBand="0" w:oddHBand="0" w:evenHBand="0" w:firstRowFirstColumn="0" w:firstRowLastColumn="0" w:lastRowFirstColumn="0" w:lastRowLastColumn="0"/>
+            <w:tcW w:w="4428" w:type="dxa"/>
+          </w:tcPr>
+          <w:p>
+            <w:pPr>
+              <w:tabs>
+                <w:tab w:val="left" w:pos="3960"/>
+              </w:tabs>
+              <w:rPr>
+                <w:sz w:val="32"/>
+                <w:szCs w:val="32"/>
+              </w:rPr>
+            </w:pPr>
+            <w:r>
+              <w:rPr>
+                <w:sz w:val="32"/>
+                <w:szCs w:val="32"/>
+              </w:rPr>
+              <w:t>Returns the position of the first found occurrence of a specified value in a string</w:t>
+            </w:r>
+          </w:p>
+        </w:tc>
+      </w:tr>
+      <w:tr>
+        <w:tc>
+          <w:tcPr>
+            <w:cnfStyle w:val="001000000000" w:firstRow="0" w:lastRow="0" w:firstColumn="1" w:lastColumn="0" w:oddVBand="0" w:evenVBand="0" w:oddHBand="0" w:evenHBand="0" w:firstRowFirstColumn="0" w:firstRowLastColumn="0" w:lastRowFirstColumn="0" w:lastRowLastColumn="0"/>
+            <w:tcW w:w="4428" w:type="dxa"/>
+          </w:tcPr>
+          <w:p>
+            <w:pPr>
+              <w:tabs>
+                <w:tab w:val="left" w:pos="3960"/>
+              </w:tabs>
+              <w:rPr>
+                <w:b w:val="0"/>
+                <w:sz w:val="32"/>
+                <w:szCs w:val="32"/>
+              </w:rPr>
+            </w:pPr>
+            <w:proofErr w:type="spellStart"/>
+            <w:proofErr w:type="gramStart"/>
+            <w:r>
+              <w:rPr>
+                <w:b w:val="0"/>
+                <w:sz w:val="32"/>
+                <w:szCs w:val="32"/>
+              </w:rPr>
+              <w:t>lastIndexOf</w:t>
+            </w:r>
+            <w:proofErr w:type="spellEnd"/>
+            <w:proofErr w:type="gramEnd"/>
+            <w:r>
+              <w:rPr>
+                <w:b w:val="0"/>
+                <w:sz w:val="32"/>
+                <w:szCs w:val="32"/>
+              </w:rPr>
+              <w:t>()</w:t>
+            </w:r>
+          </w:p>
+        </w:tc>
+        <w:tc>
+          <w:tcPr>
+            <w:cnfStyle w:val="000010000000" w:firstRow="0" w:lastRow="0" w:firstColumn="0" w:lastColumn="0" w:oddVBand="1" w:evenVBand="0" w:oddHBand="0" w:evenHBand="0" w:firstRowFirstColumn="0" w:firstRowLastColumn="0" w:lastRowFirstColumn="0" w:lastRowLastColumn="0"/>
+            <w:tcW w:w="4428" w:type="dxa"/>
+          </w:tcPr>
+          <w:p>
+            <w:pPr>
+              <w:tabs>
+                <w:tab w:val="left" w:pos="3960"/>
+              </w:tabs>
+              <w:rPr>
+                <w:sz w:val="32"/>
+                <w:szCs w:val="32"/>
+              </w:rPr>
+            </w:pPr>
+            <w:r>
+              <w:rPr>
+                <w:sz w:val="32"/>
+                <w:szCs w:val="32"/>
+              </w:rPr>
+              <w:t>Returns the position of the last found occurrence of a specified value in a string</w:t>
+            </w:r>
+          </w:p>
+        </w:tc>
+      </w:tr>
+      <w:tr>
+        <w:trPr>
+          <w:cnfStyle w:val="000000100000" w:firstRow="0" w:lastRow="0" w:firstColumn="0" w:lastColumn="0" w:oddVBand="0" w:evenVBand="0" w:oddHBand="1" w:evenHBand="0" w:firstRowFirstColumn="0" w:firstRowLastColumn="0" w:lastRowFirstColumn="0" w:lastRowLastColumn="0"/>
+        </w:trPr>
+        <w:tc>
+          <w:tcPr>
+            <w:cnfStyle w:val="001000000000" w:firstRow="0" w:lastRow="0" w:firstColumn="1" w:lastColumn="0" w:oddVBand="0" w:evenVBand="0" w:oddHBand="0" w:evenHBand="0" w:firstRowFirstColumn="0" w:firstRowLastColumn="0" w:lastRowFirstColumn="0" w:lastRowLastColumn="0"/>
+            <w:tcW w:w="4428" w:type="dxa"/>
+          </w:tcPr>
+          <w:p>
+            <w:pPr>
+              <w:tabs>
+                <w:tab w:val="left" w:pos="3960"/>
+              </w:tabs>
+              <w:rPr>
+                <w:b w:val="0"/>
+                <w:sz w:val="32"/>
+                <w:szCs w:val="32"/>
+              </w:rPr>
+            </w:pPr>
+            <w:proofErr w:type="spellStart"/>
+            <w:proofErr w:type="gramStart"/>
+            <w:r>
+              <w:rPr>
+                <w:b w:val="0"/>
+                <w:sz w:val="32"/>
+                <w:szCs w:val="32"/>
+              </w:rPr>
+              <w:t>localeCompare</w:t>
+            </w:r>
+            <w:proofErr w:type="spellEnd"/>
+            <w:proofErr w:type="gramEnd"/>
+            <w:r>
+              <w:rPr>
+                <w:b w:val="0"/>
+                <w:sz w:val="32"/>
+                <w:szCs w:val="32"/>
+              </w:rPr>
+              <w:t>()</w:t>
+            </w:r>
+          </w:p>
+        </w:tc>
+        <w:tc>
+          <w:tcPr>
+            <w:cnfStyle w:val="000010000000" w:firstRow="0" w:lastRow="0" w:firstColumn="0" w:lastColumn="0" w:oddVBand="1" w:evenVBand="0" w:oddHBand="0" w:evenHBand="0" w:firstRowFirstColumn="0" w:firstRowLastColumn="0" w:lastRowFirstColumn="0" w:lastRowLastColumn="0"/>
+            <w:tcW w:w="4428" w:type="dxa"/>
+          </w:tcPr>
+          <w:p>
+            <w:pPr>
+              <w:tabs>
+                <w:tab w:val="left" w:pos="3960"/>
+              </w:tabs>
+              <w:rPr>
+                <w:sz w:val="32"/>
+                <w:szCs w:val="32"/>
+              </w:rPr>
+            </w:pPr>
+            <w:r>
+              <w:rPr>
+                <w:sz w:val="32"/>
+                <w:szCs w:val="32"/>
+              </w:rPr>
+              <w:t>Compares two strings in the current locale</w:t>
+            </w:r>
+          </w:p>
+        </w:tc>
+      </w:tr>
+      <w:tr>
+        <w:tc>
+          <w:tcPr>
+            <w:cnfStyle w:val="001000000000" w:firstRow="0" w:lastRow="0" w:firstColumn="1" w:lastColumn="0" w:oddVBand="0" w:evenVBand="0" w:oddHBand="0" w:evenHBand="0" w:firstRowFirstColumn="0" w:firstRowLastColumn="0" w:lastRowFirstColumn="0" w:lastRowLastColumn="0"/>
+            <w:tcW w:w="4428" w:type="dxa"/>
+          </w:tcPr>
+          <w:p>
+            <w:pPr>
+              <w:tabs>
+                <w:tab w:val="left" w:pos="3960"/>
+              </w:tabs>
+              <w:rPr>
+                <w:b w:val="0"/>
+                <w:sz w:val="32"/>
+                <w:szCs w:val="32"/>
+              </w:rPr>
+            </w:pPr>
+            <w:proofErr w:type="gramStart"/>
+            <w:r>
+              <w:rPr>
+                <w:b w:val="0"/>
+                <w:sz w:val="32"/>
+                <w:szCs w:val="32"/>
+              </w:rPr>
+              <w:t>match</w:t>
+            </w:r>
+            <w:proofErr w:type="gramEnd"/>
+            <w:r>
+              <w:rPr>
+                <w:b w:val="0"/>
+                <w:sz w:val="32"/>
+                <w:szCs w:val="32"/>
+              </w:rPr>
+              <w:t>()</w:t>
+            </w:r>
+          </w:p>
+        </w:tc>
+        <w:tc>
+          <w:tcPr>
+            <w:cnfStyle w:val="000010000000" w:firstRow="0" w:lastRow="0" w:firstColumn="0" w:lastColumn="0" w:oddVBand="1" w:evenVBand="0" w:oddHBand="0" w:evenHBand="0" w:firstRowFirstColumn="0" w:firstRowLastColumn="0" w:lastRowFirstColumn="0" w:lastRowLastColumn="0"/>
+            <w:tcW w:w="4428" w:type="dxa"/>
+          </w:tcPr>
+          <w:p>
+            <w:pPr>
+              <w:tabs>
+                <w:tab w:val="left" w:pos="3960"/>
+              </w:tabs>
+              <w:rPr>
+                <w:sz w:val="32"/>
+                <w:szCs w:val="32"/>
+              </w:rPr>
+            </w:pPr>
+            <w:r>
+              <w:rPr>
+                <w:sz w:val="32"/>
+                <w:szCs w:val="32"/>
+              </w:rPr>
+              <w:t>Searches a string for a match against a regular expression, and returns the matches</w:t>
+            </w:r>
+          </w:p>
+        </w:tc>
+      </w:tr>
+      <w:tr>
+        <w:trPr>
+          <w:cnfStyle w:val="000000100000" w:firstRow="0" w:lastRow="0" w:firstColumn="0" w:lastColumn="0" w:oddVBand="0" w:evenVBand="0" w:oddHBand="1" w:evenHBand="0" w:firstRowFirstColumn="0" w:firstRowLastColumn="0" w:lastRowFirstColumn="0" w:lastRowLastColumn="0"/>
+        </w:trPr>
+        <w:tc>
+          <w:tcPr>
+            <w:cnfStyle w:val="001000000000" w:firstRow="0" w:lastRow="0" w:firstColumn="1" w:lastColumn="0" w:oddVBand="0" w:evenVBand="0" w:oddHBand="0" w:evenHBand="0" w:firstRowFirstColumn="0" w:firstRowLastColumn="0" w:lastRowFirstColumn="0" w:lastRowLastColumn="0"/>
+            <w:tcW w:w="4428" w:type="dxa"/>
+          </w:tcPr>
+          <w:p>
+            <w:pPr>
+              <w:tabs>
+                <w:tab w:val="left" w:pos="3960"/>
+              </w:tabs>
+              <w:rPr>
+                <w:b w:val="0"/>
+                <w:sz w:val="32"/>
+                <w:szCs w:val="32"/>
+              </w:rPr>
+            </w:pPr>
+            <w:proofErr w:type="gramStart"/>
+            <w:r>
+              <w:rPr>
+                <w:b w:val="0"/>
+                <w:sz w:val="32"/>
+                <w:szCs w:val="32"/>
+              </w:rPr>
+              <w:t>replace</w:t>
+            </w:r>
+            <w:proofErr w:type="gramEnd"/>
+            <w:r>
+              <w:rPr>
+                <w:b w:val="0"/>
+                <w:sz w:val="32"/>
+                <w:szCs w:val="32"/>
+              </w:rPr>
+              <w:t>()</w:t>
+            </w:r>
+          </w:p>
+        </w:tc>
+        <w:tc>
+          <w:tcPr>
+            <w:cnfStyle w:val="000010000000" w:firstRow="0" w:lastRow="0" w:firstColumn="0" w:lastColumn="0" w:oddVBand="1" w:evenVBand="0" w:oddHBand="0" w:evenHBand="0" w:firstRowFirstColumn="0" w:firstRowLastColumn="0" w:lastRowFirstColumn="0" w:lastRowLastColumn="0"/>
+            <w:tcW w:w="4428" w:type="dxa"/>
+          </w:tcPr>
+          <w:p>
+            <w:pPr>
+              <w:tabs>
+                <w:tab w:val="left" w:pos="3960"/>
+              </w:tabs>
+              <w:rPr>
+                <w:sz w:val="32"/>
+                <w:szCs w:val="32"/>
+              </w:rPr>
+            </w:pPr>
+            <w:r>
+              <w:rPr>
+                <w:sz w:val="32"/>
+                <w:szCs w:val="32"/>
+              </w:rPr>
+              <w:t>Searches a string for a specified value, or a regular expression, and returns a new string where the specified values are replaced</w:t>
+            </w:r>
+          </w:p>
+        </w:tc>
+      </w:tr>
+      <w:tr>
+        <w:tc>
+          <w:tcPr>
+            <w:cnfStyle w:val="001000000000" w:firstRow="0" w:lastRow="0" w:firstColumn="1" w:lastColumn="0" w:oddVBand="0" w:evenVBand="0" w:oddHBand="0" w:evenHBand="0" w:firstRowFirstColumn="0" w:firstRowLastColumn="0" w:lastRowFirstColumn="0" w:lastRowLastColumn="0"/>
+            <w:tcW w:w="4428" w:type="dxa"/>
+          </w:tcPr>
+          <w:p>
+            <w:pPr>
+              <w:tabs>
+                <w:tab w:val="left" w:pos="3960"/>
+              </w:tabs>
+              <w:rPr>
+                <w:b w:val="0"/>
+                <w:sz w:val="32"/>
+                <w:szCs w:val="32"/>
+              </w:rPr>
+            </w:pPr>
+            <w:proofErr w:type="gramStart"/>
+            <w:r>
+              <w:rPr>
+                <w:b w:val="0"/>
+                <w:sz w:val="32"/>
+                <w:szCs w:val="32"/>
+              </w:rPr>
+              <w:t>search</w:t>
+            </w:r>
+            <w:proofErr w:type="gramEnd"/>
+            <w:r>
+              <w:rPr>
+                <w:b w:val="0"/>
+                <w:sz w:val="32"/>
+                <w:szCs w:val="32"/>
+              </w:rPr>
+              <w:t>()</w:t>
+            </w:r>
+          </w:p>
+        </w:tc>
+        <w:tc>
+          <w:tcPr>
+            <w:cnfStyle w:val="000010000000" w:firstRow="0" w:lastRow="0" w:firstColumn="0" w:lastColumn="0" w:oddVBand="1" w:evenVBand="0" w:oddHBand="0" w:evenHBand="0" w:firstRowFirstColumn="0" w:firstRowLastColumn="0" w:lastRowFirstColumn="0" w:lastRowLastColumn="0"/>
+            <w:tcW w:w="4428" w:type="dxa"/>
+          </w:tcPr>
+          <w:p>
+            <w:pPr>
+              <w:tabs>
+                <w:tab w:val="left" w:pos="3960"/>
+              </w:tabs>
+              <w:rPr>
+                <w:sz w:val="32"/>
+                <w:szCs w:val="32"/>
+              </w:rPr>
+            </w:pPr>
+            <w:r>
+              <w:rPr>
+                <w:sz w:val="32"/>
+                <w:szCs w:val="32"/>
+              </w:rPr>
+              <w:t>Searches a string for a specified value, or regular expression, and returns the position of the match</w:t>
+            </w:r>
+          </w:p>
+        </w:tc>
+      </w:tr>
+      <w:tr>
+        <w:trPr>
+          <w:cnfStyle w:val="000000100000" w:firstRow="0" w:lastRow="0" w:firstColumn="0" w:lastColumn="0" w:oddVBand="0" w:evenVBand="0" w:oddHBand="1" w:evenHBand="0" w:firstRowFirstColumn="0" w:firstRowLastColumn="0" w:lastRowFirstColumn="0" w:lastRowLastColumn="0"/>
+        </w:trPr>
+        <w:tc>
+          <w:tcPr>
+            <w:cnfStyle w:val="001000000000" w:firstRow="0" w:lastRow="0" w:firstColumn="1" w:lastColumn="0" w:oddVBand="0" w:evenVBand="0" w:oddHBand="0" w:evenHBand="0" w:firstRowFirstColumn="0" w:firstRowLastColumn="0" w:lastRowFirstColumn="0" w:lastRowLastColumn="0"/>
+            <w:tcW w:w="4428" w:type="dxa"/>
+          </w:tcPr>
+          <w:p>
+            <w:pPr>
+              <w:tabs>
+                <w:tab w:val="left" w:pos="3960"/>
+              </w:tabs>
+              <w:rPr>
+                <w:b w:val="0"/>
+                <w:sz w:val="32"/>
+                <w:szCs w:val="32"/>
+              </w:rPr>
+            </w:pPr>
+            <w:proofErr w:type="gramStart"/>
+            <w:r>
+              <w:rPr>
+                <w:b w:val="0"/>
+                <w:sz w:val="32"/>
+                <w:szCs w:val="32"/>
+              </w:rPr>
+              <w:t>slice</w:t>
+            </w:r>
+            <w:proofErr w:type="gramEnd"/>
+            <w:r>
+              <w:rPr>
+                <w:b w:val="0"/>
+                <w:sz w:val="32"/>
+                <w:szCs w:val="32"/>
+              </w:rPr>
+              <w:t>()</w:t>
+            </w:r>
+          </w:p>
+        </w:tc>
+        <w:tc>
+          <w:tcPr>
+            <w:cnfStyle w:val="000010000000" w:firstRow="0" w:lastRow="0" w:firstColumn="0" w:lastColumn="0" w:oddVBand="1" w:evenVBand="0" w:oddHBand="0" w:evenHBand="0" w:firstRowFirstColumn="0" w:firstRowLastColumn="0" w:lastRowFirstColumn="0" w:lastRowLastColumn="0"/>
+            <w:tcW w:w="4428" w:type="dxa"/>
+          </w:tcPr>
+          <w:p>
+            <w:pPr>
+              <w:tabs>
+                <w:tab w:val="left" w:pos="3960"/>
+              </w:tabs>
+              <w:rPr>
+                <w:sz w:val="32"/>
+                <w:szCs w:val="32"/>
+              </w:rPr>
+            </w:pPr>
+            <w:r>
+              <w:rPr>
+                <w:sz w:val="32"/>
+                <w:szCs w:val="32"/>
+              </w:rPr>
+              <w:t>Extracts a part of a string and returns a new string</w:t>
+            </w:r>
+          </w:p>
+        </w:tc>
+      </w:tr>
+      <w:tr>
+        <w:tc>
+          <w:tcPr>
+            <w:cnfStyle w:val="001000000000" w:firstRow="0" w:lastRow="0" w:firstColumn="1" w:lastColumn="0" w:oddVBand="0" w:evenVBand="0" w:oddHBand="0" w:evenHBand="0" w:firstRowFirstColumn="0" w:firstRowLastColumn="0" w:lastRowFirstColumn="0" w:lastRowLastColumn="0"/>
+            <w:tcW w:w="4428" w:type="dxa"/>
+          </w:tcPr>
+          <w:p>
+            <w:pPr>
+              <w:tabs>
+                <w:tab w:val="left" w:pos="3960"/>
+              </w:tabs>
+              <w:rPr>
+                <w:b w:val="0"/>
+                <w:sz w:val="32"/>
+                <w:szCs w:val="32"/>
+              </w:rPr>
+            </w:pPr>
+            <w:proofErr w:type="gramStart"/>
+            <w:r>
+              <w:rPr>
+                <w:b w:val="0"/>
+                <w:sz w:val="32"/>
+                <w:szCs w:val="32"/>
+              </w:rPr>
+              <w:t>split</w:t>
+            </w:r>
+            <w:proofErr w:type="gramEnd"/>
+            <w:r>
+              <w:rPr>
+                <w:b w:val="0"/>
+                <w:sz w:val="32"/>
+                <w:szCs w:val="32"/>
+              </w:rPr>
+              <w:t>()</w:t>
+            </w:r>
+          </w:p>
+        </w:tc>
+        <w:tc>
+          <w:tcPr>
+            <w:cnfStyle w:val="000010000000" w:firstRow="0" w:lastRow="0" w:firstColumn="0" w:lastColumn="0" w:oddVBand="1" w:evenVBand="0" w:oddHBand="0" w:evenHBand="0" w:firstRowFirstColumn="0" w:firstRowLastColumn="0" w:lastRowFirstColumn="0" w:lastRowLastColumn="0"/>
+            <w:tcW w:w="4428" w:type="dxa"/>
+          </w:tcPr>
+          <w:p>
+            <w:pPr>
+              <w:tabs>
+                <w:tab w:val="left" w:pos="3960"/>
+              </w:tabs>
+              <w:rPr>
+                <w:sz w:val="32"/>
+                <w:szCs w:val="32"/>
+              </w:rPr>
+            </w:pPr>
+            <w:r>
+              <w:rPr>
+                <w:sz w:val="32"/>
+                <w:szCs w:val="32"/>
+              </w:rPr>
+              <w:t>Splits a string into an array of substrings</w:t>
+            </w:r>
+          </w:p>
+        </w:tc>
+      </w:tr>
+      <w:tr>
+        <w:trPr>
+          <w:cnfStyle w:val="000000100000" w:firstRow="0" w:lastRow="0" w:firstColumn="0" w:lastColumn="0" w:oddVBand="0" w:evenVBand="0" w:oddHBand="1" w:evenHBand="0" w:firstRowFirstColumn="0" w:firstRowLastColumn="0" w:lastRowFirstColumn="0" w:lastRowLastColumn="0"/>
+        </w:trPr>
+        <w:tc>
+          <w:tcPr>
+            <w:cnfStyle w:val="001000000000" w:firstRow="0" w:lastRow="0" w:firstColumn="1" w:lastColumn="0" w:oddVBand="0" w:evenVBand="0" w:oddHBand="0" w:evenHBand="0" w:firstRowFirstColumn="0" w:firstRowLastColumn="0" w:lastRowFirstColumn="0" w:lastRowLastColumn="0"/>
+            <w:tcW w:w="4428" w:type="dxa"/>
+          </w:tcPr>
+          <w:p>
+            <w:pPr>
+              <w:tabs>
+                <w:tab w:val="left" w:pos="3960"/>
+              </w:tabs>
+              <w:rPr>
+                <w:b w:val="0"/>
+                <w:sz w:val="32"/>
+                <w:szCs w:val="32"/>
+              </w:rPr>
+            </w:pPr>
+            <w:proofErr w:type="spellStart"/>
+            <w:proofErr w:type="gramStart"/>
+            <w:r>
+              <w:rPr>
+                <w:b w:val="0"/>
+                <w:sz w:val="32"/>
+                <w:szCs w:val="32"/>
+              </w:rPr>
+              <w:t>substr</w:t>
+            </w:r>
+            <w:proofErr w:type="spellEnd"/>
+            <w:proofErr w:type="gramEnd"/>
+            <w:r>
+              <w:rPr>
+                <w:b w:val="0"/>
+                <w:sz w:val="32"/>
+                <w:szCs w:val="32"/>
+              </w:rPr>
+              <w:t>()</w:t>
+            </w:r>
+          </w:p>
+        </w:tc>
+        <w:tc>
+          <w:tcPr>
+            <w:cnfStyle w:val="000010000000" w:firstRow="0" w:lastRow="0" w:firstColumn="0" w:lastColumn="0" w:oddVBand="1" w:evenVBand="0" w:oddHBand="0" w:evenHBand="0" w:firstRowFirstColumn="0" w:firstRowLastColumn="0" w:lastRowFirstColumn="0" w:lastRowLastColumn="0"/>
+            <w:tcW w:w="4428" w:type="dxa"/>
+          </w:tcPr>
+          <w:p>
+            <w:pPr>
+              <w:tabs>
+                <w:tab w:val="left" w:pos="3960"/>
+              </w:tabs>
+              <w:rPr>
+                <w:sz w:val="32"/>
+                <w:szCs w:val="32"/>
+              </w:rPr>
+            </w:pPr>
+            <w:r>
+              <w:rPr>
+                <w:sz w:val="32"/>
+                <w:szCs w:val="32"/>
+              </w:rPr>
+              <w:t>Extracts the characters from a string, beginning at a specified start position, and through the specified number of character</w:t>
+            </w:r>
+          </w:p>
+        </w:tc>
+      </w:tr>
+      <w:tr>
+        <w:tc>
+          <w:tcPr>
+            <w:cnfStyle w:val="001000000000" w:firstRow="0" w:lastRow="0" w:firstColumn="1" w:lastColumn="0" w:oddVBand="0" w:evenVBand="0" w:oddHBand="0" w:evenHBand="0" w:firstRowFirstColumn="0" w:firstRowLastColumn="0" w:lastRowFirstColumn="0" w:lastRowLastColumn="0"/>
+            <w:tcW w:w="4428" w:type="dxa"/>
+          </w:tcPr>
+          <w:p>
+            <w:pPr>
+              <w:tabs>
+                <w:tab w:val="left" w:pos="3960"/>
+              </w:tabs>
+              <w:rPr>
+                <w:b w:val="0"/>
+                <w:sz w:val="32"/>
+                <w:szCs w:val="32"/>
+              </w:rPr>
+            </w:pPr>
+            <w:proofErr w:type="gramStart"/>
+            <w:r>
+              <w:rPr>
+                <w:b w:val="0"/>
+                <w:sz w:val="32"/>
+                <w:szCs w:val="32"/>
+              </w:rPr>
+              <w:t>substring</w:t>
+            </w:r>
+            <w:proofErr w:type="gramEnd"/>
+            <w:r>
+              <w:rPr>
+                <w:b w:val="0"/>
+                <w:sz w:val="32"/>
+                <w:szCs w:val="32"/>
+              </w:rPr>
+              <w:t>()</w:t>
+            </w:r>
+          </w:p>
+        </w:tc>
+        <w:tc>
+          <w:tcPr>
+            <w:cnfStyle w:val="000010000000" w:firstRow="0" w:lastRow="0" w:firstColumn="0" w:lastColumn="0" w:oddVBand="1" w:evenVBand="0" w:oddHBand="0" w:evenHBand="0" w:firstRowFirstColumn="0" w:firstRowLastColumn="0" w:lastRowFirstColumn="0" w:lastRowLastColumn="0"/>
+            <w:tcW w:w="4428" w:type="dxa"/>
+          </w:tcPr>
+          <w:p>
+            <w:pPr>
+              <w:tabs>
+                <w:tab w:val="left" w:pos="3960"/>
+              </w:tabs>
+              <w:rPr>
+                <w:sz w:val="32"/>
+                <w:szCs w:val="32"/>
+              </w:rPr>
+            </w:pPr>
+            <w:r>
+              <w:rPr>
+                <w:sz w:val="32"/>
+                <w:szCs w:val="32"/>
+              </w:rPr>
+              <w:t>Extracts the characters from a string, between two specified indices</w:t>
+            </w:r>
+          </w:p>
+        </w:tc>
+      </w:tr>
+      <w:tr>
+        <w:trPr>
+          <w:cnfStyle w:val="000000100000" w:firstRow="0" w:lastRow="0" w:firstColumn="0" w:lastColumn="0" w:oddVBand="0" w:evenVBand="0" w:oddHBand="1" w:evenHBand="0" w:firstRowFirstColumn="0" w:firstRowLastColumn="0" w:lastRowFirstColumn="0" w:lastRowLastColumn="0"/>
+        </w:trPr>
+        <w:tc>
+          <w:tcPr>
+            <w:cnfStyle w:val="001000000000" w:firstRow="0" w:lastRow="0" w:firstColumn="1" w:lastColumn="0" w:oddVBand="0" w:evenVBand="0" w:oddHBand="0" w:evenHBand="0" w:firstRowFirstColumn="0" w:firstRowLastColumn="0" w:lastRowFirstColumn="0" w:lastRowLastColumn="0"/>
+            <w:tcW w:w="4428" w:type="dxa"/>
+          </w:tcPr>
+          <w:p>
+            <w:pPr>
+              <w:tabs>
+                <w:tab w:val="left" w:pos="3960"/>
+              </w:tabs>
+              <w:rPr>
+                <w:b w:val="0"/>
+                <w:sz w:val="32"/>
+                <w:szCs w:val="32"/>
+              </w:rPr>
+            </w:pPr>
+            <w:proofErr w:type="spellStart"/>
+            <w:proofErr w:type="gramStart"/>
+            <w:r>
+              <w:rPr>
+                <w:b w:val="0"/>
+                <w:sz w:val="32"/>
+                <w:szCs w:val="32"/>
+              </w:rPr>
+              <w:t>toLocaleLowerCase</w:t>
+            </w:r>
+            <w:proofErr w:type="spellEnd"/>
+            <w:proofErr w:type="gramEnd"/>
+            <w:r>
+              <w:rPr>
+                <w:b w:val="0"/>
+                <w:sz w:val="32"/>
+                <w:szCs w:val="32"/>
+              </w:rPr>
+              <w:t>()</w:t>
+            </w:r>
+          </w:p>
+        </w:tc>
+        <w:tc>
+          <w:tcPr>
+            <w:cnfStyle w:val="000010000000" w:firstRow="0" w:lastRow="0" w:firstColumn="0" w:lastColumn="0" w:oddVBand="1" w:evenVBand="0" w:oddHBand="0" w:evenHBand="0" w:firstRowFirstColumn="0" w:firstRowLastColumn="0" w:lastRowFirstColumn="0" w:lastRowLastColumn="0"/>
+            <w:tcW w:w="4428" w:type="dxa"/>
+          </w:tcPr>
+          <w:p>
+            <w:pPr>
+              <w:tabs>
+                <w:tab w:val="left" w:pos="3960"/>
+              </w:tabs>
+              <w:rPr>
+                <w:sz w:val="32"/>
+                <w:szCs w:val="32"/>
+              </w:rPr>
+            </w:pPr>
+            <w:r>
+              <w:rPr>
+                <w:sz w:val="32"/>
+                <w:szCs w:val="32"/>
+              </w:rPr>
+              <w:t>Converts a string to lowercase letters, according to the host’s locale</w:t>
+            </w:r>
+          </w:p>
+        </w:tc>
+      </w:tr>
+      <w:tr>
+        <w:tc>
+          <w:tcPr>
+            <w:cnfStyle w:val="001000000000" w:firstRow="0" w:lastRow="0" w:firstColumn="1" w:lastColumn="0" w:oddVBand="0" w:evenVBand="0" w:oddHBand="0" w:evenHBand="0" w:firstRowFirstColumn="0" w:firstRowLastColumn="0" w:lastRowFirstColumn="0" w:lastRowLastColumn="0"/>
+            <w:tcW w:w="4428" w:type="dxa"/>
+          </w:tcPr>
+          <w:p>
+            <w:pPr>
+              <w:tabs>
+                <w:tab w:val="left" w:pos="3960"/>
+              </w:tabs>
+              <w:rPr>
+                <w:b w:val="0"/>
+                <w:sz w:val="32"/>
+                <w:szCs w:val="32"/>
+              </w:rPr>
+            </w:pPr>
+            <w:proofErr w:type="spellStart"/>
+            <w:proofErr w:type="gramStart"/>
+            <w:r>
+              <w:rPr>
+                <w:b w:val="0"/>
+                <w:sz w:val="32"/>
+                <w:szCs w:val="32"/>
+              </w:rPr>
+              <w:t>toLocaleUpperCase</w:t>
+            </w:r>
+            <w:proofErr w:type="spellEnd"/>
+            <w:proofErr w:type="gramEnd"/>
+            <w:r>
+              <w:rPr>
+                <w:b w:val="0"/>
+                <w:sz w:val="32"/>
+                <w:szCs w:val="32"/>
+              </w:rPr>
+              <w:t>()</w:t>
+            </w:r>
+          </w:p>
+        </w:tc>
+        <w:tc>
+          <w:tcPr>
+            <w:cnfStyle w:val="000010000000" w:firstRow="0" w:lastRow="0" w:firstColumn="0" w:lastColumn="0" w:oddVBand="1" w:evenVBand="0" w:oddHBand="0" w:evenHBand="0" w:firstRowFirstColumn="0" w:firstRowLastColumn="0" w:lastRowFirstColumn="0" w:lastRowLastColumn="0"/>
+            <w:tcW w:w="4428" w:type="dxa"/>
+          </w:tcPr>
+          <w:p>
+            <w:pPr>
+              <w:tabs>
+                <w:tab w:val="left" w:pos="3960"/>
+              </w:tabs>
+              <w:rPr>
+                <w:sz w:val="32"/>
+                <w:szCs w:val="32"/>
+              </w:rPr>
+            </w:pPr>
+            <w:r>
+              <w:rPr>
+                <w:sz w:val="32"/>
+                <w:szCs w:val="32"/>
+              </w:rPr>
+              <w:t>Converts a string to uppercase letters, according to the host’s locale</w:t>
+            </w:r>
+          </w:p>
+        </w:tc>
+      </w:tr>
+      <w:tr>
+        <w:trPr>
+          <w:cnfStyle w:val="000000100000" w:firstRow="0" w:lastRow="0" w:firstColumn="0" w:lastColumn="0" w:oddVBand="0" w:evenVBand="0" w:oddHBand="1" w:evenHBand="0" w:firstRowFirstColumn="0" w:firstRowLastColumn="0" w:lastRowFirstColumn="0" w:lastRowLastColumn="0"/>
+        </w:trPr>
+        <w:tc>
+          <w:tcPr>
+            <w:cnfStyle w:val="001000000000" w:firstRow="0" w:lastRow="0" w:firstColumn="1" w:lastColumn="0" w:oddVBand="0" w:evenVBand="0" w:oddHBand="0" w:evenHBand="0" w:firstRowFirstColumn="0" w:firstRowLastColumn="0" w:lastRowFirstColumn="0" w:lastRowLastColumn="0"/>
+            <w:tcW w:w="4428" w:type="dxa"/>
+          </w:tcPr>
+          <w:p>
+            <w:pPr>
+              <w:tabs>
+                <w:tab w:val="left" w:pos="3960"/>
+              </w:tabs>
+              <w:rPr>
+                <w:b w:val="0"/>
+                <w:sz w:val="32"/>
+                <w:szCs w:val="32"/>
+              </w:rPr>
+            </w:pPr>
+            <w:proofErr w:type="spellStart"/>
+            <w:proofErr w:type="gramStart"/>
+            <w:r>
+              <w:rPr>
+                <w:b w:val="0"/>
+                <w:sz w:val="32"/>
+                <w:szCs w:val="32"/>
+              </w:rPr>
+              <w:t>toLowerCase</w:t>
+            </w:r>
+            <w:proofErr w:type="spellEnd"/>
+            <w:proofErr w:type="gramEnd"/>
+            <w:r>
+              <w:rPr>
+                <w:b w:val="0"/>
+                <w:sz w:val="32"/>
+                <w:szCs w:val="32"/>
+              </w:rPr>
+              <w:t>()</w:t>
+            </w:r>
+          </w:p>
+        </w:tc>
+        <w:tc>
+          <w:tcPr>
+            <w:cnfStyle w:val="000010000000" w:firstRow="0" w:lastRow="0" w:firstColumn="0" w:lastColumn="0" w:oddVBand="1" w:evenVBand="0" w:oddHBand="0" w:evenHBand="0" w:firstRowFirstColumn="0" w:firstRowLastColumn="0" w:lastRowFirstColumn="0" w:lastRowLastColumn="0"/>
+            <w:tcW w:w="4428" w:type="dxa"/>
+          </w:tcPr>
+          <w:p>
+            <w:pPr>
+              <w:tabs>
+                <w:tab w:val="left" w:pos="3960"/>
+              </w:tabs>
+              <w:rPr>
+                <w:sz w:val="32"/>
+                <w:szCs w:val="32"/>
+              </w:rPr>
+            </w:pPr>
+            <w:r>
+              <w:rPr>
+                <w:sz w:val="32"/>
+                <w:szCs w:val="32"/>
+              </w:rPr>
+              <w:t>Converts a string to lowercase letters</w:t>
+            </w:r>
+          </w:p>
+        </w:tc>
+      </w:tr>
+      <w:tr>
+        <w:tc>
+          <w:tcPr>
+            <w:cnfStyle w:val="001000000000" w:firstRow="0" w:lastRow="0" w:firstColumn="1" w:lastColumn="0" w:oddVBand="0" w:evenVBand="0" w:oddHBand="0" w:evenHBand="0" w:firstRowFirstColumn="0" w:firstRowLastColumn="0" w:lastRowFirstColumn="0" w:lastRowLastColumn="0"/>
+            <w:tcW w:w="4428" w:type="dxa"/>
+          </w:tcPr>
+          <w:p>
+            <w:pPr>
+              <w:tabs>
+                <w:tab w:val="left" w:pos="3960"/>
+              </w:tabs>
+              <w:rPr>
+                <w:b w:val="0"/>
+                <w:sz w:val="32"/>
+                <w:szCs w:val="32"/>
+              </w:rPr>
+            </w:pPr>
+            <w:proofErr w:type="spellStart"/>
+            <w:proofErr w:type="gramStart"/>
+            <w:r>
+              <w:rPr>
+                <w:b w:val="0"/>
+                <w:sz w:val="32"/>
+                <w:szCs w:val="32"/>
+              </w:rPr>
+              <w:t>toString</w:t>
+            </w:r>
+            <w:proofErr w:type="spellEnd"/>
+            <w:proofErr w:type="gramEnd"/>
+            <w:r>
+              <w:rPr>
+                <w:b w:val="0"/>
+                <w:sz w:val="32"/>
+                <w:szCs w:val="32"/>
+              </w:rPr>
+              <w:t>()</w:t>
+            </w:r>
+          </w:p>
+        </w:tc>
+        <w:tc>
+          <w:tcPr>
+            <w:cnfStyle w:val="000010000000" w:firstRow="0" w:lastRow="0" w:firstColumn="0" w:lastColumn="0" w:oddVBand="1" w:evenVBand="0" w:oddHBand="0" w:evenHBand="0" w:firstRowFirstColumn="0" w:firstRowLastColumn="0" w:lastRowFirstColumn="0" w:lastRowLastColumn="0"/>
+            <w:tcW w:w="4428" w:type="dxa"/>
+          </w:tcPr>
+          <w:p>
+            <w:pPr>
+              <w:tabs>
+                <w:tab w:val="left" w:pos="3960"/>
+              </w:tabs>
+              <w:rPr>
+                <w:sz w:val="32"/>
+                <w:szCs w:val="32"/>
+              </w:rPr>
+            </w:pPr>
+            <w:r>
+              <w:rPr>
+                <w:sz w:val="32"/>
+                <w:szCs w:val="32"/>
+              </w:rPr>
+              <w:t>Returns the value of a String object</w:t>
+            </w:r>
+          </w:p>
+        </w:tc>
+      </w:tr>
+      <w:tr>
+        <w:trPr>
+          <w:cnfStyle w:val="000000100000" w:firstRow="0" w:lastRow="0" w:firstColumn="0" w:lastColumn="0" w:oddVBand="0" w:evenVBand="0" w:oddHBand="1" w:evenHBand="0" w:firstRowFirstColumn="0" w:firstRowLastColumn="0" w:lastRowFirstColumn="0" w:lastRowLastColumn="0"/>
+        </w:trPr>
+        <w:tc>
+          <w:tcPr>
+            <w:cnfStyle w:val="001000000000" w:firstRow="0" w:lastRow="0" w:firstColumn="1" w:lastColumn="0" w:oddVBand="0" w:evenVBand="0" w:oddHBand="0" w:evenHBand="0" w:firstRowFirstColumn="0" w:firstRowLastColumn="0" w:lastRowFirstColumn="0" w:lastRowLastColumn="0"/>
+            <w:tcW w:w="4428" w:type="dxa"/>
+          </w:tcPr>
+          <w:p>
+            <w:pPr>
+              <w:tabs>
+                <w:tab w:val="left" w:pos="3960"/>
+              </w:tabs>
+              <w:rPr>
+                <w:b w:val="0"/>
+                <w:sz w:val="32"/>
+                <w:szCs w:val="32"/>
+              </w:rPr>
+            </w:pPr>
+            <w:proofErr w:type="spellStart"/>
+            <w:proofErr w:type="gramStart"/>
+            <w:r>
+              <w:rPr>
+                <w:b w:val="0"/>
+                <w:sz w:val="32"/>
+                <w:szCs w:val="32"/>
+              </w:rPr>
+              <w:t>toUpperCase</w:t>
+            </w:r>
+            <w:proofErr w:type="spellEnd"/>
+            <w:proofErr w:type="gramEnd"/>
+            <w:r>
+              <w:rPr>
+                <w:b w:val="0"/>
+                <w:sz w:val="32"/>
+                <w:szCs w:val="32"/>
+              </w:rPr>
+              <w:t>()</w:t>
+            </w:r>
+          </w:p>
+        </w:tc>
+        <w:tc>
+          <w:tcPr>
+            <w:cnfStyle w:val="000010000000" w:firstRow="0" w:lastRow="0" w:firstColumn="0" w:lastColumn="0" w:oddVBand="1" w:evenVBand="0" w:oddHBand="0" w:evenHBand="0" w:firstRowFirstColumn="0" w:firstRowLastColumn="0" w:lastRowFirstColumn="0" w:lastRowLastColumn="0"/>
+            <w:tcW w:w="4428" w:type="dxa"/>
+          </w:tcPr>
+          <w:p>
+            <w:pPr>
+              <w:tabs>
+                <w:tab w:val="left" w:pos="3960"/>
+              </w:tabs>
+              <w:rPr>
+                <w:sz w:val="32"/>
+                <w:szCs w:val="32"/>
+              </w:rPr>
+            </w:pPr>
+            <w:r>
+              <w:rPr>
+                <w:sz w:val="32"/>
+                <w:szCs w:val="32"/>
+              </w:rPr>
+              <w:t>Converts a string to uppercase letters</w:t>
+            </w:r>
+          </w:p>
+        </w:tc>
+      </w:tr>
+      <w:tr>
+        <w:tc>
+          <w:tcPr>
+            <w:cnfStyle w:val="001000000000" w:firstRow="0" w:lastRow="0" w:firstColumn="1" w:lastColumn="0" w:oddVBand="0" w:evenVBand="0" w:oddHBand="0" w:evenHBand="0" w:firstRowFirstColumn="0" w:firstRowLastColumn="0" w:lastRowFirstColumn="0" w:lastRowLastColumn="0"/>
+            <w:tcW w:w="4428" w:type="dxa"/>
+          </w:tcPr>
+          <w:p>
+            <w:pPr>
+              <w:tabs>
+                <w:tab w:val="left" w:pos="3960"/>
+              </w:tabs>
+              <w:rPr>
+                <w:b w:val="0"/>
+                <w:sz w:val="32"/>
+                <w:szCs w:val="32"/>
+              </w:rPr>
+            </w:pPr>
+            <w:proofErr w:type="gramStart"/>
+            <w:r>
+              <w:rPr>
+                <w:b w:val="0"/>
+                <w:sz w:val="32"/>
+                <w:szCs w:val="32"/>
+              </w:rPr>
+              <w:t>trim</w:t>
+            </w:r>
+            <w:proofErr w:type="gramEnd"/>
+            <w:r>
+              <w:rPr>
+                <w:b w:val="0"/>
+                <w:sz w:val="32"/>
+                <w:szCs w:val="32"/>
+              </w:rPr>
+              <w:t>()</w:t>
+            </w:r>
+          </w:p>
+        </w:tc>
+        <w:tc>
+          <w:tcPr>
+            <w:cnfStyle w:val="000010000000" w:firstRow="0" w:lastRow="0" w:firstColumn="0" w:lastColumn="0" w:oddVBand="1" w:evenVBand="0" w:oddHBand="0" w:evenHBand="0" w:firstRowFirstColumn="0" w:firstRowLastColumn="0" w:lastRowFirstColumn="0" w:lastRowLastColumn="0"/>
+            <w:tcW w:w="4428" w:type="dxa"/>
+          </w:tcPr>
+          <w:p>
+            <w:pPr>
+              <w:tabs>
+                <w:tab w:val="left" w:pos="3960"/>
+              </w:tabs>
+              <w:rPr>
+                <w:sz w:val="32"/>
+                <w:szCs w:val="32"/>
+              </w:rPr>
+            </w:pPr>
+            <w:r>
+              <w:rPr>
+                <w:sz w:val="32"/>
+                <w:szCs w:val="32"/>
+              </w:rPr>
+              <w:t>Removes whitespace from both ends of a string</w:t>
+            </w:r>
+          </w:p>
+        </w:tc>
+      </w:tr>
+      <w:tr>
+        <w:trPr>
+          <w:cnfStyle w:val="000000100000" w:firstRow="0" w:lastRow="0" w:firstColumn="0" w:lastColumn="0" w:oddVBand="0" w:evenVBand="0" w:oddHBand="1" w:evenHBand="0" w:firstRowFirstColumn="0" w:firstRowLastColumn="0" w:lastRowFirstColumn="0" w:lastRowLastColumn="0"/>
+        </w:trPr>
+        <w:tc>
+          <w:tcPr>
+            <w:cnfStyle w:val="001000000000" w:firstRow="0" w:lastRow="0" w:firstColumn="1" w:lastColumn="0" w:oddVBand="0" w:evenVBand="0" w:oddHBand="0" w:evenHBand="0" w:firstRowFirstColumn="0" w:firstRowLastColumn="0" w:lastRowFirstColumn="0" w:lastRowLastColumn="0"/>
+            <w:tcW w:w="4428" w:type="dxa"/>
+          </w:tcPr>
+          <w:p>
+            <w:pPr>
+              <w:tabs>
+                <w:tab w:val="left" w:pos="3960"/>
+              </w:tabs>
+              <w:rPr>
+                <w:b w:val="0"/>
+                <w:sz w:val="32"/>
+                <w:szCs w:val="32"/>
+              </w:rPr>
+            </w:pPr>
+            <w:proofErr w:type="spellStart"/>
+            <w:proofErr w:type="gramStart"/>
+            <w:r>
+              <w:rPr>
+                <w:b w:val="0"/>
+                <w:sz w:val="32"/>
+                <w:szCs w:val="32"/>
+              </w:rPr>
+              <w:t>valueOf</w:t>
+            </w:r>
+            <w:proofErr w:type="spellEnd"/>
+            <w:proofErr w:type="gramEnd"/>
+            <w:r>
+              <w:rPr>
+                <w:b w:val="0"/>
+                <w:sz w:val="32"/>
+                <w:szCs w:val="32"/>
+              </w:rPr>
+              <w:t>()</w:t>
+            </w:r>
+          </w:p>
+        </w:tc>
+        <w:tc>
+          <w:tcPr>
+            <w:cnfStyle w:val="000010000000" w:firstRow="0" w:lastRow="0" w:firstColumn="0" w:lastColumn="0" w:oddVBand="1" w:evenVBand="0" w:oddHBand="0" w:evenHBand="0" w:firstRowFirstColumn="0" w:firstRowLastColumn="0" w:lastRowFirstColumn="0" w:lastRowLastColumn="0"/>
+            <w:tcW w:w="4428" w:type="dxa"/>
+          </w:tcPr>
+          <w:p>
+            <w:pPr>
+              <w:tabs>
+                <w:tab w:val="left" w:pos="3960"/>
+              </w:tabs>
+              <w:rPr>
+                <w:sz w:val="32"/>
+                <w:szCs w:val="32"/>
+              </w:rPr>
+            </w:pPr>
+            <w:r>
+              <w:rPr>
+                <w:sz w:val="32"/>
+                <w:szCs w:val="32"/>
+              </w:rPr>
+              <w:t>Returns the primitive value of a String object</w:t>
+            </w:r>
+          </w:p>
+        </w:tc>
+      </w:tr>
+    </w:tbl>
+    <w:p>
+      <w:pPr>
+        <w:tabs>
+          <w:tab w:val="left" w:pos="3960"/>
+        </w:tabs>
+        <w:rPr>
+          <w:b/>
+          <w:sz w:val="32"/>
+          <w:szCs w:val="32"/>
+          <w:u w:val="single"/>
+        </w:rPr>
+      </w:pPr>
+    </w:p>
+    <w:p>
+      <w:pPr>
+        <w:tabs>
+          <w:tab w:val="left" w:pos="3960"/>
+        </w:tabs>
+        <w:rPr>
+          <w:b/>
+          <w:sz w:val="32"/>
+          <w:szCs w:val="32"/>
+          <w:u w:val="single"/>
+        </w:rPr>
+      </w:pPr>
+      <w:r>
+        <w:rPr>
+          <w:b/>
+          <w:sz w:val="32"/>
+          <w:szCs w:val="32"/>
+          <w:u w:val="single"/>
+        </w:rPr>
+        <w:t>String HTML Wrapper Methods</w:t>
+      </w:r>
+    </w:p>
+    <w:p>
+      <w:pPr>
+        <w:tabs>
+          <w:tab w:val="left" w:pos="3960"/>
+        </w:tabs>
+        <w:rPr>
+          <w:b/>
+          <w:sz w:val="32"/>
+          <w:szCs w:val="32"/>
+          <w:u w:val="single"/>
+        </w:rPr>
+      </w:pPr>
+      <w:r>
+        <w:rPr>
+          <w:color w:val="444444"/>
+          <w:sz w:val="28"/>
+          <w:szCs w:val="28"/>
+        </w:rPr>
+        <w:t xml:space="preserve">The HTML wrapper methods return the string wrapped inside the appropriate HTML tag. </w:t>
+      </w:r>
+      <w:r>
+        <w:rPr>
+          <w:b/>
+          <w:color w:val="444444"/>
+          <w:sz w:val="28"/>
+          <w:szCs w:val="28"/>
+        </w:rPr>
+        <w:t>These are not standard methods, and may not work as expected in all browsers.</w:t>
+      </w:r>
+    </w:p>
+    <w:p>
+      <w:pPr>
+        <w:tabs>
+          <w:tab w:val="left" w:pos="3960"/>
+        </w:tabs>
+        <w:rPr>
+          <w:b/>
+          <w:sz w:val="32"/>
+          <w:szCs w:val="32"/>
+          <w:u w:val="single"/>
+        </w:rPr>
+      </w:pPr>
+    </w:p>
+    <w:tbl>
+      <w:tblPr>
+        <w:tblStyle w:val="LightList-Accent3"/>
+        <w:tblW w:w="0" w:type="auto"/>
+        <w:tblLook w:val="04A0" w:firstRow="1" w:lastRow="0" w:firstColumn="1" w:lastColumn="0" w:noHBand="0" w:noVBand="1"/>
+      </w:tblPr>
+      <w:tblGrid>
+        <w:gridCol w:w="4428"/>
+        <w:gridCol w:w="4428"/>
+      </w:tblGrid>
+      <w:tr>
+        <w:trPr>
+          <w:cnfStyle w:val="100000000000" w:firstRow="1" w:lastRow="0" w:firstColumn="0" w:lastColumn="0" w:oddVBand="0" w:evenVBand="0" w:oddHBand="0" w:evenHBand="0" w:firstRowFirstColumn="0" w:firstRowLastColumn="0" w:lastRowFirstColumn="0" w:lastRowLastColumn="0"/>
+        </w:trPr>
+        <w:tc>
+          <w:tcPr>
+            <w:cnfStyle w:val="001000000000" w:firstRow="0" w:lastRow="0" w:firstColumn="1" w:lastColumn="0" w:oddVBand="0" w:evenVBand="0" w:oddHBand="0" w:evenHBand="0" w:firstRowFirstColumn="0" w:firstRowLastColumn="0" w:lastRowFirstColumn="0" w:lastRowLastColumn="0"/>
+            <w:tcW w:w="4428" w:type="dxa"/>
+          </w:tcPr>
+          <w:p>
+            <w:pPr>
+              <w:tabs>
+                <w:tab w:val="left" w:pos="3960"/>
+              </w:tabs>
+              <w:rPr>
+                <w:b w:val="0"/>
+                <w:sz w:val="32"/>
+                <w:szCs w:val="32"/>
+              </w:rPr>
+            </w:pPr>
+            <w:r>
+              <w:rPr>
+                <w:b w:val="0"/>
+                <w:sz w:val="32"/>
+                <w:szCs w:val="32"/>
+              </w:rPr>
+              <w:t>Method</w:t>
+            </w:r>
+          </w:p>
+        </w:tc>
+        <w:tc>
+          <w:tcPr>
+            <w:tcW w:w="4428" w:type="dxa"/>
+          </w:tcPr>
+          <w:p>
+            <w:pPr>
+              <w:tabs>
+                <w:tab w:val="left" w:pos="3960"/>
+              </w:tabs>
+              <w:cnfStyle w:val="100000000000" w:firstRow="1" w:lastRow="0" w:firstColumn="0" w:lastColumn="0" w:oddVBand="0" w:evenVBand="0" w:oddHBand="0" w:evenHBand="0" w:firstRowFirstColumn="0" w:firstRowLastColumn="0" w:lastRowFirstColumn="0" w:lastRowLastColumn="0"/>
+              <w:rPr>
+                <w:b w:val="0"/>
+                <w:sz w:val="32"/>
+                <w:szCs w:val="32"/>
+              </w:rPr>
+            </w:pPr>
+            <w:r>
+              <w:rPr>
+                <w:b w:val="0"/>
+                <w:sz w:val="32"/>
+                <w:szCs w:val="32"/>
+              </w:rPr>
+              <w:t>Description</w:t>
+            </w:r>
+          </w:p>
+        </w:tc>
+      </w:tr>
+      <w:tr>
+        <w:trPr>
+          <w:cnfStyle w:val="000000100000" w:firstRow="0" w:lastRow="0" w:firstColumn="0" w:lastColumn="0" w:oddVBand="0" w:evenVBand="0" w:oddHBand="1" w:evenHBand="0" w:firstRowFirstColumn="0" w:firstRowLastColumn="0" w:lastRowFirstColumn="0" w:lastRowLastColumn="0"/>
+        </w:trPr>
+        <w:tc>
+          <w:tcPr>
+            <w:cnfStyle w:val="001000000000" w:firstRow="0" w:lastRow="0" w:firstColumn="1" w:lastColumn="0" w:oddVBand="0" w:evenVBand="0" w:oddHBand="0" w:evenHBand="0" w:firstRowFirstColumn="0" w:firstRowLastColumn="0" w:lastRowFirstColumn="0" w:lastRowLastColumn="0"/>
+            <w:tcW w:w="4428" w:type="dxa"/>
+          </w:tcPr>
+          <w:p>
+            <w:pPr>
+              <w:tabs>
+                <w:tab w:val="left" w:pos="3960"/>
+              </w:tabs>
+              <w:rPr>
+                <w:b w:val="0"/>
+                <w:sz w:val="32"/>
+                <w:szCs w:val="32"/>
+              </w:rPr>
+            </w:pPr>
+            <w:proofErr w:type="gramStart"/>
+            <w:r>
+              <w:rPr>
+                <w:b w:val="0"/>
+                <w:sz w:val="32"/>
+                <w:szCs w:val="32"/>
+              </w:rPr>
+              <w:t>anchor</w:t>
+            </w:r>
+            <w:proofErr w:type="gramEnd"/>
+            <w:r>
+              <w:rPr>
+                <w:b w:val="0"/>
+                <w:sz w:val="32"/>
+                <w:szCs w:val="32"/>
+              </w:rPr>
+              <w:t>()</w:t>
+            </w:r>
+          </w:p>
+        </w:tc>
+        <w:tc>
+          <w:tcPr>
+            <w:tcW w:w="4428" w:type="dxa"/>
+          </w:tcPr>
+          <w:p>
+            <w:pPr>
+              <w:tabs>
+                <w:tab w:val="left" w:pos="3960"/>
+              </w:tabs>
+              <w:cnfStyle w:val="000000100000" w:firstRow="0" w:lastRow="0" w:firstColumn="0" w:lastColumn="0" w:oddVBand="0" w:evenVBand="0" w:oddHBand="1" w:evenHBand="0" w:firstRowFirstColumn="0" w:firstRowLastColumn="0" w:lastRowFirstColumn="0" w:lastRowLastColumn="0"/>
+              <w:rPr>
+                <w:sz w:val="32"/>
+                <w:szCs w:val="32"/>
+              </w:rPr>
+            </w:pPr>
+            <w:r>
+              <w:rPr>
+                <w:sz w:val="32"/>
+                <w:szCs w:val="32"/>
+              </w:rPr>
+              <w:t>Creates an anchor</w:t>
+            </w:r>
+          </w:p>
+        </w:tc>
+      </w:tr>
+      <w:tr>
+        <w:tc>
+          <w:tcPr>
+            <w:cnfStyle w:val="001000000000" w:firstRow="0" w:lastRow="0" w:firstColumn="1" w:lastColumn="0" w:oddVBand="0" w:evenVBand="0" w:oddHBand="0" w:evenHBand="0" w:firstRowFirstColumn="0" w:firstRowLastColumn="0" w:lastRowFirstColumn="0" w:lastRowLastColumn="0"/>
+            <w:tcW w:w="4428" w:type="dxa"/>
+          </w:tcPr>
+          <w:p>
+            <w:pPr>
+              <w:tabs>
+                <w:tab w:val="left" w:pos="3960"/>
+              </w:tabs>
+              <w:rPr>
+                <w:b w:val="0"/>
+                <w:sz w:val="32"/>
+                <w:szCs w:val="32"/>
+              </w:rPr>
+            </w:pPr>
+            <w:proofErr w:type="gramStart"/>
+            <w:r>
+              <w:rPr>
+                <w:b w:val="0"/>
+                <w:sz w:val="32"/>
+                <w:szCs w:val="32"/>
+              </w:rPr>
+              <w:t>big</w:t>
+            </w:r>
+            <w:proofErr w:type="gramEnd"/>
+            <w:r>
+              <w:rPr>
+                <w:b w:val="0"/>
+                <w:sz w:val="32"/>
+                <w:szCs w:val="32"/>
+              </w:rPr>
+              <w:t>()</w:t>
+            </w:r>
+          </w:p>
+        </w:tc>
+        <w:tc>
+          <w:tcPr>
+            <w:tcW w:w="4428" w:type="dxa"/>
+          </w:tcPr>
+          <w:p>
+            <w:pPr>
+              <w:tabs>
+                <w:tab w:val="left" w:pos="3960"/>
+              </w:tabs>
+              <w:cnfStyle w:val="000000000000" w:firstRow="0" w:lastRow="0" w:firstColumn="0" w:lastColumn="0" w:oddVBand="0" w:evenVBand="0" w:oddHBand="0" w:evenHBand="0" w:firstRowFirstColumn="0" w:firstRowLastColumn="0" w:lastRowFirstColumn="0" w:lastRowLastColumn="0"/>
+              <w:rPr>
+                <w:sz w:val="32"/>
+                <w:szCs w:val="32"/>
+              </w:rPr>
+            </w:pPr>
+            <w:r>
+              <w:rPr>
+                <w:sz w:val="32"/>
+                <w:szCs w:val="32"/>
+              </w:rPr>
+              <w:t>Displays the string using a big font</w:t>
+            </w:r>
+          </w:p>
+        </w:tc>
+      </w:tr>
+      <w:tr>
+        <w:trPr>
+          <w:cnfStyle w:val="000000100000" w:firstRow="0" w:lastRow="0" w:firstColumn="0" w:lastColumn="0" w:oddVBand="0" w:evenVBand="0" w:oddHBand="1" w:evenHBand="0" w:firstRowFirstColumn="0" w:firstRowLastColumn="0" w:lastRowFirstColumn="0" w:lastRowLastColumn="0"/>
+        </w:trPr>
+        <w:tc>
+          <w:tcPr>
+            <w:cnfStyle w:val="001000000000" w:firstRow="0" w:lastRow="0" w:firstColumn="1" w:lastColumn="0" w:oddVBand="0" w:evenVBand="0" w:oddHBand="0" w:evenHBand="0" w:firstRowFirstColumn="0" w:firstRowLastColumn="0" w:lastRowFirstColumn="0" w:lastRowLastColumn="0"/>
+            <w:tcW w:w="4428" w:type="dxa"/>
+          </w:tcPr>
+          <w:p>
+            <w:pPr>
+              <w:tabs>
+                <w:tab w:val="left" w:pos="3960"/>
+              </w:tabs>
+              <w:rPr>
+                <w:b w:val="0"/>
+                <w:sz w:val="32"/>
+                <w:szCs w:val="32"/>
+              </w:rPr>
+            </w:pPr>
+            <w:proofErr w:type="gramStart"/>
+            <w:r>
+              <w:rPr>
+                <w:b w:val="0"/>
+                <w:sz w:val="32"/>
+                <w:szCs w:val="32"/>
+              </w:rPr>
+              <w:t>blink</w:t>
+            </w:r>
+            <w:proofErr w:type="gramEnd"/>
+            <w:r>
+              <w:rPr>
+                <w:b w:val="0"/>
+                <w:sz w:val="32"/>
+                <w:szCs w:val="32"/>
+              </w:rPr>
+              <w:t>()</w:t>
+            </w:r>
+          </w:p>
+        </w:tc>
+        <w:tc>
+          <w:tcPr>
+            <w:tcW w:w="4428" w:type="dxa"/>
+          </w:tcPr>
+          <w:p>
+            <w:pPr>
+              <w:tabs>
+                <w:tab w:val="left" w:pos="3960"/>
+              </w:tabs>
+              <w:cnfStyle w:val="000000100000" w:firstRow="0" w:lastRow="0" w:firstColumn="0" w:lastColumn="0" w:oddVBand="0" w:evenVBand="0" w:oddHBand="1" w:evenHBand="0" w:firstRowFirstColumn="0" w:firstRowLastColumn="0" w:lastRowFirstColumn="0" w:lastRowLastColumn="0"/>
+              <w:rPr>
+                <w:sz w:val="32"/>
+                <w:szCs w:val="32"/>
+              </w:rPr>
+            </w:pPr>
+            <w:r>
+              <w:rPr>
+                <w:sz w:val="32"/>
+                <w:szCs w:val="32"/>
+              </w:rPr>
+              <w:t>Displays a blinking string</w:t>
+            </w:r>
+          </w:p>
+        </w:tc>
+      </w:tr>
+      <w:tr>
+        <w:tc>
+          <w:tcPr>
+            <w:cnfStyle w:val="001000000000" w:firstRow="0" w:lastRow="0" w:firstColumn="1" w:lastColumn="0" w:oddVBand="0" w:evenVBand="0" w:oddHBand="0" w:evenHBand="0" w:firstRowFirstColumn="0" w:firstRowLastColumn="0" w:lastRowFirstColumn="0" w:lastRowLastColumn="0"/>
+            <w:tcW w:w="4428" w:type="dxa"/>
+          </w:tcPr>
+          <w:p>
+            <w:pPr>
+              <w:tabs>
+                <w:tab w:val="left" w:pos="3960"/>
+              </w:tabs>
+              <w:rPr>
+                <w:b w:val="0"/>
+                <w:sz w:val="32"/>
+                <w:szCs w:val="32"/>
+              </w:rPr>
+            </w:pPr>
+            <w:proofErr w:type="gramStart"/>
+            <w:r>
+              <w:rPr>
+                <w:b w:val="0"/>
+                <w:sz w:val="32"/>
+                <w:szCs w:val="32"/>
+              </w:rPr>
+              <w:t>bold</w:t>
+            </w:r>
+            <w:proofErr w:type="gramEnd"/>
+            <w:r>
+              <w:rPr>
+                <w:b w:val="0"/>
+                <w:sz w:val="32"/>
+                <w:szCs w:val="32"/>
+              </w:rPr>
+              <w:t>()</w:t>
+            </w:r>
+          </w:p>
+        </w:tc>
+        <w:tc>
+          <w:tcPr>
+            <w:tcW w:w="4428" w:type="dxa"/>
+          </w:tcPr>
+          <w:p>
+            <w:pPr>
+              <w:tabs>
+                <w:tab w:val="left" w:pos="3960"/>
+              </w:tabs>
+              <w:cnfStyle w:val="000000000000" w:firstRow="0" w:lastRow="0" w:firstColumn="0" w:lastColumn="0" w:oddVBand="0" w:evenVBand="0" w:oddHBand="0" w:evenHBand="0" w:firstRowFirstColumn="0" w:firstRowLastColumn="0" w:lastRowFirstColumn="0" w:lastRowLastColumn="0"/>
+              <w:rPr>
+                <w:sz w:val="32"/>
+                <w:szCs w:val="32"/>
+              </w:rPr>
+            </w:pPr>
+            <w:r>
+              <w:rPr>
+                <w:sz w:val="32"/>
+                <w:szCs w:val="32"/>
+              </w:rPr>
+              <w:t>Displays a string in bold</w:t>
+            </w:r>
+          </w:p>
+        </w:tc>
+      </w:tr>
+      <w:tr>
+        <w:trPr>
+          <w:cnfStyle w:val="000000100000" w:firstRow="0" w:lastRow="0" w:firstColumn="0" w:lastColumn="0" w:oddVBand="0" w:evenVBand="0" w:oddHBand="1" w:evenHBand="0" w:firstRowFirstColumn="0" w:firstRowLastColumn="0" w:lastRowFirstColumn="0" w:lastRowLastColumn="0"/>
+        </w:trPr>
+        <w:tc>
+          <w:tcPr>
+            <w:cnfStyle w:val="001000000000" w:firstRow="0" w:lastRow="0" w:firstColumn="1" w:lastColumn="0" w:oddVBand="0" w:evenVBand="0" w:oddHBand="0" w:evenHBand="0" w:firstRowFirstColumn="0" w:firstRowLastColumn="0" w:lastRowFirstColumn="0" w:lastRowLastColumn="0"/>
+            <w:tcW w:w="4428" w:type="dxa"/>
+          </w:tcPr>
+          <w:p>
+            <w:pPr>
+              <w:tabs>
+                <w:tab w:val="left" w:pos="3960"/>
+              </w:tabs>
+              <w:rPr>
+                <w:b w:val="0"/>
+                <w:sz w:val="32"/>
+                <w:szCs w:val="32"/>
+              </w:rPr>
+            </w:pPr>
+            <w:proofErr w:type="gramStart"/>
+            <w:r>
+              <w:rPr>
+                <w:b w:val="0"/>
+                <w:sz w:val="32"/>
+                <w:szCs w:val="32"/>
+              </w:rPr>
+              <w:t>fixed</w:t>
+            </w:r>
+            <w:proofErr w:type="gramEnd"/>
+            <w:r>
+              <w:rPr>
+                <w:b w:val="0"/>
+                <w:sz w:val="32"/>
+                <w:szCs w:val="32"/>
+              </w:rPr>
+              <w:t>()</w:t>
+            </w:r>
+          </w:p>
+        </w:tc>
+        <w:tc>
+          <w:tcPr>
+            <w:tcW w:w="4428" w:type="dxa"/>
+          </w:tcPr>
+          <w:p>
+            <w:pPr>
+              <w:tabs>
+                <w:tab w:val="left" w:pos="3960"/>
+              </w:tabs>
+              <w:cnfStyle w:val="000000100000" w:firstRow="0" w:lastRow="0" w:firstColumn="0" w:lastColumn="0" w:oddVBand="0" w:evenVBand="0" w:oddHBand="1" w:evenHBand="0" w:firstRowFirstColumn="0" w:firstRowLastColumn="0" w:lastRowFirstColumn="0" w:lastRowLastColumn="0"/>
+              <w:rPr>
+                <w:sz w:val="32"/>
+                <w:szCs w:val="32"/>
+              </w:rPr>
+            </w:pPr>
+            <w:r>
+              <w:rPr>
+                <w:sz w:val="32"/>
+                <w:szCs w:val="32"/>
+              </w:rPr>
+              <w:t>Displays a string using a fixed-pitch font</w:t>
+            </w:r>
+          </w:p>
+        </w:tc>
+      </w:tr>
+      <w:tr>
+        <w:tc>
+          <w:tcPr>
+            <w:cnfStyle w:val="001000000000" w:firstRow="0" w:lastRow="0" w:firstColumn="1" w:lastColumn="0" w:oddVBand="0" w:evenVBand="0" w:oddHBand="0" w:evenHBand="0" w:firstRowFirstColumn="0" w:firstRowLastColumn="0" w:lastRowFirstColumn="0" w:lastRowLastColumn="0"/>
+            <w:tcW w:w="4428" w:type="dxa"/>
+          </w:tcPr>
+          <w:p>
+            <w:pPr>
+              <w:tabs>
+                <w:tab w:val="left" w:pos="3960"/>
+              </w:tabs>
+              <w:rPr>
+                <w:b w:val="0"/>
+                <w:sz w:val="32"/>
+                <w:szCs w:val="32"/>
+              </w:rPr>
+            </w:pPr>
+            <w:proofErr w:type="spellStart"/>
+            <w:proofErr w:type="gramStart"/>
+            <w:r>
+              <w:rPr>
+                <w:b w:val="0"/>
+                <w:sz w:val="32"/>
+                <w:szCs w:val="32"/>
+              </w:rPr>
+              <w:t>fontcolor</w:t>
+            </w:r>
+            <w:proofErr w:type="spellEnd"/>
+            <w:proofErr w:type="gramEnd"/>
+            <w:r>
+              <w:rPr>
+                <w:b w:val="0"/>
+                <w:sz w:val="32"/>
+                <w:szCs w:val="32"/>
+              </w:rPr>
+              <w:t>()</w:t>
+            </w:r>
+          </w:p>
+        </w:tc>
+        <w:tc>
+          <w:tcPr>
+            <w:tcW w:w="4428" w:type="dxa"/>
+          </w:tcPr>
+          <w:p>
+            <w:pPr>
+              <w:tabs>
+                <w:tab w:val="left" w:pos="3960"/>
+              </w:tabs>
+              <w:cnfStyle w:val="000000000000" w:firstRow="0" w:lastRow="0" w:firstColumn="0" w:lastColumn="0" w:oddVBand="0" w:evenVBand="0" w:oddHBand="0" w:evenHBand="0" w:firstRowFirstColumn="0" w:firstRowLastColumn="0" w:lastRowFirstColumn="0" w:lastRowLastColumn="0"/>
+              <w:rPr>
+                <w:sz w:val="32"/>
+                <w:szCs w:val="32"/>
+              </w:rPr>
+            </w:pPr>
+            <w:r>
+              <w:rPr>
+                <w:sz w:val="32"/>
+                <w:szCs w:val="32"/>
+              </w:rPr>
+              <w:t>Displays a string using a specified font color</w:t>
+            </w:r>
+          </w:p>
+        </w:tc>
+      </w:tr>
+      <w:tr>
+        <w:trPr>
+          <w:cnfStyle w:val="000000100000" w:firstRow="0" w:lastRow="0" w:firstColumn="0" w:lastColumn="0" w:oddVBand="0" w:evenVBand="0" w:oddHBand="1" w:evenHBand="0" w:firstRowFirstColumn="0" w:firstRowLastColumn="0" w:lastRowFirstColumn="0" w:lastRowLastColumn="0"/>
+        </w:trPr>
+        <w:tc>
+          <w:tcPr>
+            <w:cnfStyle w:val="001000000000" w:firstRow="0" w:lastRow="0" w:firstColumn="1" w:lastColumn="0" w:oddVBand="0" w:evenVBand="0" w:oddHBand="0" w:evenHBand="0" w:firstRowFirstColumn="0" w:firstRowLastColumn="0" w:lastRowFirstColumn="0" w:lastRowLastColumn="0"/>
+            <w:tcW w:w="4428" w:type="dxa"/>
+          </w:tcPr>
+          <w:p>
+            <w:pPr>
+              <w:tabs>
+                <w:tab w:val="left" w:pos="3960"/>
+              </w:tabs>
+              <w:rPr>
+                <w:b w:val="0"/>
+                <w:sz w:val="32"/>
+                <w:szCs w:val="32"/>
+              </w:rPr>
+            </w:pPr>
+            <w:proofErr w:type="spellStart"/>
+            <w:proofErr w:type="gramStart"/>
+            <w:r>
+              <w:rPr>
+                <w:b w:val="0"/>
+                <w:sz w:val="32"/>
+                <w:szCs w:val="32"/>
+              </w:rPr>
+              <w:t>fontsize</w:t>
+            </w:r>
+            <w:proofErr w:type="spellEnd"/>
+            <w:proofErr w:type="gramEnd"/>
+            <w:r>
+              <w:rPr>
+                <w:b w:val="0"/>
+                <w:sz w:val="32"/>
+                <w:szCs w:val="32"/>
+              </w:rPr>
+              <w:t>()</w:t>
+            </w:r>
+          </w:p>
+        </w:tc>
+        <w:tc>
+          <w:tcPr>
+            <w:tcW w:w="4428" w:type="dxa"/>
+          </w:tcPr>
+          <w:p>
+            <w:pPr>
+              <w:tabs>
+                <w:tab w:val="left" w:pos="3960"/>
+              </w:tabs>
+              <w:cnfStyle w:val="000000100000" w:firstRow="0" w:lastRow="0" w:firstColumn="0" w:lastColumn="0" w:oddVBand="0" w:evenVBand="0" w:oddHBand="1" w:evenHBand="0" w:firstRowFirstColumn="0" w:firstRowLastColumn="0" w:lastRowFirstColumn="0" w:lastRowLastColumn="0"/>
+              <w:rPr>
+                <w:sz w:val="32"/>
+                <w:szCs w:val="32"/>
+              </w:rPr>
+            </w:pPr>
+            <w:r>
+              <w:rPr>
+                <w:sz w:val="32"/>
+                <w:szCs w:val="32"/>
+              </w:rPr>
+              <w:t>Displays a string using a specified size</w:t>
+            </w:r>
+          </w:p>
+        </w:tc>
+      </w:tr>
+      <w:tr>
+        <w:tc>
+          <w:tcPr>
+            <w:cnfStyle w:val="001000000000" w:firstRow="0" w:lastRow="0" w:firstColumn="1" w:lastColumn="0" w:oddVBand="0" w:evenVBand="0" w:oddHBand="0" w:evenHBand="0" w:firstRowFirstColumn="0" w:firstRowLastColumn="0" w:lastRowFirstColumn="0" w:lastRowLastColumn="0"/>
+            <w:tcW w:w="4428" w:type="dxa"/>
+          </w:tcPr>
+          <w:p>
+            <w:pPr>
+              <w:tabs>
+                <w:tab w:val="left" w:pos="3960"/>
+              </w:tabs>
+              <w:rPr>
+                <w:b w:val="0"/>
+                <w:sz w:val="32"/>
+                <w:szCs w:val="32"/>
+              </w:rPr>
+            </w:pPr>
+            <w:proofErr w:type="gramStart"/>
+            <w:r>
+              <w:rPr>
+                <w:b w:val="0"/>
+                <w:sz w:val="32"/>
+                <w:szCs w:val="32"/>
+              </w:rPr>
+              <w:t>italics</w:t>
+            </w:r>
+            <w:proofErr w:type="gramEnd"/>
+            <w:r>
+              <w:rPr>
+                <w:b w:val="0"/>
+                <w:sz w:val="32"/>
+                <w:szCs w:val="32"/>
+              </w:rPr>
+              <w:t>()</w:t>
+            </w:r>
+          </w:p>
+        </w:tc>
+        <w:tc>
+          <w:tcPr>
+            <w:tcW w:w="4428" w:type="dxa"/>
+          </w:tcPr>
+          <w:p>
+            <w:pPr>
+              <w:tabs>
+                <w:tab w:val="left" w:pos="3960"/>
+              </w:tabs>
+              <w:cnfStyle w:val="000000000000" w:firstRow="0" w:lastRow="0" w:firstColumn="0" w:lastColumn="0" w:oddVBand="0" w:evenVBand="0" w:oddHBand="0" w:evenHBand="0" w:firstRowFirstColumn="0" w:firstRowLastColumn="0" w:lastRowFirstColumn="0" w:lastRowLastColumn="0"/>
+              <w:rPr>
+                <w:sz w:val="32"/>
+                <w:szCs w:val="32"/>
+              </w:rPr>
+            </w:pPr>
+            <w:r>
+              <w:rPr>
+                <w:sz w:val="32"/>
+                <w:szCs w:val="32"/>
+              </w:rPr>
+              <w:t>Displays a string in italic</w:t>
+            </w:r>
+          </w:p>
+        </w:tc>
+      </w:tr>
+      <w:tr>
+        <w:trPr>
+          <w:cnfStyle w:val="000000100000" w:firstRow="0" w:lastRow="0" w:firstColumn="0" w:lastColumn="0" w:oddVBand="0" w:evenVBand="0" w:oddHBand="1" w:evenHBand="0" w:firstRowFirstColumn="0" w:firstRowLastColumn="0" w:lastRowFirstColumn="0" w:lastRowLastColumn="0"/>
+        </w:trPr>
+        <w:tc>
+          <w:tcPr>
+            <w:cnfStyle w:val="001000000000" w:firstRow="0" w:lastRow="0" w:firstColumn="1" w:lastColumn="0" w:oddVBand="0" w:evenVBand="0" w:oddHBand="0" w:evenHBand="0" w:firstRowFirstColumn="0" w:firstRowLastColumn="0" w:lastRowFirstColumn="0" w:lastRowLastColumn="0"/>
+            <w:tcW w:w="4428" w:type="dxa"/>
+          </w:tcPr>
+          <w:p>
+            <w:pPr>
+              <w:tabs>
+                <w:tab w:val="left" w:pos="3960"/>
+              </w:tabs>
+              <w:rPr>
+                <w:b w:val="0"/>
+                <w:sz w:val="32"/>
+                <w:szCs w:val="32"/>
+              </w:rPr>
+            </w:pPr>
+            <w:proofErr w:type="gramStart"/>
+            <w:r>
+              <w:rPr>
+                <w:b w:val="0"/>
+                <w:sz w:val="32"/>
+                <w:szCs w:val="32"/>
+              </w:rPr>
+              <w:t>link</w:t>
+            </w:r>
+            <w:proofErr w:type="gramEnd"/>
+            <w:r>
+              <w:rPr>
+                <w:b w:val="0"/>
+                <w:sz w:val="32"/>
+                <w:szCs w:val="32"/>
+              </w:rPr>
+              <w:t>()</w:t>
+            </w:r>
+          </w:p>
+        </w:tc>
+        <w:tc>
+          <w:tcPr>
+            <w:tcW w:w="4428" w:type="dxa"/>
+          </w:tcPr>
+          <w:p>
+            <w:pPr>
+              <w:tabs>
+                <w:tab w:val="left" w:pos="3960"/>
+              </w:tabs>
+              <w:cnfStyle w:val="000000100000" w:firstRow="0" w:lastRow="0" w:firstColumn="0" w:lastColumn="0" w:oddVBand="0" w:evenVBand="0" w:oddHBand="1" w:evenHBand="0" w:firstRowFirstColumn="0" w:firstRowLastColumn="0" w:lastRowFirstColumn="0" w:lastRowLastColumn="0"/>
+              <w:rPr>
+                <w:sz w:val="32"/>
+                <w:szCs w:val="32"/>
+              </w:rPr>
+            </w:pPr>
+            <w:r>
+              <w:rPr>
+                <w:sz w:val="32"/>
+                <w:szCs w:val="32"/>
+              </w:rPr>
+              <w:t>Displays a string as a hyperlink</w:t>
+            </w:r>
+          </w:p>
+        </w:tc>
+      </w:tr>
+      <w:tr>
+        <w:tc>
+          <w:tcPr>
+            <w:cnfStyle w:val="001000000000" w:firstRow="0" w:lastRow="0" w:firstColumn="1" w:lastColumn="0" w:oddVBand="0" w:evenVBand="0" w:oddHBand="0" w:evenHBand="0" w:firstRowFirstColumn="0" w:firstRowLastColumn="0" w:lastRowFirstColumn="0" w:lastRowLastColumn="0"/>
+            <w:tcW w:w="4428" w:type="dxa"/>
+          </w:tcPr>
+          <w:p>
+            <w:pPr>
+              <w:tabs>
+                <w:tab w:val="left" w:pos="3960"/>
+              </w:tabs>
+              <w:rPr>
+                <w:b w:val="0"/>
+                <w:sz w:val="32"/>
+                <w:szCs w:val="32"/>
+              </w:rPr>
+            </w:pPr>
+            <w:proofErr w:type="gramStart"/>
+            <w:r>
+              <w:rPr>
+                <w:b w:val="0"/>
+                <w:sz w:val="32"/>
+                <w:szCs w:val="32"/>
+              </w:rPr>
+              <w:t>small</w:t>
+            </w:r>
+            <w:proofErr w:type="gramEnd"/>
+            <w:r>
+              <w:rPr>
+                <w:b w:val="0"/>
+                <w:sz w:val="32"/>
+                <w:szCs w:val="32"/>
+              </w:rPr>
+              <w:t>()</w:t>
+            </w:r>
+          </w:p>
+        </w:tc>
+        <w:tc>
+          <w:tcPr>
+            <w:tcW w:w="4428" w:type="dxa"/>
+          </w:tcPr>
+          <w:p>
+            <w:pPr>
+              <w:tabs>
+                <w:tab w:val="left" w:pos="3960"/>
+              </w:tabs>
+              <w:cnfStyle w:val="000000000000" w:firstRow="0" w:lastRow="0" w:firstColumn="0" w:lastColumn="0" w:oddVBand="0" w:evenVBand="0" w:oddHBand="0" w:evenHBand="0" w:firstRowFirstColumn="0" w:firstRowLastColumn="0" w:lastRowFirstColumn="0" w:lastRowLastColumn="0"/>
+              <w:rPr>
+                <w:sz w:val="32"/>
+                <w:szCs w:val="32"/>
+              </w:rPr>
+            </w:pPr>
+            <w:r>
+              <w:rPr>
+                <w:sz w:val="32"/>
+                <w:szCs w:val="32"/>
+              </w:rPr>
+              <w:t>Displays a string using a small font</w:t>
+            </w:r>
+          </w:p>
+        </w:tc>
+      </w:tr>
+      <w:tr>
+        <w:trPr>
+          <w:cnfStyle w:val="000000100000" w:firstRow="0" w:lastRow="0" w:firstColumn="0" w:lastColumn="0" w:oddVBand="0" w:evenVBand="0" w:oddHBand="1" w:evenHBand="0" w:firstRowFirstColumn="0" w:firstRowLastColumn="0" w:lastRowFirstColumn="0" w:lastRowLastColumn="0"/>
+        </w:trPr>
+        <w:tc>
+          <w:tcPr>
+            <w:cnfStyle w:val="001000000000" w:firstRow="0" w:lastRow="0" w:firstColumn="1" w:lastColumn="0" w:oddVBand="0" w:evenVBand="0" w:oddHBand="0" w:evenHBand="0" w:firstRowFirstColumn="0" w:firstRowLastColumn="0" w:lastRowFirstColumn="0" w:lastRowLastColumn="0"/>
+            <w:tcW w:w="4428" w:type="dxa"/>
+          </w:tcPr>
+          <w:p>
+            <w:pPr>
+              <w:tabs>
+                <w:tab w:val="left" w:pos="3960"/>
+              </w:tabs>
+              <w:rPr>
+                <w:b w:val="0"/>
+                <w:sz w:val="32"/>
+                <w:szCs w:val="32"/>
+              </w:rPr>
+            </w:pPr>
+            <w:proofErr w:type="gramStart"/>
+            <w:r>
+              <w:rPr>
+                <w:b w:val="0"/>
+                <w:sz w:val="32"/>
+                <w:szCs w:val="32"/>
+              </w:rPr>
+              <w:t>strike</w:t>
+            </w:r>
+            <w:proofErr w:type="gramEnd"/>
+            <w:r>
+              <w:rPr>
+                <w:b w:val="0"/>
+                <w:sz w:val="32"/>
+                <w:szCs w:val="32"/>
+              </w:rPr>
+              <w:t>(</w:t>
+            </w:r>
+            <w:r>
+              <w:rPr>
+                <w:b w:val="0"/>
+                <w:sz w:val="32"/>
+                <w:szCs w:val="32"/>
+              </w:rPr>
+              <w:t>)</w:t>
+            </w:r>
+          </w:p>
+        </w:tc>
+        <w:tc>
+          <w:tcPr>
+            <w:tcW w:w="4428" w:type="dxa"/>
+          </w:tcPr>
+          <w:p>
+            <w:pPr>
+              <w:tabs>
+                <w:tab w:val="left" w:pos="3960"/>
+              </w:tabs>
+              <w:cnfStyle w:val="000000100000" w:firstRow="0" w:lastRow="0" w:firstColumn="0" w:lastColumn="0" w:oddVBand="0" w:evenVBand="0" w:oddHBand="1" w:evenHBand="0" w:firstRowFirstColumn="0" w:firstRowLastColumn="0" w:lastRowFirstColumn="0" w:lastRowLastColumn="0"/>
+              <w:rPr>
+                <w:sz w:val="32"/>
+                <w:szCs w:val="32"/>
+              </w:rPr>
+            </w:pPr>
+            <w:r>
+              <w:rPr>
+                <w:sz w:val="32"/>
+                <w:szCs w:val="32"/>
+              </w:rPr>
+              <w:t>Display</w:t>
+            </w:r>
+            <w:bookmarkStart w:id="0" w:name="_GoBack"/>
+            <w:bookmarkEnd w:id="0"/>
+          </w:p>
+        </w:tc>
+      </w:tr>
+    </w:tbl>
+    <w:p>
+      <w:pPr>
+        <w:tabs>
+          <w:tab w:val="left" w:pos="3960"/>
+        </w:tabs>
+        <w:rPr>
+          <w:sz w:val="32"/>
+          <w:szCs w:val="32"/>
+        </w:rPr>
+      </w:pPr>
+    </w:p>
+    <w:p>
+      <w:pPr>
+        <w:tabs>
+          <w:tab w:val="left" w:pos="3960"/>
+        </w:tabs>
+        <w:rPr>
+          <w:sz w:val="32"/>
+          <w:szCs w:val="32"/>
+        </w:rPr>
+      </w:pPr>
+    </w:p>
+    <w:p>
+      <w:pPr>
+        <w:tabs>
+          <w:tab w:val="left" w:pos="3960"/>
+        </w:tabs>
+        <w:rPr>
+          <w:sz w:val="32"/>
+          <w:szCs w:val="32"/>
+        </w:rPr>
+      </w:pPr>
     </w:p>
     <w:sectPr>
+      <w:type w:val="continuous"/>
       <w:pgSz w:w="12240" w:h="15840"/>
       <w:pgMar w:top="1440" w:right="1800" w:bottom="1440" w:left="1800" w:header="720" w:footer="720" w:gutter="0"/>
       <w:cols w:space="720"/>
@@ -3676,8 +9366,356 @@
       </w:rPr>
     </w:lvl>
   </w:abstractNum>
+  <w:abstractNum w:abstractNumId="1">
+    <w:nsid w:val="1A612070"/>
+    <w:multiLevelType w:val="hybridMultilevel"/>
+    <w:tmpl w:val="35D22D7C"/>
+    <w:lvl w:ilvl="0" w:tplc="04090001">
+      <w:start w:val="1"/>
+      <w:numFmt w:val="bullet"/>
+      <w:lvlText w:val=""/>
+      <w:lvlJc w:val="left"/>
+      <w:pPr>
+        <w:ind w:left="720" w:hanging="360"/>
+      </w:pPr>
+      <w:rPr>
+        <w:rFonts w:ascii="Symbol" w:hAnsi="Symbol" w:hint="default"/>
+      </w:rPr>
+    </w:lvl>
+    <w:lvl w:ilvl="1" w:tplc="04090003" w:tentative="1">
+      <w:start w:val="1"/>
+      <w:numFmt w:val="bullet"/>
+      <w:lvlText w:val="o"/>
+      <w:lvlJc w:val="left"/>
+      <w:pPr>
+        <w:ind w:left="1440" w:hanging="360"/>
+      </w:pPr>
+      <w:rPr>
+        <w:rFonts w:ascii="Courier New" w:hAnsi="Courier New" w:hint="default"/>
+      </w:rPr>
+    </w:lvl>
+    <w:lvl w:ilvl="2" w:tplc="04090005" w:tentative="1">
+      <w:start w:val="1"/>
+      <w:numFmt w:val="bullet"/>
+      <w:lvlText w:val=""/>
+      <w:lvlJc w:val="left"/>
+      <w:pPr>
+        <w:ind w:left="2160" w:hanging="360"/>
+      </w:pPr>
+      <w:rPr>
+        <w:rFonts w:ascii="Wingdings" w:hAnsi="Wingdings" w:hint="default"/>
+      </w:rPr>
+    </w:lvl>
+    <w:lvl w:ilvl="3" w:tplc="04090001" w:tentative="1">
+      <w:start w:val="1"/>
+      <w:numFmt w:val="bullet"/>
+      <w:lvlText w:val=""/>
+      <w:lvlJc w:val="left"/>
+      <w:pPr>
+        <w:ind w:left="2880" w:hanging="360"/>
+      </w:pPr>
+      <w:rPr>
+        <w:rFonts w:ascii="Symbol" w:hAnsi="Symbol" w:hint="default"/>
+      </w:rPr>
+    </w:lvl>
+    <w:lvl w:ilvl="4" w:tplc="04090003" w:tentative="1">
+      <w:start w:val="1"/>
+      <w:numFmt w:val="bullet"/>
+      <w:lvlText w:val="o"/>
+      <w:lvlJc w:val="left"/>
+      <w:pPr>
+        <w:ind w:left="3600" w:hanging="360"/>
+      </w:pPr>
+      <w:rPr>
+        <w:rFonts w:ascii="Courier New" w:hAnsi="Courier New" w:hint="default"/>
+      </w:rPr>
+    </w:lvl>
+    <w:lvl w:ilvl="5" w:tplc="04090005" w:tentative="1">
+      <w:start w:val="1"/>
+      <w:numFmt w:val="bullet"/>
+      <w:lvlText w:val=""/>
+      <w:lvlJc w:val="left"/>
+      <w:pPr>
+        <w:ind w:left="4320" w:hanging="360"/>
+      </w:pPr>
+      <w:rPr>
+        <w:rFonts w:ascii="Wingdings" w:hAnsi="Wingdings" w:hint="default"/>
+      </w:rPr>
+    </w:lvl>
+    <w:lvl w:ilvl="6" w:tplc="04090001" w:tentative="1">
+      <w:start w:val="1"/>
+      <w:numFmt w:val="bullet"/>
+      <w:lvlText w:val=""/>
+      <w:lvlJc w:val="left"/>
+      <w:pPr>
+        <w:ind w:left="5040" w:hanging="360"/>
+      </w:pPr>
+      <w:rPr>
+        <w:rFonts w:ascii="Symbol" w:hAnsi="Symbol" w:hint="default"/>
+      </w:rPr>
+    </w:lvl>
+    <w:lvl w:ilvl="7" w:tplc="04090003" w:tentative="1">
+      <w:start w:val="1"/>
+      <w:numFmt w:val="bullet"/>
+      <w:lvlText w:val="o"/>
+      <w:lvlJc w:val="left"/>
+      <w:pPr>
+        <w:ind w:left="5760" w:hanging="360"/>
+      </w:pPr>
+      <w:rPr>
+        <w:rFonts w:ascii="Courier New" w:hAnsi="Courier New" w:hint="default"/>
+      </w:rPr>
+    </w:lvl>
+    <w:lvl w:ilvl="8" w:tplc="04090005" w:tentative="1">
+      <w:start w:val="1"/>
+      <w:numFmt w:val="bullet"/>
+      <w:lvlText w:val=""/>
+      <w:lvlJc w:val="left"/>
+      <w:pPr>
+        <w:ind w:left="6480" w:hanging="360"/>
+      </w:pPr>
+      <w:rPr>
+        <w:rFonts w:ascii="Wingdings" w:hAnsi="Wingdings" w:hint="default"/>
+      </w:rPr>
+    </w:lvl>
+  </w:abstractNum>
+  <w:abstractNum w:abstractNumId="2">
+    <w:nsid w:val="2DBA7889"/>
+    <w:multiLevelType w:val="hybridMultilevel"/>
+    <w:tmpl w:val="070EFBA0"/>
+    <w:lvl w:ilvl="0" w:tplc="04090001">
+      <w:start w:val="1"/>
+      <w:numFmt w:val="bullet"/>
+      <w:lvlText w:val=""/>
+      <w:lvlJc w:val="left"/>
+      <w:pPr>
+        <w:ind w:left="720" w:hanging="360"/>
+      </w:pPr>
+      <w:rPr>
+        <w:rFonts w:ascii="Symbol" w:hAnsi="Symbol" w:hint="default"/>
+      </w:rPr>
+    </w:lvl>
+    <w:lvl w:ilvl="1" w:tplc="04090003" w:tentative="1">
+      <w:start w:val="1"/>
+      <w:numFmt w:val="bullet"/>
+      <w:lvlText w:val="o"/>
+      <w:lvlJc w:val="left"/>
+      <w:pPr>
+        <w:ind w:left="1440" w:hanging="360"/>
+      </w:pPr>
+      <w:rPr>
+        <w:rFonts w:ascii="Courier New" w:hAnsi="Courier New" w:hint="default"/>
+      </w:rPr>
+    </w:lvl>
+    <w:lvl w:ilvl="2" w:tplc="04090005" w:tentative="1">
+      <w:start w:val="1"/>
+      <w:numFmt w:val="bullet"/>
+      <w:lvlText w:val=""/>
+      <w:lvlJc w:val="left"/>
+      <w:pPr>
+        <w:ind w:left="2160" w:hanging="360"/>
+      </w:pPr>
+      <w:rPr>
+        <w:rFonts w:ascii="Wingdings" w:hAnsi="Wingdings" w:hint="default"/>
+      </w:rPr>
+    </w:lvl>
+    <w:lvl w:ilvl="3" w:tplc="04090001" w:tentative="1">
+      <w:start w:val="1"/>
+      <w:numFmt w:val="bullet"/>
+      <w:lvlText w:val=""/>
+      <w:lvlJc w:val="left"/>
+      <w:pPr>
+        <w:ind w:left="2880" w:hanging="360"/>
+      </w:pPr>
+      <w:rPr>
+        <w:rFonts w:ascii="Symbol" w:hAnsi="Symbol" w:hint="default"/>
+      </w:rPr>
+    </w:lvl>
+    <w:lvl w:ilvl="4" w:tplc="04090003" w:tentative="1">
+      <w:start w:val="1"/>
+      <w:numFmt w:val="bullet"/>
+      <w:lvlText w:val="o"/>
+      <w:lvlJc w:val="left"/>
+      <w:pPr>
+        <w:ind w:left="3600" w:hanging="360"/>
+      </w:pPr>
+      <w:rPr>
+        <w:rFonts w:ascii="Courier New" w:hAnsi="Courier New" w:hint="default"/>
+      </w:rPr>
+    </w:lvl>
+    <w:lvl w:ilvl="5" w:tplc="04090005" w:tentative="1">
+      <w:start w:val="1"/>
+      <w:numFmt w:val="bullet"/>
+      <w:lvlText w:val=""/>
+      <w:lvlJc w:val="left"/>
+      <w:pPr>
+        <w:ind w:left="4320" w:hanging="360"/>
+      </w:pPr>
+      <w:rPr>
+        <w:rFonts w:ascii="Wingdings" w:hAnsi="Wingdings" w:hint="default"/>
+      </w:rPr>
+    </w:lvl>
+    <w:lvl w:ilvl="6" w:tplc="04090001" w:tentative="1">
+      <w:start w:val="1"/>
+      <w:numFmt w:val="bullet"/>
+      <w:lvlText w:val=""/>
+      <w:lvlJc w:val="left"/>
+      <w:pPr>
+        <w:ind w:left="5040" w:hanging="360"/>
+      </w:pPr>
+      <w:rPr>
+        <w:rFonts w:ascii="Symbol" w:hAnsi="Symbol" w:hint="default"/>
+      </w:rPr>
+    </w:lvl>
+    <w:lvl w:ilvl="7" w:tplc="04090003" w:tentative="1">
+      <w:start w:val="1"/>
+      <w:numFmt w:val="bullet"/>
+      <w:lvlText w:val="o"/>
+      <w:lvlJc w:val="left"/>
+      <w:pPr>
+        <w:ind w:left="5760" w:hanging="360"/>
+      </w:pPr>
+      <w:rPr>
+        <w:rFonts w:ascii="Courier New" w:hAnsi="Courier New" w:hint="default"/>
+      </w:rPr>
+    </w:lvl>
+    <w:lvl w:ilvl="8" w:tplc="04090005" w:tentative="1">
+      <w:start w:val="1"/>
+      <w:numFmt w:val="bullet"/>
+      <w:lvlText w:val=""/>
+      <w:lvlJc w:val="left"/>
+      <w:pPr>
+        <w:ind w:left="6480" w:hanging="360"/>
+      </w:pPr>
+      <w:rPr>
+        <w:rFonts w:ascii="Wingdings" w:hAnsi="Wingdings" w:hint="default"/>
+      </w:rPr>
+    </w:lvl>
+  </w:abstractNum>
+  <w:abstractNum w:abstractNumId="3">
+    <w:nsid w:val="67014D85"/>
+    <w:multiLevelType w:val="hybridMultilevel"/>
+    <w:tmpl w:val="5B46E768"/>
+    <w:lvl w:ilvl="0" w:tplc="04090001">
+      <w:start w:val="1"/>
+      <w:numFmt w:val="bullet"/>
+      <w:lvlText w:val=""/>
+      <w:lvlJc w:val="left"/>
+      <w:pPr>
+        <w:ind w:left="1440" w:hanging="360"/>
+      </w:pPr>
+      <w:rPr>
+        <w:rFonts w:ascii="Symbol" w:hAnsi="Symbol" w:hint="default"/>
+      </w:rPr>
+    </w:lvl>
+    <w:lvl w:ilvl="1" w:tplc="04090003" w:tentative="1">
+      <w:start w:val="1"/>
+      <w:numFmt w:val="bullet"/>
+      <w:lvlText w:val="o"/>
+      <w:lvlJc w:val="left"/>
+      <w:pPr>
+        <w:ind w:left="2160" w:hanging="360"/>
+      </w:pPr>
+      <w:rPr>
+        <w:rFonts w:ascii="Courier New" w:hAnsi="Courier New" w:hint="default"/>
+      </w:rPr>
+    </w:lvl>
+    <w:lvl w:ilvl="2" w:tplc="04090005" w:tentative="1">
+      <w:start w:val="1"/>
+      <w:numFmt w:val="bullet"/>
+      <w:lvlText w:val=""/>
+      <w:lvlJc w:val="left"/>
+      <w:pPr>
+        <w:ind w:left="2880" w:hanging="360"/>
+      </w:pPr>
+      <w:rPr>
+        <w:rFonts w:ascii="Wingdings" w:hAnsi="Wingdings" w:hint="default"/>
+      </w:rPr>
+    </w:lvl>
+    <w:lvl w:ilvl="3" w:tplc="04090001" w:tentative="1">
+      <w:start w:val="1"/>
+      <w:numFmt w:val="bullet"/>
+      <w:lvlText w:val=""/>
+      <w:lvlJc w:val="left"/>
+      <w:pPr>
+        <w:ind w:left="3600" w:hanging="360"/>
+      </w:pPr>
+      <w:rPr>
+        <w:rFonts w:ascii="Symbol" w:hAnsi="Symbol" w:hint="default"/>
+      </w:rPr>
+    </w:lvl>
+    <w:lvl w:ilvl="4" w:tplc="04090003" w:tentative="1">
+      <w:start w:val="1"/>
+      <w:numFmt w:val="bullet"/>
+      <w:lvlText w:val="o"/>
+      <w:lvlJc w:val="left"/>
+      <w:pPr>
+        <w:ind w:left="4320" w:hanging="360"/>
+      </w:pPr>
+      <w:rPr>
+        <w:rFonts w:ascii="Courier New" w:hAnsi="Courier New" w:hint="default"/>
+      </w:rPr>
+    </w:lvl>
+    <w:lvl w:ilvl="5" w:tplc="04090005" w:tentative="1">
+      <w:start w:val="1"/>
+      <w:numFmt w:val="bullet"/>
+      <w:lvlText w:val=""/>
+      <w:lvlJc w:val="left"/>
+      <w:pPr>
+        <w:ind w:left="5040" w:hanging="360"/>
+      </w:pPr>
+      <w:rPr>
+        <w:rFonts w:ascii="Wingdings" w:hAnsi="Wingdings" w:hint="default"/>
+      </w:rPr>
+    </w:lvl>
+    <w:lvl w:ilvl="6" w:tplc="04090001" w:tentative="1">
+      <w:start w:val="1"/>
+      <w:numFmt w:val="bullet"/>
+      <w:lvlText w:val=""/>
+      <w:lvlJc w:val="left"/>
+      <w:pPr>
+        <w:ind w:left="5760" w:hanging="360"/>
+      </w:pPr>
+      <w:rPr>
+        <w:rFonts w:ascii="Symbol" w:hAnsi="Symbol" w:hint="default"/>
+      </w:rPr>
+    </w:lvl>
+    <w:lvl w:ilvl="7" w:tplc="04090003" w:tentative="1">
+      <w:start w:val="1"/>
+      <w:numFmt w:val="bullet"/>
+      <w:lvlText w:val="o"/>
+      <w:lvlJc w:val="left"/>
+      <w:pPr>
+        <w:ind w:left="6480" w:hanging="360"/>
+      </w:pPr>
+      <w:rPr>
+        <w:rFonts w:ascii="Courier New" w:hAnsi="Courier New" w:hint="default"/>
+      </w:rPr>
+    </w:lvl>
+    <w:lvl w:ilvl="8" w:tplc="04090005" w:tentative="1">
+      <w:start w:val="1"/>
+      <w:numFmt w:val="bullet"/>
+      <w:lvlText w:val=""/>
+      <w:lvlJc w:val="left"/>
+      <w:pPr>
+        <w:ind w:left="7200" w:hanging="360"/>
+      </w:pPr>
+      <w:rPr>
+        <w:rFonts w:ascii="Wingdings" w:hAnsi="Wingdings" w:hint="default"/>
+      </w:rPr>
+    </w:lvl>
+  </w:abstractNum>
   <w:num w:numId="1">
     <w:abstractNumId w:val="0"/>
+  </w:num>
+  <w:num w:numId="2">
+    <w:abstractNumId w:val="1"/>
+  </w:num>
+  <w:num w:numId="3">
+    <w:abstractNumId w:val="3"/>
+  </w:num>
+  <w:num w:numId="4">
+    <w:abstractNumId w:val="2"/>
   </w:num>
 </w:numbering>
 </file>
@@ -4159,6 +10197,876 @@
       <w:iCs/>
     </w:rPr>
   </w:style>
+  <w:style w:type="table" w:styleId="LightShading-Accent2">
+    <w:name w:val="Light Shading Accent 2"/>
+    <w:basedOn w:val="TableNormal"/>
+    <w:uiPriority w:val="60"/>
+    <w:rsid w:val="00524803"/>
+    <w:rPr>
+      <w:color w:val="943634" w:themeColor="accent2" w:themeShade="BF"/>
+    </w:rPr>
+    <w:tblPr>
+      <w:tblStyleRowBandSize w:val="1"/>
+      <w:tblStyleColBandSize w:val="1"/>
+      <w:tblInd w:w="0" w:type="dxa"/>
+      <w:tblBorders>
+        <w:top w:val="single" w:sz="8" w:space="0" w:color="C0504D" w:themeColor="accent2"/>
+        <w:bottom w:val="single" w:sz="8" w:space="0" w:color="C0504D" w:themeColor="accent2"/>
+      </w:tblBorders>
+      <w:tblCellMar>
+        <w:top w:w="0" w:type="dxa"/>
+        <w:left w:w="108" w:type="dxa"/>
+        <w:bottom w:w="0" w:type="dxa"/>
+        <w:right w:w="108" w:type="dxa"/>
+      </w:tblCellMar>
+    </w:tblPr>
+    <w:tblStylePr w:type="firstRow">
+      <w:pPr>
+        <w:spacing w:before="0" w:after="0" w:line="240" w:lineRule="auto"/>
+      </w:pPr>
+      <w:rPr>
+        <w:b/>
+        <w:bCs/>
+      </w:rPr>
+      <w:tblPr/>
+      <w:tcPr>
+        <w:tcBorders>
+          <w:top w:val="single" w:sz="8" w:space="0" w:color="C0504D" w:themeColor="accent2"/>
+          <w:left w:val="nil"/>
+          <w:bottom w:val="single" w:sz="8" w:space="0" w:color="C0504D" w:themeColor="accent2"/>
+          <w:right w:val="nil"/>
+          <w:insideH w:val="nil"/>
+          <w:insideV w:val="nil"/>
+        </w:tcBorders>
+      </w:tcPr>
+    </w:tblStylePr>
+    <w:tblStylePr w:type="lastRow">
+      <w:pPr>
+        <w:spacing w:before="0" w:after="0" w:line="240" w:lineRule="auto"/>
+      </w:pPr>
+      <w:rPr>
+        <w:b/>
+        <w:bCs/>
+      </w:rPr>
+      <w:tblPr/>
+      <w:tcPr>
+        <w:tcBorders>
+          <w:top w:val="single" w:sz="8" w:space="0" w:color="C0504D" w:themeColor="accent2"/>
+          <w:left w:val="nil"/>
+          <w:bottom w:val="single" w:sz="8" w:space="0" w:color="C0504D" w:themeColor="accent2"/>
+          <w:right w:val="nil"/>
+          <w:insideH w:val="nil"/>
+          <w:insideV w:val="nil"/>
+        </w:tcBorders>
+      </w:tcPr>
+    </w:tblStylePr>
+    <w:tblStylePr w:type="firstCol">
+      <w:rPr>
+        <w:b/>
+        <w:bCs/>
+      </w:rPr>
+    </w:tblStylePr>
+    <w:tblStylePr w:type="lastCol">
+      <w:rPr>
+        <w:b/>
+        <w:bCs/>
+      </w:rPr>
+    </w:tblStylePr>
+    <w:tblStylePr w:type="band1Vert">
+      <w:tblPr/>
+      <w:tcPr>
+        <w:tcBorders>
+          <w:left w:val="nil"/>
+          <w:right w:val="nil"/>
+          <w:insideH w:val="nil"/>
+          <w:insideV w:val="nil"/>
+        </w:tcBorders>
+        <w:shd w:val="clear" w:color="auto" w:fill="EFD3D2" w:themeFill="accent2" w:themeFillTint="3F"/>
+      </w:tcPr>
+    </w:tblStylePr>
+    <w:tblStylePr w:type="band1Horz">
+      <w:tblPr/>
+      <w:tcPr>
+        <w:tcBorders>
+          <w:left w:val="nil"/>
+          <w:right w:val="nil"/>
+          <w:insideH w:val="nil"/>
+          <w:insideV w:val="nil"/>
+        </w:tcBorders>
+        <w:shd w:val="clear" w:color="auto" w:fill="EFD3D2" w:themeFill="accent2" w:themeFillTint="3F"/>
+      </w:tcPr>
+    </w:tblStylePr>
+  </w:style>
+  <w:style w:type="table" w:styleId="MediumShading1-Accent6">
+    <w:name w:val="Medium Shading 1 Accent 6"/>
+    <w:basedOn w:val="TableNormal"/>
+    <w:uiPriority w:val="63"/>
+    <w:rsid w:val="00524803"/>
+    <w:tblPr>
+      <w:tblStyleRowBandSize w:val="1"/>
+      <w:tblStyleColBandSize w:val="1"/>
+      <w:tblInd w:w="0" w:type="dxa"/>
+      <w:tblBorders>
+        <w:top w:val="single" w:sz="8" w:space="0" w:color="F9B074" w:themeColor="accent6" w:themeTint="BF"/>
+        <w:left w:val="single" w:sz="8" w:space="0" w:color="F9B074" w:themeColor="accent6" w:themeTint="BF"/>
+        <w:bottom w:val="single" w:sz="8" w:space="0" w:color="F9B074" w:themeColor="accent6" w:themeTint="BF"/>
+        <w:right w:val="single" w:sz="8" w:space="0" w:color="F9B074" w:themeColor="accent6" w:themeTint="BF"/>
+        <w:insideH w:val="single" w:sz="8" w:space="0" w:color="F9B074" w:themeColor="accent6" w:themeTint="BF"/>
+      </w:tblBorders>
+      <w:tblCellMar>
+        <w:top w:w="0" w:type="dxa"/>
+        <w:left w:w="108" w:type="dxa"/>
+        <w:bottom w:w="0" w:type="dxa"/>
+        <w:right w:w="108" w:type="dxa"/>
+      </w:tblCellMar>
+    </w:tblPr>
+    <w:tblStylePr w:type="firstRow">
+      <w:pPr>
+        <w:spacing w:before="0" w:after="0" w:line="240" w:lineRule="auto"/>
+      </w:pPr>
+      <w:rPr>
+        <w:b/>
+        <w:bCs/>
+        <w:color w:val="FFFFFF" w:themeColor="background1"/>
+      </w:rPr>
+      <w:tblPr/>
+      <w:tcPr>
+        <w:tcBorders>
+          <w:top w:val="single" w:sz="8" w:space="0" w:color="F9B074" w:themeColor="accent6" w:themeTint="BF"/>
+          <w:left w:val="single" w:sz="8" w:space="0" w:color="F9B074" w:themeColor="accent6" w:themeTint="BF"/>
+          <w:bottom w:val="single" w:sz="8" w:space="0" w:color="F9B074" w:themeColor="accent6" w:themeTint="BF"/>
+          <w:right w:val="single" w:sz="8" w:space="0" w:color="F9B074" w:themeColor="accent6" w:themeTint="BF"/>
+          <w:insideH w:val="nil"/>
+          <w:insideV w:val="nil"/>
+        </w:tcBorders>
+        <w:shd w:val="clear" w:color="auto" w:fill="F79646" w:themeFill="accent6"/>
+      </w:tcPr>
+    </w:tblStylePr>
+    <w:tblStylePr w:type="lastRow">
+      <w:pPr>
+        <w:spacing w:before="0" w:after="0" w:line="240" w:lineRule="auto"/>
+      </w:pPr>
+      <w:rPr>
+        <w:b/>
+        <w:bCs/>
+      </w:rPr>
+      <w:tblPr/>
+      <w:tcPr>
+        <w:tcBorders>
+          <w:top w:val="double" w:sz="6" w:space="0" w:color="F9B074" w:themeColor="accent6" w:themeTint="BF"/>
+          <w:left w:val="single" w:sz="8" w:space="0" w:color="F9B074" w:themeColor="accent6" w:themeTint="BF"/>
+          <w:bottom w:val="single" w:sz="8" w:space="0" w:color="F9B074" w:themeColor="accent6" w:themeTint="BF"/>
+          <w:right w:val="single" w:sz="8" w:space="0" w:color="F9B074" w:themeColor="accent6" w:themeTint="BF"/>
+          <w:insideH w:val="nil"/>
+          <w:insideV w:val="nil"/>
+        </w:tcBorders>
+      </w:tcPr>
+    </w:tblStylePr>
+    <w:tblStylePr w:type="firstCol">
+      <w:rPr>
+        <w:b/>
+        <w:bCs/>
+      </w:rPr>
+    </w:tblStylePr>
+    <w:tblStylePr w:type="lastCol">
+      <w:rPr>
+        <w:b/>
+        <w:bCs/>
+      </w:rPr>
+    </w:tblStylePr>
+    <w:tblStylePr w:type="band1Vert">
+      <w:tblPr/>
+      <w:tcPr>
+        <w:shd w:val="clear" w:color="auto" w:fill="FDE4D0" w:themeFill="accent6" w:themeFillTint="3F"/>
+      </w:tcPr>
+    </w:tblStylePr>
+    <w:tblStylePr w:type="band1Horz">
+      <w:tblPr/>
+      <w:tcPr>
+        <w:tcBorders>
+          <w:insideH w:val="nil"/>
+          <w:insideV w:val="nil"/>
+        </w:tcBorders>
+        <w:shd w:val="clear" w:color="auto" w:fill="FDE4D0" w:themeFill="accent6" w:themeFillTint="3F"/>
+      </w:tcPr>
+    </w:tblStylePr>
+    <w:tblStylePr w:type="band2Horz">
+      <w:tblPr/>
+      <w:tcPr>
+        <w:tcBorders>
+          <w:insideH w:val="nil"/>
+          <w:insideV w:val="nil"/>
+        </w:tcBorders>
+      </w:tcPr>
+    </w:tblStylePr>
+  </w:style>
+  <w:style w:type="table" w:styleId="MediumGrid1-Accent6">
+    <w:name w:val="Medium Grid 1 Accent 6"/>
+    <w:basedOn w:val="TableNormal"/>
+    <w:uiPriority w:val="67"/>
+    <w:rsid w:val="00524803"/>
+    <w:tblPr>
+      <w:tblStyleRowBandSize w:val="1"/>
+      <w:tblStyleColBandSize w:val="1"/>
+      <w:tblInd w:w="0" w:type="dxa"/>
+      <w:tblBorders>
+        <w:top w:val="single" w:sz="8" w:space="0" w:color="F9B074" w:themeColor="accent6" w:themeTint="BF"/>
+        <w:left w:val="single" w:sz="8" w:space="0" w:color="F9B074" w:themeColor="accent6" w:themeTint="BF"/>
+        <w:bottom w:val="single" w:sz="8" w:space="0" w:color="F9B074" w:themeColor="accent6" w:themeTint="BF"/>
+        <w:right w:val="single" w:sz="8" w:space="0" w:color="F9B074" w:themeColor="accent6" w:themeTint="BF"/>
+        <w:insideH w:val="single" w:sz="8" w:space="0" w:color="F9B074" w:themeColor="accent6" w:themeTint="BF"/>
+        <w:insideV w:val="single" w:sz="8" w:space="0" w:color="F9B074" w:themeColor="accent6" w:themeTint="BF"/>
+      </w:tblBorders>
+      <w:tblCellMar>
+        <w:top w:w="0" w:type="dxa"/>
+        <w:left w:w="108" w:type="dxa"/>
+        <w:bottom w:w="0" w:type="dxa"/>
+        <w:right w:w="108" w:type="dxa"/>
+      </w:tblCellMar>
+    </w:tblPr>
+    <w:tcPr>
+      <w:shd w:val="clear" w:color="auto" w:fill="FDE4D0" w:themeFill="accent6" w:themeFillTint="3F"/>
+    </w:tcPr>
+    <w:tblStylePr w:type="firstRow">
+      <w:rPr>
+        <w:b/>
+        <w:bCs/>
+      </w:rPr>
+    </w:tblStylePr>
+    <w:tblStylePr w:type="lastRow">
+      <w:rPr>
+        <w:b/>
+        <w:bCs/>
+      </w:rPr>
+      <w:tblPr/>
+      <w:tcPr>
+        <w:tcBorders>
+          <w:top w:val="single" w:sz="18" w:space="0" w:color="F9B074" w:themeColor="accent6" w:themeTint="BF"/>
+        </w:tcBorders>
+      </w:tcPr>
+    </w:tblStylePr>
+    <w:tblStylePr w:type="firstCol">
+      <w:rPr>
+        <w:b/>
+        <w:bCs/>
+      </w:rPr>
+    </w:tblStylePr>
+    <w:tblStylePr w:type="lastCol">
+      <w:rPr>
+        <w:b/>
+        <w:bCs/>
+      </w:rPr>
+    </w:tblStylePr>
+    <w:tblStylePr w:type="band1Vert">
+      <w:tblPr/>
+      <w:tcPr>
+        <w:shd w:val="clear" w:color="auto" w:fill="FBCAA2" w:themeFill="accent6" w:themeFillTint="7F"/>
+      </w:tcPr>
+    </w:tblStylePr>
+    <w:tblStylePr w:type="band1Horz">
+      <w:tblPr/>
+      <w:tcPr>
+        <w:shd w:val="clear" w:color="auto" w:fill="FBCAA2" w:themeFill="accent6" w:themeFillTint="7F"/>
+      </w:tcPr>
+    </w:tblStylePr>
+  </w:style>
+  <w:style w:type="table" w:styleId="LightShading-Accent3">
+    <w:name w:val="Light Shading Accent 3"/>
+    <w:basedOn w:val="TableNormal"/>
+    <w:uiPriority w:val="60"/>
+    <w:rsid w:val="00524803"/>
+    <w:rPr>
+      <w:color w:val="76923C" w:themeColor="accent3" w:themeShade="BF"/>
+    </w:rPr>
+    <w:tblPr>
+      <w:tblStyleRowBandSize w:val="1"/>
+      <w:tblStyleColBandSize w:val="1"/>
+      <w:tblInd w:w="0" w:type="dxa"/>
+      <w:tblBorders>
+        <w:top w:val="single" w:sz="8" w:space="0" w:color="9BBB59" w:themeColor="accent3"/>
+        <w:bottom w:val="single" w:sz="8" w:space="0" w:color="9BBB59" w:themeColor="accent3"/>
+      </w:tblBorders>
+      <w:tblCellMar>
+        <w:top w:w="0" w:type="dxa"/>
+        <w:left w:w="108" w:type="dxa"/>
+        <w:bottom w:w="0" w:type="dxa"/>
+        <w:right w:w="108" w:type="dxa"/>
+      </w:tblCellMar>
+    </w:tblPr>
+    <w:tblStylePr w:type="firstRow">
+      <w:pPr>
+        <w:spacing w:before="0" w:after="0" w:line="240" w:lineRule="auto"/>
+      </w:pPr>
+      <w:rPr>
+        <w:b/>
+        <w:bCs/>
+      </w:rPr>
+      <w:tblPr/>
+      <w:tcPr>
+        <w:tcBorders>
+          <w:top w:val="single" w:sz="8" w:space="0" w:color="9BBB59" w:themeColor="accent3"/>
+          <w:left w:val="nil"/>
+          <w:bottom w:val="single" w:sz="8" w:space="0" w:color="9BBB59" w:themeColor="accent3"/>
+          <w:right w:val="nil"/>
+          <w:insideH w:val="nil"/>
+          <w:insideV w:val="nil"/>
+        </w:tcBorders>
+      </w:tcPr>
+    </w:tblStylePr>
+    <w:tblStylePr w:type="lastRow">
+      <w:pPr>
+        <w:spacing w:before="0" w:after="0" w:line="240" w:lineRule="auto"/>
+      </w:pPr>
+      <w:rPr>
+        <w:b/>
+        <w:bCs/>
+      </w:rPr>
+      <w:tblPr/>
+      <w:tcPr>
+        <w:tcBorders>
+          <w:top w:val="single" w:sz="8" w:space="0" w:color="9BBB59" w:themeColor="accent3"/>
+          <w:left w:val="nil"/>
+          <w:bottom w:val="single" w:sz="8" w:space="0" w:color="9BBB59" w:themeColor="accent3"/>
+          <w:right w:val="nil"/>
+          <w:insideH w:val="nil"/>
+          <w:insideV w:val="nil"/>
+        </w:tcBorders>
+      </w:tcPr>
+    </w:tblStylePr>
+    <w:tblStylePr w:type="firstCol">
+      <w:rPr>
+        <w:b/>
+        <w:bCs/>
+      </w:rPr>
+    </w:tblStylePr>
+    <w:tblStylePr w:type="lastCol">
+      <w:rPr>
+        <w:b/>
+        <w:bCs/>
+      </w:rPr>
+    </w:tblStylePr>
+    <w:tblStylePr w:type="band1Vert">
+      <w:tblPr/>
+      <w:tcPr>
+        <w:tcBorders>
+          <w:left w:val="nil"/>
+          <w:right w:val="nil"/>
+          <w:insideH w:val="nil"/>
+          <w:insideV w:val="nil"/>
+        </w:tcBorders>
+        <w:shd w:val="clear" w:color="auto" w:fill="E6EED5" w:themeFill="accent3" w:themeFillTint="3F"/>
+      </w:tcPr>
+    </w:tblStylePr>
+    <w:tblStylePr w:type="band1Horz">
+      <w:tblPr/>
+      <w:tcPr>
+        <w:tcBorders>
+          <w:left w:val="nil"/>
+          <w:right w:val="nil"/>
+          <w:insideH w:val="nil"/>
+          <w:insideV w:val="nil"/>
+        </w:tcBorders>
+        <w:shd w:val="clear" w:color="auto" w:fill="E6EED5" w:themeFill="accent3" w:themeFillTint="3F"/>
+      </w:tcPr>
+    </w:tblStylePr>
+  </w:style>
+  <w:style w:type="table" w:styleId="MediumShading1-Accent2">
+    <w:name w:val="Medium Shading 1 Accent 2"/>
+    <w:basedOn w:val="TableNormal"/>
+    <w:uiPriority w:val="63"/>
+    <w:rsid w:val="00524803"/>
+    <w:tblPr>
+      <w:tblStyleRowBandSize w:val="1"/>
+      <w:tblStyleColBandSize w:val="1"/>
+      <w:tblInd w:w="0" w:type="dxa"/>
+      <w:tblBorders>
+        <w:top w:val="single" w:sz="8" w:space="0" w:color="CF7B79" w:themeColor="accent2" w:themeTint="BF"/>
+        <w:left w:val="single" w:sz="8" w:space="0" w:color="CF7B79" w:themeColor="accent2" w:themeTint="BF"/>
+        <w:bottom w:val="single" w:sz="8" w:space="0" w:color="CF7B79" w:themeColor="accent2" w:themeTint="BF"/>
+        <w:right w:val="single" w:sz="8" w:space="0" w:color="CF7B79" w:themeColor="accent2" w:themeTint="BF"/>
+        <w:insideH w:val="single" w:sz="8" w:space="0" w:color="CF7B79" w:themeColor="accent2" w:themeTint="BF"/>
+      </w:tblBorders>
+      <w:tblCellMar>
+        <w:top w:w="0" w:type="dxa"/>
+        <w:left w:w="108" w:type="dxa"/>
+        <w:bottom w:w="0" w:type="dxa"/>
+        <w:right w:w="108" w:type="dxa"/>
+      </w:tblCellMar>
+    </w:tblPr>
+    <w:tblStylePr w:type="firstRow">
+      <w:pPr>
+        <w:spacing w:before="0" w:after="0" w:line="240" w:lineRule="auto"/>
+      </w:pPr>
+      <w:rPr>
+        <w:b/>
+        <w:bCs/>
+        <w:color w:val="FFFFFF" w:themeColor="background1"/>
+      </w:rPr>
+      <w:tblPr/>
+      <w:tcPr>
+        <w:tcBorders>
+          <w:top w:val="single" w:sz="8" w:space="0" w:color="CF7B79" w:themeColor="accent2" w:themeTint="BF"/>
+          <w:left w:val="single" w:sz="8" w:space="0" w:color="CF7B79" w:themeColor="accent2" w:themeTint="BF"/>
+          <w:bottom w:val="single" w:sz="8" w:space="0" w:color="CF7B79" w:themeColor="accent2" w:themeTint="BF"/>
+          <w:right w:val="single" w:sz="8" w:space="0" w:color="CF7B79" w:themeColor="accent2" w:themeTint="BF"/>
+          <w:insideH w:val="nil"/>
+          <w:insideV w:val="nil"/>
+        </w:tcBorders>
+        <w:shd w:val="clear" w:color="auto" w:fill="C0504D" w:themeFill="accent2"/>
+      </w:tcPr>
+    </w:tblStylePr>
+    <w:tblStylePr w:type="lastRow">
+      <w:pPr>
+        <w:spacing w:before="0" w:after="0" w:line="240" w:lineRule="auto"/>
+      </w:pPr>
+      <w:rPr>
+        <w:b/>
+        <w:bCs/>
+      </w:rPr>
+      <w:tblPr/>
+      <w:tcPr>
+        <w:tcBorders>
+          <w:top w:val="double" w:sz="6" w:space="0" w:color="CF7B79" w:themeColor="accent2" w:themeTint="BF"/>
+          <w:left w:val="single" w:sz="8" w:space="0" w:color="CF7B79" w:themeColor="accent2" w:themeTint="BF"/>
+          <w:bottom w:val="single" w:sz="8" w:space="0" w:color="CF7B79" w:themeColor="accent2" w:themeTint="BF"/>
+          <w:right w:val="single" w:sz="8" w:space="0" w:color="CF7B79" w:themeColor="accent2" w:themeTint="BF"/>
+          <w:insideH w:val="nil"/>
+          <w:insideV w:val="nil"/>
+        </w:tcBorders>
+      </w:tcPr>
+    </w:tblStylePr>
+    <w:tblStylePr w:type="firstCol">
+      <w:rPr>
+        <w:b/>
+        <w:bCs/>
+      </w:rPr>
+    </w:tblStylePr>
+    <w:tblStylePr w:type="lastCol">
+      <w:rPr>
+        <w:b/>
+        <w:bCs/>
+      </w:rPr>
+    </w:tblStylePr>
+    <w:tblStylePr w:type="band1Vert">
+      <w:tblPr/>
+      <w:tcPr>
+        <w:shd w:val="clear" w:color="auto" w:fill="EFD3D2" w:themeFill="accent2" w:themeFillTint="3F"/>
+      </w:tcPr>
+    </w:tblStylePr>
+    <w:tblStylePr w:type="band1Horz">
+      <w:tblPr/>
+      <w:tcPr>
+        <w:tcBorders>
+          <w:insideH w:val="nil"/>
+          <w:insideV w:val="nil"/>
+        </w:tcBorders>
+        <w:shd w:val="clear" w:color="auto" w:fill="EFD3D2" w:themeFill="accent2" w:themeFillTint="3F"/>
+      </w:tcPr>
+    </w:tblStylePr>
+    <w:tblStylePr w:type="band2Horz">
+      <w:tblPr/>
+      <w:tcPr>
+        <w:tcBorders>
+          <w:insideH w:val="nil"/>
+          <w:insideV w:val="nil"/>
+        </w:tcBorders>
+      </w:tcPr>
+    </w:tblStylePr>
+  </w:style>
+  <w:style w:type="table" w:styleId="LightList-Accent6">
+    <w:name w:val="Light List Accent 6"/>
+    <w:basedOn w:val="TableNormal"/>
+    <w:uiPriority w:val="61"/>
+    <w:rsid w:val="00F7627C"/>
+    <w:tblPr>
+      <w:tblStyleRowBandSize w:val="1"/>
+      <w:tblStyleColBandSize w:val="1"/>
+      <w:tblInd w:w="0" w:type="dxa"/>
+      <w:tblBorders>
+        <w:top w:val="single" w:sz="8" w:space="0" w:color="F79646" w:themeColor="accent6"/>
+        <w:left w:val="single" w:sz="8" w:space="0" w:color="F79646" w:themeColor="accent6"/>
+        <w:bottom w:val="single" w:sz="8" w:space="0" w:color="F79646" w:themeColor="accent6"/>
+        <w:right w:val="single" w:sz="8" w:space="0" w:color="F79646" w:themeColor="accent6"/>
+      </w:tblBorders>
+      <w:tblCellMar>
+        <w:top w:w="0" w:type="dxa"/>
+        <w:left w:w="108" w:type="dxa"/>
+        <w:bottom w:w="0" w:type="dxa"/>
+        <w:right w:w="108" w:type="dxa"/>
+      </w:tblCellMar>
+    </w:tblPr>
+    <w:tblStylePr w:type="firstRow">
+      <w:pPr>
+        <w:spacing w:before="0" w:after="0" w:line="240" w:lineRule="auto"/>
+      </w:pPr>
+      <w:rPr>
+        <w:b/>
+        <w:bCs/>
+        <w:color w:val="FFFFFF" w:themeColor="background1"/>
+      </w:rPr>
+      <w:tblPr/>
+      <w:tcPr>
+        <w:shd w:val="clear" w:color="auto" w:fill="F79646" w:themeFill="accent6"/>
+      </w:tcPr>
+    </w:tblStylePr>
+    <w:tblStylePr w:type="lastRow">
+      <w:pPr>
+        <w:spacing w:before="0" w:after="0" w:line="240" w:lineRule="auto"/>
+      </w:pPr>
+      <w:rPr>
+        <w:b/>
+        <w:bCs/>
+      </w:rPr>
+      <w:tblPr/>
+      <w:tcPr>
+        <w:tcBorders>
+          <w:top w:val="double" w:sz="6" w:space="0" w:color="F79646" w:themeColor="accent6"/>
+          <w:left w:val="single" w:sz="8" w:space="0" w:color="F79646" w:themeColor="accent6"/>
+          <w:bottom w:val="single" w:sz="8" w:space="0" w:color="F79646" w:themeColor="accent6"/>
+          <w:right w:val="single" w:sz="8" w:space="0" w:color="F79646" w:themeColor="accent6"/>
+        </w:tcBorders>
+      </w:tcPr>
+    </w:tblStylePr>
+    <w:tblStylePr w:type="firstCol">
+      <w:rPr>
+        <w:b/>
+        <w:bCs/>
+      </w:rPr>
+    </w:tblStylePr>
+    <w:tblStylePr w:type="lastCol">
+      <w:rPr>
+        <w:b/>
+        <w:bCs/>
+      </w:rPr>
+    </w:tblStylePr>
+    <w:tblStylePr w:type="band1Vert">
+      <w:tblPr/>
+      <w:tcPr>
+        <w:tcBorders>
+          <w:top w:val="single" w:sz="8" w:space="0" w:color="F79646" w:themeColor="accent6"/>
+          <w:left w:val="single" w:sz="8" w:space="0" w:color="F79646" w:themeColor="accent6"/>
+          <w:bottom w:val="single" w:sz="8" w:space="0" w:color="F79646" w:themeColor="accent6"/>
+          <w:right w:val="single" w:sz="8" w:space="0" w:color="F79646" w:themeColor="accent6"/>
+        </w:tcBorders>
+      </w:tcPr>
+    </w:tblStylePr>
+    <w:tblStylePr w:type="band1Horz">
+      <w:tblPr/>
+      <w:tcPr>
+        <w:tcBorders>
+          <w:top w:val="single" w:sz="8" w:space="0" w:color="F79646" w:themeColor="accent6"/>
+          <w:left w:val="single" w:sz="8" w:space="0" w:color="F79646" w:themeColor="accent6"/>
+          <w:bottom w:val="single" w:sz="8" w:space="0" w:color="F79646" w:themeColor="accent6"/>
+          <w:right w:val="single" w:sz="8" w:space="0" w:color="F79646" w:themeColor="accent6"/>
+        </w:tcBorders>
+      </w:tcPr>
+    </w:tblStylePr>
+  </w:style>
+  <w:style w:type="table" w:styleId="LightGrid-Accent6">
+    <w:name w:val="Light Grid Accent 6"/>
+    <w:basedOn w:val="TableNormal"/>
+    <w:uiPriority w:val="62"/>
+    <w:rsid w:val="00B13273"/>
+    <w:tblPr>
+      <w:tblStyleRowBandSize w:val="1"/>
+      <w:tblStyleColBandSize w:val="1"/>
+      <w:tblInd w:w="0" w:type="dxa"/>
+      <w:tblBorders>
+        <w:top w:val="single" w:sz="8" w:space="0" w:color="F79646" w:themeColor="accent6"/>
+        <w:left w:val="single" w:sz="8" w:space="0" w:color="F79646" w:themeColor="accent6"/>
+        <w:bottom w:val="single" w:sz="8" w:space="0" w:color="F79646" w:themeColor="accent6"/>
+        <w:right w:val="single" w:sz="8" w:space="0" w:color="F79646" w:themeColor="accent6"/>
+        <w:insideH w:val="single" w:sz="8" w:space="0" w:color="F79646" w:themeColor="accent6"/>
+        <w:insideV w:val="single" w:sz="8" w:space="0" w:color="F79646" w:themeColor="accent6"/>
+      </w:tblBorders>
+      <w:tblCellMar>
+        <w:top w:w="0" w:type="dxa"/>
+        <w:left w:w="108" w:type="dxa"/>
+        <w:bottom w:w="0" w:type="dxa"/>
+        <w:right w:w="108" w:type="dxa"/>
+      </w:tblCellMar>
+    </w:tblPr>
+    <w:tblStylePr w:type="firstRow">
+      <w:pPr>
+        <w:spacing w:before="0" w:after="0" w:line="240" w:lineRule="auto"/>
+      </w:pPr>
+      <w:rPr>
+        <w:rFonts w:asciiTheme="majorHAnsi" w:eastAsiaTheme="majorEastAsia" w:hAnsiTheme="majorHAnsi" w:cstheme="majorBidi"/>
+        <w:b/>
+        <w:bCs/>
+      </w:rPr>
+      <w:tblPr/>
+      <w:tcPr>
+        <w:tcBorders>
+          <w:top w:val="single" w:sz="8" w:space="0" w:color="F79646" w:themeColor="accent6"/>
+          <w:left w:val="single" w:sz="8" w:space="0" w:color="F79646" w:themeColor="accent6"/>
+          <w:bottom w:val="single" w:sz="18" w:space="0" w:color="F79646" w:themeColor="accent6"/>
+          <w:right w:val="single" w:sz="8" w:space="0" w:color="F79646" w:themeColor="accent6"/>
+          <w:insideH w:val="nil"/>
+          <w:insideV w:val="single" w:sz="8" w:space="0" w:color="F79646" w:themeColor="accent6"/>
+        </w:tcBorders>
+      </w:tcPr>
+    </w:tblStylePr>
+    <w:tblStylePr w:type="lastRow">
+      <w:pPr>
+        <w:spacing w:before="0" w:after="0" w:line="240" w:lineRule="auto"/>
+      </w:pPr>
+      <w:rPr>
+        <w:rFonts w:asciiTheme="majorHAnsi" w:eastAsiaTheme="majorEastAsia" w:hAnsiTheme="majorHAnsi" w:cstheme="majorBidi"/>
+        <w:b/>
+        <w:bCs/>
+      </w:rPr>
+      <w:tblPr/>
+      <w:tcPr>
+        <w:tcBorders>
+          <w:top w:val="double" w:sz="6" w:space="0" w:color="F79646" w:themeColor="accent6"/>
+          <w:left w:val="single" w:sz="8" w:space="0" w:color="F79646" w:themeColor="accent6"/>
+          <w:bottom w:val="single" w:sz="8" w:space="0" w:color="F79646" w:themeColor="accent6"/>
+          <w:right w:val="single" w:sz="8" w:space="0" w:color="F79646" w:themeColor="accent6"/>
+          <w:insideH w:val="nil"/>
+          <w:insideV w:val="single" w:sz="8" w:space="0" w:color="F79646" w:themeColor="accent6"/>
+        </w:tcBorders>
+      </w:tcPr>
+    </w:tblStylePr>
+    <w:tblStylePr w:type="firstCol">
+      <w:rPr>
+        <w:rFonts w:asciiTheme="majorHAnsi" w:eastAsiaTheme="majorEastAsia" w:hAnsiTheme="majorHAnsi" w:cstheme="majorBidi"/>
+        <w:b/>
+        <w:bCs/>
+      </w:rPr>
+    </w:tblStylePr>
+    <w:tblStylePr w:type="lastCol">
+      <w:rPr>
+        <w:rFonts w:asciiTheme="majorHAnsi" w:eastAsiaTheme="majorEastAsia" w:hAnsiTheme="majorHAnsi" w:cstheme="majorBidi"/>
+        <w:b/>
+        <w:bCs/>
+      </w:rPr>
+      <w:tblPr/>
+      <w:tcPr>
+        <w:tcBorders>
+          <w:top w:val="single" w:sz="8" w:space="0" w:color="F79646" w:themeColor="accent6"/>
+          <w:left w:val="single" w:sz="8" w:space="0" w:color="F79646" w:themeColor="accent6"/>
+          <w:bottom w:val="single" w:sz="8" w:space="0" w:color="F79646" w:themeColor="accent6"/>
+          <w:right w:val="single" w:sz="8" w:space="0" w:color="F79646" w:themeColor="accent6"/>
+        </w:tcBorders>
+      </w:tcPr>
+    </w:tblStylePr>
+    <w:tblStylePr w:type="band1Vert">
+      <w:tblPr/>
+      <w:tcPr>
+        <w:tcBorders>
+          <w:top w:val="single" w:sz="8" w:space="0" w:color="F79646" w:themeColor="accent6"/>
+          <w:left w:val="single" w:sz="8" w:space="0" w:color="F79646" w:themeColor="accent6"/>
+          <w:bottom w:val="single" w:sz="8" w:space="0" w:color="F79646" w:themeColor="accent6"/>
+          <w:right w:val="single" w:sz="8" w:space="0" w:color="F79646" w:themeColor="accent6"/>
+        </w:tcBorders>
+        <w:shd w:val="clear" w:color="auto" w:fill="FDE4D0" w:themeFill="accent6" w:themeFillTint="3F"/>
+      </w:tcPr>
+    </w:tblStylePr>
+    <w:tblStylePr w:type="band1Horz">
+      <w:tblPr/>
+      <w:tcPr>
+        <w:tcBorders>
+          <w:top w:val="single" w:sz="8" w:space="0" w:color="F79646" w:themeColor="accent6"/>
+          <w:left w:val="single" w:sz="8" w:space="0" w:color="F79646" w:themeColor="accent6"/>
+          <w:bottom w:val="single" w:sz="8" w:space="0" w:color="F79646" w:themeColor="accent6"/>
+          <w:right w:val="single" w:sz="8" w:space="0" w:color="F79646" w:themeColor="accent6"/>
+          <w:insideV w:val="single" w:sz="8" w:space="0" w:color="F79646" w:themeColor="accent6"/>
+        </w:tcBorders>
+        <w:shd w:val="clear" w:color="auto" w:fill="FDE4D0" w:themeFill="accent6" w:themeFillTint="3F"/>
+      </w:tcPr>
+    </w:tblStylePr>
+    <w:tblStylePr w:type="band2Horz">
+      <w:tblPr/>
+      <w:tcPr>
+        <w:tcBorders>
+          <w:top w:val="single" w:sz="8" w:space="0" w:color="F79646" w:themeColor="accent6"/>
+          <w:left w:val="single" w:sz="8" w:space="0" w:color="F79646" w:themeColor="accent6"/>
+          <w:bottom w:val="single" w:sz="8" w:space="0" w:color="F79646" w:themeColor="accent6"/>
+          <w:right w:val="single" w:sz="8" w:space="0" w:color="F79646" w:themeColor="accent6"/>
+          <w:insideV w:val="single" w:sz="8" w:space="0" w:color="F79646" w:themeColor="accent6"/>
+        </w:tcBorders>
+      </w:tcPr>
+    </w:tblStylePr>
+  </w:style>
+  <w:style w:type="table" w:styleId="LightList-Accent1">
+    <w:name w:val="Light List Accent 1"/>
+    <w:basedOn w:val="TableNormal"/>
+    <w:uiPriority w:val="61"/>
+    <w:rsid w:val="00297A33"/>
+    <w:tblPr>
+      <w:tblStyleRowBandSize w:val="1"/>
+      <w:tblStyleColBandSize w:val="1"/>
+      <w:tblInd w:w="0" w:type="dxa"/>
+      <w:tblBorders>
+        <w:top w:val="single" w:sz="8" w:space="0" w:color="4F81BD" w:themeColor="accent1"/>
+        <w:left w:val="single" w:sz="8" w:space="0" w:color="4F81BD" w:themeColor="accent1"/>
+        <w:bottom w:val="single" w:sz="8" w:space="0" w:color="4F81BD" w:themeColor="accent1"/>
+        <w:right w:val="single" w:sz="8" w:space="0" w:color="4F81BD" w:themeColor="accent1"/>
+      </w:tblBorders>
+      <w:tblCellMar>
+        <w:top w:w="0" w:type="dxa"/>
+        <w:left w:w="108" w:type="dxa"/>
+        <w:bottom w:w="0" w:type="dxa"/>
+        <w:right w:w="108" w:type="dxa"/>
+      </w:tblCellMar>
+    </w:tblPr>
+    <w:tblStylePr w:type="firstRow">
+      <w:pPr>
+        <w:spacing w:before="0" w:after="0" w:line="240" w:lineRule="auto"/>
+      </w:pPr>
+      <w:rPr>
+        <w:b/>
+        <w:bCs/>
+        <w:color w:val="FFFFFF" w:themeColor="background1"/>
+      </w:rPr>
+      <w:tblPr/>
+      <w:tcPr>
+        <w:shd w:val="clear" w:color="auto" w:fill="4F81BD" w:themeFill="accent1"/>
+      </w:tcPr>
+    </w:tblStylePr>
+    <w:tblStylePr w:type="lastRow">
+      <w:pPr>
+        <w:spacing w:before="0" w:after="0" w:line="240" w:lineRule="auto"/>
+      </w:pPr>
+      <w:rPr>
+        <w:b/>
+        <w:bCs/>
+      </w:rPr>
+      <w:tblPr/>
+      <w:tcPr>
+        <w:tcBorders>
+          <w:top w:val="double" w:sz="6" w:space="0" w:color="4F81BD" w:themeColor="accent1"/>
+          <w:left w:val="single" w:sz="8" w:space="0" w:color="4F81BD" w:themeColor="accent1"/>
+          <w:bottom w:val="single" w:sz="8" w:space="0" w:color="4F81BD" w:themeColor="accent1"/>
+          <w:right w:val="single" w:sz="8" w:space="0" w:color="4F81BD" w:themeColor="accent1"/>
+        </w:tcBorders>
+      </w:tcPr>
+    </w:tblStylePr>
+    <w:tblStylePr w:type="firstCol">
+      <w:rPr>
+        <w:b/>
+        <w:bCs/>
+      </w:rPr>
+    </w:tblStylePr>
+    <w:tblStylePr w:type="lastCol">
+      <w:rPr>
+        <w:b/>
+        <w:bCs/>
+      </w:rPr>
+    </w:tblStylePr>
+    <w:tblStylePr w:type="band1Vert">
+      <w:tblPr/>
+      <w:tcPr>
+        <w:tcBorders>
+          <w:top w:val="single" w:sz="8" w:space="0" w:color="4F81BD" w:themeColor="accent1"/>
+          <w:left w:val="single" w:sz="8" w:space="0" w:color="4F81BD" w:themeColor="accent1"/>
+          <w:bottom w:val="single" w:sz="8" w:space="0" w:color="4F81BD" w:themeColor="accent1"/>
+          <w:right w:val="single" w:sz="8" w:space="0" w:color="4F81BD" w:themeColor="accent1"/>
+        </w:tcBorders>
+      </w:tcPr>
+    </w:tblStylePr>
+    <w:tblStylePr w:type="band1Horz">
+      <w:tblPr/>
+      <w:tcPr>
+        <w:tcBorders>
+          <w:top w:val="single" w:sz="8" w:space="0" w:color="4F81BD" w:themeColor="accent1"/>
+          <w:left w:val="single" w:sz="8" w:space="0" w:color="4F81BD" w:themeColor="accent1"/>
+          <w:bottom w:val="single" w:sz="8" w:space="0" w:color="4F81BD" w:themeColor="accent1"/>
+          <w:right w:val="single" w:sz="8" w:space="0" w:color="4F81BD" w:themeColor="accent1"/>
+        </w:tcBorders>
+      </w:tcPr>
+    </w:tblStylePr>
+  </w:style>
+  <w:style w:type="table" w:styleId="LightList-Accent3">
+    <w:name w:val="Light List Accent 3"/>
+    <w:basedOn w:val="TableNormal"/>
+    <w:uiPriority w:val="61"/>
+    <w:rsid w:val="0009206F"/>
+    <w:tblPr>
+      <w:tblStyleRowBandSize w:val="1"/>
+      <w:tblStyleColBandSize w:val="1"/>
+      <w:tblInd w:w="0" w:type="dxa"/>
+      <w:tblBorders>
+        <w:top w:val="single" w:sz="8" w:space="0" w:color="9BBB59" w:themeColor="accent3"/>
+        <w:left w:val="single" w:sz="8" w:space="0" w:color="9BBB59" w:themeColor="accent3"/>
+        <w:bottom w:val="single" w:sz="8" w:space="0" w:color="9BBB59" w:themeColor="accent3"/>
+        <w:right w:val="single" w:sz="8" w:space="0" w:color="9BBB59" w:themeColor="accent3"/>
+      </w:tblBorders>
+      <w:tblCellMar>
+        <w:top w:w="0" w:type="dxa"/>
+        <w:left w:w="108" w:type="dxa"/>
+        <w:bottom w:w="0" w:type="dxa"/>
+        <w:right w:w="108" w:type="dxa"/>
+      </w:tblCellMar>
+    </w:tblPr>
+    <w:tblStylePr w:type="firstRow">
+      <w:pPr>
+        <w:spacing w:before="0" w:after="0" w:line="240" w:lineRule="auto"/>
+      </w:pPr>
+      <w:rPr>
+        <w:b/>
+        <w:bCs/>
+        <w:color w:val="FFFFFF" w:themeColor="background1"/>
+      </w:rPr>
+      <w:tblPr/>
+      <w:tcPr>
+        <w:shd w:val="clear" w:color="auto" w:fill="9BBB59" w:themeFill="accent3"/>
+      </w:tcPr>
+    </w:tblStylePr>
+    <w:tblStylePr w:type="lastRow">
+      <w:pPr>
+        <w:spacing w:before="0" w:after="0" w:line="240" w:lineRule="auto"/>
+      </w:pPr>
+      <w:rPr>
+        <w:b/>
+        <w:bCs/>
+      </w:rPr>
+      <w:tblPr/>
+      <w:tcPr>
+        <w:tcBorders>
+          <w:top w:val="double" w:sz="6" w:space="0" w:color="9BBB59" w:themeColor="accent3"/>
+          <w:left w:val="single" w:sz="8" w:space="0" w:color="9BBB59" w:themeColor="accent3"/>
+          <w:bottom w:val="single" w:sz="8" w:space="0" w:color="9BBB59" w:themeColor="accent3"/>
+          <w:right w:val="single" w:sz="8" w:space="0" w:color="9BBB59" w:themeColor="accent3"/>
+        </w:tcBorders>
+      </w:tcPr>
+    </w:tblStylePr>
+    <w:tblStylePr w:type="firstCol">
+      <w:rPr>
+        <w:b/>
+        <w:bCs/>
+      </w:rPr>
+    </w:tblStylePr>
+    <w:tblStylePr w:type="lastCol">
+      <w:rPr>
+        <w:b/>
+        <w:bCs/>
+      </w:rPr>
+    </w:tblStylePr>
+    <w:tblStylePr w:type="band1Vert">
+      <w:tblPr/>
+      <w:tcPr>
+        <w:tcBorders>
+          <w:top w:val="single" w:sz="8" w:space="0" w:color="9BBB59" w:themeColor="accent3"/>
+          <w:left w:val="single" w:sz="8" w:space="0" w:color="9BBB59" w:themeColor="accent3"/>
+          <w:bottom w:val="single" w:sz="8" w:space="0" w:color="9BBB59" w:themeColor="accent3"/>
+          <w:right w:val="single" w:sz="8" w:space="0" w:color="9BBB59" w:themeColor="accent3"/>
+        </w:tcBorders>
+      </w:tcPr>
+    </w:tblStylePr>
+    <w:tblStylePr w:type="band1Horz">
+      <w:tblPr/>
+      <w:tcPr>
+        <w:tcBorders>
+          <w:top w:val="single" w:sz="8" w:space="0" w:color="9BBB59" w:themeColor="accent3"/>
+          <w:left w:val="single" w:sz="8" w:space="0" w:color="9BBB59" w:themeColor="accent3"/>
+          <w:bottom w:val="single" w:sz="8" w:space="0" w:color="9BBB59" w:themeColor="accent3"/>
+          <w:right w:val="single" w:sz="8" w:space="0" w:color="9BBB59" w:themeColor="accent3"/>
+        </w:tcBorders>
+      </w:tcPr>
+    </w:tblStylePr>
+  </w:style>
 </w:styles>
 </file>
 
@@ -4638,6 +11546,876 @@
       <w:i/>
       <w:iCs/>
     </w:rPr>
+  </w:style>
+  <w:style w:type="table" w:styleId="LightShading-Accent2">
+    <w:name w:val="Light Shading Accent 2"/>
+    <w:basedOn w:val="TableNormal"/>
+    <w:uiPriority w:val="60"/>
+    <w:rsid w:val="00524803"/>
+    <w:rPr>
+      <w:color w:val="943634" w:themeColor="accent2" w:themeShade="BF"/>
+    </w:rPr>
+    <w:tblPr>
+      <w:tblStyleRowBandSize w:val="1"/>
+      <w:tblStyleColBandSize w:val="1"/>
+      <w:tblInd w:w="0" w:type="dxa"/>
+      <w:tblBorders>
+        <w:top w:val="single" w:sz="8" w:space="0" w:color="C0504D" w:themeColor="accent2"/>
+        <w:bottom w:val="single" w:sz="8" w:space="0" w:color="C0504D" w:themeColor="accent2"/>
+      </w:tblBorders>
+      <w:tblCellMar>
+        <w:top w:w="0" w:type="dxa"/>
+        <w:left w:w="108" w:type="dxa"/>
+        <w:bottom w:w="0" w:type="dxa"/>
+        <w:right w:w="108" w:type="dxa"/>
+      </w:tblCellMar>
+    </w:tblPr>
+    <w:tblStylePr w:type="firstRow">
+      <w:pPr>
+        <w:spacing w:before="0" w:after="0" w:line="240" w:lineRule="auto"/>
+      </w:pPr>
+      <w:rPr>
+        <w:b/>
+        <w:bCs/>
+      </w:rPr>
+      <w:tblPr/>
+      <w:tcPr>
+        <w:tcBorders>
+          <w:top w:val="single" w:sz="8" w:space="0" w:color="C0504D" w:themeColor="accent2"/>
+          <w:left w:val="nil"/>
+          <w:bottom w:val="single" w:sz="8" w:space="0" w:color="C0504D" w:themeColor="accent2"/>
+          <w:right w:val="nil"/>
+          <w:insideH w:val="nil"/>
+          <w:insideV w:val="nil"/>
+        </w:tcBorders>
+      </w:tcPr>
+    </w:tblStylePr>
+    <w:tblStylePr w:type="lastRow">
+      <w:pPr>
+        <w:spacing w:before="0" w:after="0" w:line="240" w:lineRule="auto"/>
+      </w:pPr>
+      <w:rPr>
+        <w:b/>
+        <w:bCs/>
+      </w:rPr>
+      <w:tblPr/>
+      <w:tcPr>
+        <w:tcBorders>
+          <w:top w:val="single" w:sz="8" w:space="0" w:color="C0504D" w:themeColor="accent2"/>
+          <w:left w:val="nil"/>
+          <w:bottom w:val="single" w:sz="8" w:space="0" w:color="C0504D" w:themeColor="accent2"/>
+          <w:right w:val="nil"/>
+          <w:insideH w:val="nil"/>
+          <w:insideV w:val="nil"/>
+        </w:tcBorders>
+      </w:tcPr>
+    </w:tblStylePr>
+    <w:tblStylePr w:type="firstCol">
+      <w:rPr>
+        <w:b/>
+        <w:bCs/>
+      </w:rPr>
+    </w:tblStylePr>
+    <w:tblStylePr w:type="lastCol">
+      <w:rPr>
+        <w:b/>
+        <w:bCs/>
+      </w:rPr>
+    </w:tblStylePr>
+    <w:tblStylePr w:type="band1Vert">
+      <w:tblPr/>
+      <w:tcPr>
+        <w:tcBorders>
+          <w:left w:val="nil"/>
+          <w:right w:val="nil"/>
+          <w:insideH w:val="nil"/>
+          <w:insideV w:val="nil"/>
+        </w:tcBorders>
+        <w:shd w:val="clear" w:color="auto" w:fill="EFD3D2" w:themeFill="accent2" w:themeFillTint="3F"/>
+      </w:tcPr>
+    </w:tblStylePr>
+    <w:tblStylePr w:type="band1Horz">
+      <w:tblPr/>
+      <w:tcPr>
+        <w:tcBorders>
+          <w:left w:val="nil"/>
+          <w:right w:val="nil"/>
+          <w:insideH w:val="nil"/>
+          <w:insideV w:val="nil"/>
+        </w:tcBorders>
+        <w:shd w:val="clear" w:color="auto" w:fill="EFD3D2" w:themeFill="accent2" w:themeFillTint="3F"/>
+      </w:tcPr>
+    </w:tblStylePr>
+  </w:style>
+  <w:style w:type="table" w:styleId="MediumShading1-Accent6">
+    <w:name w:val="Medium Shading 1 Accent 6"/>
+    <w:basedOn w:val="TableNormal"/>
+    <w:uiPriority w:val="63"/>
+    <w:rsid w:val="00524803"/>
+    <w:tblPr>
+      <w:tblStyleRowBandSize w:val="1"/>
+      <w:tblStyleColBandSize w:val="1"/>
+      <w:tblInd w:w="0" w:type="dxa"/>
+      <w:tblBorders>
+        <w:top w:val="single" w:sz="8" w:space="0" w:color="F9B074" w:themeColor="accent6" w:themeTint="BF"/>
+        <w:left w:val="single" w:sz="8" w:space="0" w:color="F9B074" w:themeColor="accent6" w:themeTint="BF"/>
+        <w:bottom w:val="single" w:sz="8" w:space="0" w:color="F9B074" w:themeColor="accent6" w:themeTint="BF"/>
+        <w:right w:val="single" w:sz="8" w:space="0" w:color="F9B074" w:themeColor="accent6" w:themeTint="BF"/>
+        <w:insideH w:val="single" w:sz="8" w:space="0" w:color="F9B074" w:themeColor="accent6" w:themeTint="BF"/>
+      </w:tblBorders>
+      <w:tblCellMar>
+        <w:top w:w="0" w:type="dxa"/>
+        <w:left w:w="108" w:type="dxa"/>
+        <w:bottom w:w="0" w:type="dxa"/>
+        <w:right w:w="108" w:type="dxa"/>
+      </w:tblCellMar>
+    </w:tblPr>
+    <w:tblStylePr w:type="firstRow">
+      <w:pPr>
+        <w:spacing w:before="0" w:after="0" w:line="240" w:lineRule="auto"/>
+      </w:pPr>
+      <w:rPr>
+        <w:b/>
+        <w:bCs/>
+        <w:color w:val="FFFFFF" w:themeColor="background1"/>
+      </w:rPr>
+      <w:tblPr/>
+      <w:tcPr>
+        <w:tcBorders>
+          <w:top w:val="single" w:sz="8" w:space="0" w:color="F9B074" w:themeColor="accent6" w:themeTint="BF"/>
+          <w:left w:val="single" w:sz="8" w:space="0" w:color="F9B074" w:themeColor="accent6" w:themeTint="BF"/>
+          <w:bottom w:val="single" w:sz="8" w:space="0" w:color="F9B074" w:themeColor="accent6" w:themeTint="BF"/>
+          <w:right w:val="single" w:sz="8" w:space="0" w:color="F9B074" w:themeColor="accent6" w:themeTint="BF"/>
+          <w:insideH w:val="nil"/>
+          <w:insideV w:val="nil"/>
+        </w:tcBorders>
+        <w:shd w:val="clear" w:color="auto" w:fill="F79646" w:themeFill="accent6"/>
+      </w:tcPr>
+    </w:tblStylePr>
+    <w:tblStylePr w:type="lastRow">
+      <w:pPr>
+        <w:spacing w:before="0" w:after="0" w:line="240" w:lineRule="auto"/>
+      </w:pPr>
+      <w:rPr>
+        <w:b/>
+        <w:bCs/>
+      </w:rPr>
+      <w:tblPr/>
+      <w:tcPr>
+        <w:tcBorders>
+          <w:top w:val="double" w:sz="6" w:space="0" w:color="F9B074" w:themeColor="accent6" w:themeTint="BF"/>
+          <w:left w:val="single" w:sz="8" w:space="0" w:color="F9B074" w:themeColor="accent6" w:themeTint="BF"/>
+          <w:bottom w:val="single" w:sz="8" w:space="0" w:color="F9B074" w:themeColor="accent6" w:themeTint="BF"/>
+          <w:right w:val="single" w:sz="8" w:space="0" w:color="F9B074" w:themeColor="accent6" w:themeTint="BF"/>
+          <w:insideH w:val="nil"/>
+          <w:insideV w:val="nil"/>
+        </w:tcBorders>
+      </w:tcPr>
+    </w:tblStylePr>
+    <w:tblStylePr w:type="firstCol">
+      <w:rPr>
+        <w:b/>
+        <w:bCs/>
+      </w:rPr>
+    </w:tblStylePr>
+    <w:tblStylePr w:type="lastCol">
+      <w:rPr>
+        <w:b/>
+        <w:bCs/>
+      </w:rPr>
+    </w:tblStylePr>
+    <w:tblStylePr w:type="band1Vert">
+      <w:tblPr/>
+      <w:tcPr>
+        <w:shd w:val="clear" w:color="auto" w:fill="FDE4D0" w:themeFill="accent6" w:themeFillTint="3F"/>
+      </w:tcPr>
+    </w:tblStylePr>
+    <w:tblStylePr w:type="band1Horz">
+      <w:tblPr/>
+      <w:tcPr>
+        <w:tcBorders>
+          <w:insideH w:val="nil"/>
+          <w:insideV w:val="nil"/>
+        </w:tcBorders>
+        <w:shd w:val="clear" w:color="auto" w:fill="FDE4D0" w:themeFill="accent6" w:themeFillTint="3F"/>
+      </w:tcPr>
+    </w:tblStylePr>
+    <w:tblStylePr w:type="band2Horz">
+      <w:tblPr/>
+      <w:tcPr>
+        <w:tcBorders>
+          <w:insideH w:val="nil"/>
+          <w:insideV w:val="nil"/>
+        </w:tcBorders>
+      </w:tcPr>
+    </w:tblStylePr>
+  </w:style>
+  <w:style w:type="table" w:styleId="MediumGrid1-Accent6">
+    <w:name w:val="Medium Grid 1 Accent 6"/>
+    <w:basedOn w:val="TableNormal"/>
+    <w:uiPriority w:val="67"/>
+    <w:rsid w:val="00524803"/>
+    <w:tblPr>
+      <w:tblStyleRowBandSize w:val="1"/>
+      <w:tblStyleColBandSize w:val="1"/>
+      <w:tblInd w:w="0" w:type="dxa"/>
+      <w:tblBorders>
+        <w:top w:val="single" w:sz="8" w:space="0" w:color="F9B074" w:themeColor="accent6" w:themeTint="BF"/>
+        <w:left w:val="single" w:sz="8" w:space="0" w:color="F9B074" w:themeColor="accent6" w:themeTint="BF"/>
+        <w:bottom w:val="single" w:sz="8" w:space="0" w:color="F9B074" w:themeColor="accent6" w:themeTint="BF"/>
+        <w:right w:val="single" w:sz="8" w:space="0" w:color="F9B074" w:themeColor="accent6" w:themeTint="BF"/>
+        <w:insideH w:val="single" w:sz="8" w:space="0" w:color="F9B074" w:themeColor="accent6" w:themeTint="BF"/>
+        <w:insideV w:val="single" w:sz="8" w:space="0" w:color="F9B074" w:themeColor="accent6" w:themeTint="BF"/>
+      </w:tblBorders>
+      <w:tblCellMar>
+        <w:top w:w="0" w:type="dxa"/>
+        <w:left w:w="108" w:type="dxa"/>
+        <w:bottom w:w="0" w:type="dxa"/>
+        <w:right w:w="108" w:type="dxa"/>
+      </w:tblCellMar>
+    </w:tblPr>
+    <w:tcPr>
+      <w:shd w:val="clear" w:color="auto" w:fill="FDE4D0" w:themeFill="accent6" w:themeFillTint="3F"/>
+    </w:tcPr>
+    <w:tblStylePr w:type="firstRow">
+      <w:rPr>
+        <w:b/>
+        <w:bCs/>
+      </w:rPr>
+    </w:tblStylePr>
+    <w:tblStylePr w:type="lastRow">
+      <w:rPr>
+        <w:b/>
+        <w:bCs/>
+      </w:rPr>
+      <w:tblPr/>
+      <w:tcPr>
+        <w:tcBorders>
+          <w:top w:val="single" w:sz="18" w:space="0" w:color="F9B074" w:themeColor="accent6" w:themeTint="BF"/>
+        </w:tcBorders>
+      </w:tcPr>
+    </w:tblStylePr>
+    <w:tblStylePr w:type="firstCol">
+      <w:rPr>
+        <w:b/>
+        <w:bCs/>
+      </w:rPr>
+    </w:tblStylePr>
+    <w:tblStylePr w:type="lastCol">
+      <w:rPr>
+        <w:b/>
+        <w:bCs/>
+      </w:rPr>
+    </w:tblStylePr>
+    <w:tblStylePr w:type="band1Vert">
+      <w:tblPr/>
+      <w:tcPr>
+        <w:shd w:val="clear" w:color="auto" w:fill="FBCAA2" w:themeFill="accent6" w:themeFillTint="7F"/>
+      </w:tcPr>
+    </w:tblStylePr>
+    <w:tblStylePr w:type="band1Horz">
+      <w:tblPr/>
+      <w:tcPr>
+        <w:shd w:val="clear" w:color="auto" w:fill="FBCAA2" w:themeFill="accent6" w:themeFillTint="7F"/>
+      </w:tcPr>
+    </w:tblStylePr>
+  </w:style>
+  <w:style w:type="table" w:styleId="LightShading-Accent3">
+    <w:name w:val="Light Shading Accent 3"/>
+    <w:basedOn w:val="TableNormal"/>
+    <w:uiPriority w:val="60"/>
+    <w:rsid w:val="00524803"/>
+    <w:rPr>
+      <w:color w:val="76923C" w:themeColor="accent3" w:themeShade="BF"/>
+    </w:rPr>
+    <w:tblPr>
+      <w:tblStyleRowBandSize w:val="1"/>
+      <w:tblStyleColBandSize w:val="1"/>
+      <w:tblInd w:w="0" w:type="dxa"/>
+      <w:tblBorders>
+        <w:top w:val="single" w:sz="8" w:space="0" w:color="9BBB59" w:themeColor="accent3"/>
+        <w:bottom w:val="single" w:sz="8" w:space="0" w:color="9BBB59" w:themeColor="accent3"/>
+      </w:tblBorders>
+      <w:tblCellMar>
+        <w:top w:w="0" w:type="dxa"/>
+        <w:left w:w="108" w:type="dxa"/>
+        <w:bottom w:w="0" w:type="dxa"/>
+        <w:right w:w="108" w:type="dxa"/>
+      </w:tblCellMar>
+    </w:tblPr>
+    <w:tblStylePr w:type="firstRow">
+      <w:pPr>
+        <w:spacing w:before="0" w:after="0" w:line="240" w:lineRule="auto"/>
+      </w:pPr>
+      <w:rPr>
+        <w:b/>
+        <w:bCs/>
+      </w:rPr>
+      <w:tblPr/>
+      <w:tcPr>
+        <w:tcBorders>
+          <w:top w:val="single" w:sz="8" w:space="0" w:color="9BBB59" w:themeColor="accent3"/>
+          <w:left w:val="nil"/>
+          <w:bottom w:val="single" w:sz="8" w:space="0" w:color="9BBB59" w:themeColor="accent3"/>
+          <w:right w:val="nil"/>
+          <w:insideH w:val="nil"/>
+          <w:insideV w:val="nil"/>
+        </w:tcBorders>
+      </w:tcPr>
+    </w:tblStylePr>
+    <w:tblStylePr w:type="lastRow">
+      <w:pPr>
+        <w:spacing w:before="0" w:after="0" w:line="240" w:lineRule="auto"/>
+      </w:pPr>
+      <w:rPr>
+        <w:b/>
+        <w:bCs/>
+      </w:rPr>
+      <w:tblPr/>
+      <w:tcPr>
+        <w:tcBorders>
+          <w:top w:val="single" w:sz="8" w:space="0" w:color="9BBB59" w:themeColor="accent3"/>
+          <w:left w:val="nil"/>
+          <w:bottom w:val="single" w:sz="8" w:space="0" w:color="9BBB59" w:themeColor="accent3"/>
+          <w:right w:val="nil"/>
+          <w:insideH w:val="nil"/>
+          <w:insideV w:val="nil"/>
+        </w:tcBorders>
+      </w:tcPr>
+    </w:tblStylePr>
+    <w:tblStylePr w:type="firstCol">
+      <w:rPr>
+        <w:b/>
+        <w:bCs/>
+      </w:rPr>
+    </w:tblStylePr>
+    <w:tblStylePr w:type="lastCol">
+      <w:rPr>
+        <w:b/>
+        <w:bCs/>
+      </w:rPr>
+    </w:tblStylePr>
+    <w:tblStylePr w:type="band1Vert">
+      <w:tblPr/>
+      <w:tcPr>
+        <w:tcBorders>
+          <w:left w:val="nil"/>
+          <w:right w:val="nil"/>
+          <w:insideH w:val="nil"/>
+          <w:insideV w:val="nil"/>
+        </w:tcBorders>
+        <w:shd w:val="clear" w:color="auto" w:fill="E6EED5" w:themeFill="accent3" w:themeFillTint="3F"/>
+      </w:tcPr>
+    </w:tblStylePr>
+    <w:tblStylePr w:type="band1Horz">
+      <w:tblPr/>
+      <w:tcPr>
+        <w:tcBorders>
+          <w:left w:val="nil"/>
+          <w:right w:val="nil"/>
+          <w:insideH w:val="nil"/>
+          <w:insideV w:val="nil"/>
+        </w:tcBorders>
+        <w:shd w:val="clear" w:color="auto" w:fill="E6EED5" w:themeFill="accent3" w:themeFillTint="3F"/>
+      </w:tcPr>
+    </w:tblStylePr>
+  </w:style>
+  <w:style w:type="table" w:styleId="MediumShading1-Accent2">
+    <w:name w:val="Medium Shading 1 Accent 2"/>
+    <w:basedOn w:val="TableNormal"/>
+    <w:uiPriority w:val="63"/>
+    <w:rsid w:val="00524803"/>
+    <w:tblPr>
+      <w:tblStyleRowBandSize w:val="1"/>
+      <w:tblStyleColBandSize w:val="1"/>
+      <w:tblInd w:w="0" w:type="dxa"/>
+      <w:tblBorders>
+        <w:top w:val="single" w:sz="8" w:space="0" w:color="CF7B79" w:themeColor="accent2" w:themeTint="BF"/>
+        <w:left w:val="single" w:sz="8" w:space="0" w:color="CF7B79" w:themeColor="accent2" w:themeTint="BF"/>
+        <w:bottom w:val="single" w:sz="8" w:space="0" w:color="CF7B79" w:themeColor="accent2" w:themeTint="BF"/>
+        <w:right w:val="single" w:sz="8" w:space="0" w:color="CF7B79" w:themeColor="accent2" w:themeTint="BF"/>
+        <w:insideH w:val="single" w:sz="8" w:space="0" w:color="CF7B79" w:themeColor="accent2" w:themeTint="BF"/>
+      </w:tblBorders>
+      <w:tblCellMar>
+        <w:top w:w="0" w:type="dxa"/>
+        <w:left w:w="108" w:type="dxa"/>
+        <w:bottom w:w="0" w:type="dxa"/>
+        <w:right w:w="108" w:type="dxa"/>
+      </w:tblCellMar>
+    </w:tblPr>
+    <w:tblStylePr w:type="firstRow">
+      <w:pPr>
+        <w:spacing w:before="0" w:after="0" w:line="240" w:lineRule="auto"/>
+      </w:pPr>
+      <w:rPr>
+        <w:b/>
+        <w:bCs/>
+        <w:color w:val="FFFFFF" w:themeColor="background1"/>
+      </w:rPr>
+      <w:tblPr/>
+      <w:tcPr>
+        <w:tcBorders>
+          <w:top w:val="single" w:sz="8" w:space="0" w:color="CF7B79" w:themeColor="accent2" w:themeTint="BF"/>
+          <w:left w:val="single" w:sz="8" w:space="0" w:color="CF7B79" w:themeColor="accent2" w:themeTint="BF"/>
+          <w:bottom w:val="single" w:sz="8" w:space="0" w:color="CF7B79" w:themeColor="accent2" w:themeTint="BF"/>
+          <w:right w:val="single" w:sz="8" w:space="0" w:color="CF7B79" w:themeColor="accent2" w:themeTint="BF"/>
+          <w:insideH w:val="nil"/>
+          <w:insideV w:val="nil"/>
+        </w:tcBorders>
+        <w:shd w:val="clear" w:color="auto" w:fill="C0504D" w:themeFill="accent2"/>
+      </w:tcPr>
+    </w:tblStylePr>
+    <w:tblStylePr w:type="lastRow">
+      <w:pPr>
+        <w:spacing w:before="0" w:after="0" w:line="240" w:lineRule="auto"/>
+      </w:pPr>
+      <w:rPr>
+        <w:b/>
+        <w:bCs/>
+      </w:rPr>
+      <w:tblPr/>
+      <w:tcPr>
+        <w:tcBorders>
+          <w:top w:val="double" w:sz="6" w:space="0" w:color="CF7B79" w:themeColor="accent2" w:themeTint="BF"/>
+          <w:left w:val="single" w:sz="8" w:space="0" w:color="CF7B79" w:themeColor="accent2" w:themeTint="BF"/>
+          <w:bottom w:val="single" w:sz="8" w:space="0" w:color="CF7B79" w:themeColor="accent2" w:themeTint="BF"/>
+          <w:right w:val="single" w:sz="8" w:space="0" w:color="CF7B79" w:themeColor="accent2" w:themeTint="BF"/>
+          <w:insideH w:val="nil"/>
+          <w:insideV w:val="nil"/>
+        </w:tcBorders>
+      </w:tcPr>
+    </w:tblStylePr>
+    <w:tblStylePr w:type="firstCol">
+      <w:rPr>
+        <w:b/>
+        <w:bCs/>
+      </w:rPr>
+    </w:tblStylePr>
+    <w:tblStylePr w:type="lastCol">
+      <w:rPr>
+        <w:b/>
+        <w:bCs/>
+      </w:rPr>
+    </w:tblStylePr>
+    <w:tblStylePr w:type="band1Vert">
+      <w:tblPr/>
+      <w:tcPr>
+        <w:shd w:val="clear" w:color="auto" w:fill="EFD3D2" w:themeFill="accent2" w:themeFillTint="3F"/>
+      </w:tcPr>
+    </w:tblStylePr>
+    <w:tblStylePr w:type="band1Horz">
+      <w:tblPr/>
+      <w:tcPr>
+        <w:tcBorders>
+          <w:insideH w:val="nil"/>
+          <w:insideV w:val="nil"/>
+        </w:tcBorders>
+        <w:shd w:val="clear" w:color="auto" w:fill="EFD3D2" w:themeFill="accent2" w:themeFillTint="3F"/>
+      </w:tcPr>
+    </w:tblStylePr>
+    <w:tblStylePr w:type="band2Horz">
+      <w:tblPr/>
+      <w:tcPr>
+        <w:tcBorders>
+          <w:insideH w:val="nil"/>
+          <w:insideV w:val="nil"/>
+        </w:tcBorders>
+      </w:tcPr>
+    </w:tblStylePr>
+  </w:style>
+  <w:style w:type="table" w:styleId="LightList-Accent6">
+    <w:name w:val="Light List Accent 6"/>
+    <w:basedOn w:val="TableNormal"/>
+    <w:uiPriority w:val="61"/>
+    <w:rsid w:val="00F7627C"/>
+    <w:tblPr>
+      <w:tblStyleRowBandSize w:val="1"/>
+      <w:tblStyleColBandSize w:val="1"/>
+      <w:tblInd w:w="0" w:type="dxa"/>
+      <w:tblBorders>
+        <w:top w:val="single" w:sz="8" w:space="0" w:color="F79646" w:themeColor="accent6"/>
+        <w:left w:val="single" w:sz="8" w:space="0" w:color="F79646" w:themeColor="accent6"/>
+        <w:bottom w:val="single" w:sz="8" w:space="0" w:color="F79646" w:themeColor="accent6"/>
+        <w:right w:val="single" w:sz="8" w:space="0" w:color="F79646" w:themeColor="accent6"/>
+      </w:tblBorders>
+      <w:tblCellMar>
+        <w:top w:w="0" w:type="dxa"/>
+        <w:left w:w="108" w:type="dxa"/>
+        <w:bottom w:w="0" w:type="dxa"/>
+        <w:right w:w="108" w:type="dxa"/>
+      </w:tblCellMar>
+    </w:tblPr>
+    <w:tblStylePr w:type="firstRow">
+      <w:pPr>
+        <w:spacing w:before="0" w:after="0" w:line="240" w:lineRule="auto"/>
+      </w:pPr>
+      <w:rPr>
+        <w:b/>
+        <w:bCs/>
+        <w:color w:val="FFFFFF" w:themeColor="background1"/>
+      </w:rPr>
+      <w:tblPr/>
+      <w:tcPr>
+        <w:shd w:val="clear" w:color="auto" w:fill="F79646" w:themeFill="accent6"/>
+      </w:tcPr>
+    </w:tblStylePr>
+    <w:tblStylePr w:type="lastRow">
+      <w:pPr>
+        <w:spacing w:before="0" w:after="0" w:line="240" w:lineRule="auto"/>
+      </w:pPr>
+      <w:rPr>
+        <w:b/>
+        <w:bCs/>
+      </w:rPr>
+      <w:tblPr/>
+      <w:tcPr>
+        <w:tcBorders>
+          <w:top w:val="double" w:sz="6" w:space="0" w:color="F79646" w:themeColor="accent6"/>
+          <w:left w:val="single" w:sz="8" w:space="0" w:color="F79646" w:themeColor="accent6"/>
+          <w:bottom w:val="single" w:sz="8" w:space="0" w:color="F79646" w:themeColor="accent6"/>
+          <w:right w:val="single" w:sz="8" w:space="0" w:color="F79646" w:themeColor="accent6"/>
+        </w:tcBorders>
+      </w:tcPr>
+    </w:tblStylePr>
+    <w:tblStylePr w:type="firstCol">
+      <w:rPr>
+        <w:b/>
+        <w:bCs/>
+      </w:rPr>
+    </w:tblStylePr>
+    <w:tblStylePr w:type="lastCol">
+      <w:rPr>
+        <w:b/>
+        <w:bCs/>
+      </w:rPr>
+    </w:tblStylePr>
+    <w:tblStylePr w:type="band1Vert">
+      <w:tblPr/>
+      <w:tcPr>
+        <w:tcBorders>
+          <w:top w:val="single" w:sz="8" w:space="0" w:color="F79646" w:themeColor="accent6"/>
+          <w:left w:val="single" w:sz="8" w:space="0" w:color="F79646" w:themeColor="accent6"/>
+          <w:bottom w:val="single" w:sz="8" w:space="0" w:color="F79646" w:themeColor="accent6"/>
+          <w:right w:val="single" w:sz="8" w:space="0" w:color="F79646" w:themeColor="accent6"/>
+        </w:tcBorders>
+      </w:tcPr>
+    </w:tblStylePr>
+    <w:tblStylePr w:type="band1Horz">
+      <w:tblPr/>
+      <w:tcPr>
+        <w:tcBorders>
+          <w:top w:val="single" w:sz="8" w:space="0" w:color="F79646" w:themeColor="accent6"/>
+          <w:left w:val="single" w:sz="8" w:space="0" w:color="F79646" w:themeColor="accent6"/>
+          <w:bottom w:val="single" w:sz="8" w:space="0" w:color="F79646" w:themeColor="accent6"/>
+          <w:right w:val="single" w:sz="8" w:space="0" w:color="F79646" w:themeColor="accent6"/>
+        </w:tcBorders>
+      </w:tcPr>
+    </w:tblStylePr>
+  </w:style>
+  <w:style w:type="table" w:styleId="LightGrid-Accent6">
+    <w:name w:val="Light Grid Accent 6"/>
+    <w:basedOn w:val="TableNormal"/>
+    <w:uiPriority w:val="62"/>
+    <w:rsid w:val="00B13273"/>
+    <w:tblPr>
+      <w:tblStyleRowBandSize w:val="1"/>
+      <w:tblStyleColBandSize w:val="1"/>
+      <w:tblInd w:w="0" w:type="dxa"/>
+      <w:tblBorders>
+        <w:top w:val="single" w:sz="8" w:space="0" w:color="F79646" w:themeColor="accent6"/>
+        <w:left w:val="single" w:sz="8" w:space="0" w:color="F79646" w:themeColor="accent6"/>
+        <w:bottom w:val="single" w:sz="8" w:space="0" w:color="F79646" w:themeColor="accent6"/>
+        <w:right w:val="single" w:sz="8" w:space="0" w:color="F79646" w:themeColor="accent6"/>
+        <w:insideH w:val="single" w:sz="8" w:space="0" w:color="F79646" w:themeColor="accent6"/>
+        <w:insideV w:val="single" w:sz="8" w:space="0" w:color="F79646" w:themeColor="accent6"/>
+      </w:tblBorders>
+      <w:tblCellMar>
+        <w:top w:w="0" w:type="dxa"/>
+        <w:left w:w="108" w:type="dxa"/>
+        <w:bottom w:w="0" w:type="dxa"/>
+        <w:right w:w="108" w:type="dxa"/>
+      </w:tblCellMar>
+    </w:tblPr>
+    <w:tblStylePr w:type="firstRow">
+      <w:pPr>
+        <w:spacing w:before="0" w:after="0" w:line="240" w:lineRule="auto"/>
+      </w:pPr>
+      <w:rPr>
+        <w:rFonts w:asciiTheme="majorHAnsi" w:eastAsiaTheme="majorEastAsia" w:hAnsiTheme="majorHAnsi" w:cstheme="majorBidi"/>
+        <w:b/>
+        <w:bCs/>
+      </w:rPr>
+      <w:tblPr/>
+      <w:tcPr>
+        <w:tcBorders>
+          <w:top w:val="single" w:sz="8" w:space="0" w:color="F79646" w:themeColor="accent6"/>
+          <w:left w:val="single" w:sz="8" w:space="0" w:color="F79646" w:themeColor="accent6"/>
+          <w:bottom w:val="single" w:sz="18" w:space="0" w:color="F79646" w:themeColor="accent6"/>
+          <w:right w:val="single" w:sz="8" w:space="0" w:color="F79646" w:themeColor="accent6"/>
+          <w:insideH w:val="nil"/>
+          <w:insideV w:val="single" w:sz="8" w:space="0" w:color="F79646" w:themeColor="accent6"/>
+        </w:tcBorders>
+      </w:tcPr>
+    </w:tblStylePr>
+    <w:tblStylePr w:type="lastRow">
+      <w:pPr>
+        <w:spacing w:before="0" w:after="0" w:line="240" w:lineRule="auto"/>
+      </w:pPr>
+      <w:rPr>
+        <w:rFonts w:asciiTheme="majorHAnsi" w:eastAsiaTheme="majorEastAsia" w:hAnsiTheme="majorHAnsi" w:cstheme="majorBidi"/>
+        <w:b/>
+        <w:bCs/>
+      </w:rPr>
+      <w:tblPr/>
+      <w:tcPr>
+        <w:tcBorders>
+          <w:top w:val="double" w:sz="6" w:space="0" w:color="F79646" w:themeColor="accent6"/>
+          <w:left w:val="single" w:sz="8" w:space="0" w:color="F79646" w:themeColor="accent6"/>
+          <w:bottom w:val="single" w:sz="8" w:space="0" w:color="F79646" w:themeColor="accent6"/>
+          <w:right w:val="single" w:sz="8" w:space="0" w:color="F79646" w:themeColor="accent6"/>
+          <w:insideH w:val="nil"/>
+          <w:insideV w:val="single" w:sz="8" w:space="0" w:color="F79646" w:themeColor="accent6"/>
+        </w:tcBorders>
+      </w:tcPr>
+    </w:tblStylePr>
+    <w:tblStylePr w:type="firstCol">
+      <w:rPr>
+        <w:rFonts w:asciiTheme="majorHAnsi" w:eastAsiaTheme="majorEastAsia" w:hAnsiTheme="majorHAnsi" w:cstheme="majorBidi"/>
+        <w:b/>
+        <w:bCs/>
+      </w:rPr>
+    </w:tblStylePr>
+    <w:tblStylePr w:type="lastCol">
+      <w:rPr>
+        <w:rFonts w:asciiTheme="majorHAnsi" w:eastAsiaTheme="majorEastAsia" w:hAnsiTheme="majorHAnsi" w:cstheme="majorBidi"/>
+        <w:b/>
+        <w:bCs/>
+      </w:rPr>
+      <w:tblPr/>
+      <w:tcPr>
+        <w:tcBorders>
+          <w:top w:val="single" w:sz="8" w:space="0" w:color="F79646" w:themeColor="accent6"/>
+          <w:left w:val="single" w:sz="8" w:space="0" w:color="F79646" w:themeColor="accent6"/>
+          <w:bottom w:val="single" w:sz="8" w:space="0" w:color="F79646" w:themeColor="accent6"/>
+          <w:right w:val="single" w:sz="8" w:space="0" w:color="F79646" w:themeColor="accent6"/>
+        </w:tcBorders>
+      </w:tcPr>
+    </w:tblStylePr>
+    <w:tblStylePr w:type="band1Vert">
+      <w:tblPr/>
+      <w:tcPr>
+        <w:tcBorders>
+          <w:top w:val="single" w:sz="8" w:space="0" w:color="F79646" w:themeColor="accent6"/>
+          <w:left w:val="single" w:sz="8" w:space="0" w:color="F79646" w:themeColor="accent6"/>
+          <w:bottom w:val="single" w:sz="8" w:space="0" w:color="F79646" w:themeColor="accent6"/>
+          <w:right w:val="single" w:sz="8" w:space="0" w:color="F79646" w:themeColor="accent6"/>
+        </w:tcBorders>
+        <w:shd w:val="clear" w:color="auto" w:fill="FDE4D0" w:themeFill="accent6" w:themeFillTint="3F"/>
+      </w:tcPr>
+    </w:tblStylePr>
+    <w:tblStylePr w:type="band1Horz">
+      <w:tblPr/>
+      <w:tcPr>
+        <w:tcBorders>
+          <w:top w:val="single" w:sz="8" w:space="0" w:color="F79646" w:themeColor="accent6"/>
+          <w:left w:val="single" w:sz="8" w:space="0" w:color="F79646" w:themeColor="accent6"/>
+          <w:bottom w:val="single" w:sz="8" w:space="0" w:color="F79646" w:themeColor="accent6"/>
+          <w:right w:val="single" w:sz="8" w:space="0" w:color="F79646" w:themeColor="accent6"/>
+          <w:insideV w:val="single" w:sz="8" w:space="0" w:color="F79646" w:themeColor="accent6"/>
+        </w:tcBorders>
+        <w:shd w:val="clear" w:color="auto" w:fill="FDE4D0" w:themeFill="accent6" w:themeFillTint="3F"/>
+      </w:tcPr>
+    </w:tblStylePr>
+    <w:tblStylePr w:type="band2Horz">
+      <w:tblPr/>
+      <w:tcPr>
+        <w:tcBorders>
+          <w:top w:val="single" w:sz="8" w:space="0" w:color="F79646" w:themeColor="accent6"/>
+          <w:left w:val="single" w:sz="8" w:space="0" w:color="F79646" w:themeColor="accent6"/>
+          <w:bottom w:val="single" w:sz="8" w:space="0" w:color="F79646" w:themeColor="accent6"/>
+          <w:right w:val="single" w:sz="8" w:space="0" w:color="F79646" w:themeColor="accent6"/>
+          <w:insideV w:val="single" w:sz="8" w:space="0" w:color="F79646" w:themeColor="accent6"/>
+        </w:tcBorders>
+      </w:tcPr>
+    </w:tblStylePr>
+  </w:style>
+  <w:style w:type="table" w:styleId="LightList-Accent1">
+    <w:name w:val="Light List Accent 1"/>
+    <w:basedOn w:val="TableNormal"/>
+    <w:uiPriority w:val="61"/>
+    <w:rsid w:val="00297A33"/>
+    <w:tblPr>
+      <w:tblStyleRowBandSize w:val="1"/>
+      <w:tblStyleColBandSize w:val="1"/>
+      <w:tblInd w:w="0" w:type="dxa"/>
+      <w:tblBorders>
+        <w:top w:val="single" w:sz="8" w:space="0" w:color="4F81BD" w:themeColor="accent1"/>
+        <w:left w:val="single" w:sz="8" w:space="0" w:color="4F81BD" w:themeColor="accent1"/>
+        <w:bottom w:val="single" w:sz="8" w:space="0" w:color="4F81BD" w:themeColor="accent1"/>
+        <w:right w:val="single" w:sz="8" w:space="0" w:color="4F81BD" w:themeColor="accent1"/>
+      </w:tblBorders>
+      <w:tblCellMar>
+        <w:top w:w="0" w:type="dxa"/>
+        <w:left w:w="108" w:type="dxa"/>
+        <w:bottom w:w="0" w:type="dxa"/>
+        <w:right w:w="108" w:type="dxa"/>
+      </w:tblCellMar>
+    </w:tblPr>
+    <w:tblStylePr w:type="firstRow">
+      <w:pPr>
+        <w:spacing w:before="0" w:after="0" w:line="240" w:lineRule="auto"/>
+      </w:pPr>
+      <w:rPr>
+        <w:b/>
+        <w:bCs/>
+        <w:color w:val="FFFFFF" w:themeColor="background1"/>
+      </w:rPr>
+      <w:tblPr/>
+      <w:tcPr>
+        <w:shd w:val="clear" w:color="auto" w:fill="4F81BD" w:themeFill="accent1"/>
+      </w:tcPr>
+    </w:tblStylePr>
+    <w:tblStylePr w:type="lastRow">
+      <w:pPr>
+        <w:spacing w:before="0" w:after="0" w:line="240" w:lineRule="auto"/>
+      </w:pPr>
+      <w:rPr>
+        <w:b/>
+        <w:bCs/>
+      </w:rPr>
+      <w:tblPr/>
+      <w:tcPr>
+        <w:tcBorders>
+          <w:top w:val="double" w:sz="6" w:space="0" w:color="4F81BD" w:themeColor="accent1"/>
+          <w:left w:val="single" w:sz="8" w:space="0" w:color="4F81BD" w:themeColor="accent1"/>
+          <w:bottom w:val="single" w:sz="8" w:space="0" w:color="4F81BD" w:themeColor="accent1"/>
+          <w:right w:val="single" w:sz="8" w:space="0" w:color="4F81BD" w:themeColor="accent1"/>
+        </w:tcBorders>
+      </w:tcPr>
+    </w:tblStylePr>
+    <w:tblStylePr w:type="firstCol">
+      <w:rPr>
+        <w:b/>
+        <w:bCs/>
+      </w:rPr>
+    </w:tblStylePr>
+    <w:tblStylePr w:type="lastCol">
+      <w:rPr>
+        <w:b/>
+        <w:bCs/>
+      </w:rPr>
+    </w:tblStylePr>
+    <w:tblStylePr w:type="band1Vert">
+      <w:tblPr/>
+      <w:tcPr>
+        <w:tcBorders>
+          <w:top w:val="single" w:sz="8" w:space="0" w:color="4F81BD" w:themeColor="accent1"/>
+          <w:left w:val="single" w:sz="8" w:space="0" w:color="4F81BD" w:themeColor="accent1"/>
+          <w:bottom w:val="single" w:sz="8" w:space="0" w:color="4F81BD" w:themeColor="accent1"/>
+          <w:right w:val="single" w:sz="8" w:space="0" w:color="4F81BD" w:themeColor="accent1"/>
+        </w:tcBorders>
+      </w:tcPr>
+    </w:tblStylePr>
+    <w:tblStylePr w:type="band1Horz">
+      <w:tblPr/>
+      <w:tcPr>
+        <w:tcBorders>
+          <w:top w:val="single" w:sz="8" w:space="0" w:color="4F81BD" w:themeColor="accent1"/>
+          <w:left w:val="single" w:sz="8" w:space="0" w:color="4F81BD" w:themeColor="accent1"/>
+          <w:bottom w:val="single" w:sz="8" w:space="0" w:color="4F81BD" w:themeColor="accent1"/>
+          <w:right w:val="single" w:sz="8" w:space="0" w:color="4F81BD" w:themeColor="accent1"/>
+        </w:tcBorders>
+      </w:tcPr>
+    </w:tblStylePr>
+  </w:style>
+  <w:style w:type="table" w:styleId="LightList-Accent3">
+    <w:name w:val="Light List Accent 3"/>
+    <w:basedOn w:val="TableNormal"/>
+    <w:uiPriority w:val="61"/>
+    <w:rsid w:val="0009206F"/>
+    <w:tblPr>
+      <w:tblStyleRowBandSize w:val="1"/>
+      <w:tblStyleColBandSize w:val="1"/>
+      <w:tblInd w:w="0" w:type="dxa"/>
+      <w:tblBorders>
+        <w:top w:val="single" w:sz="8" w:space="0" w:color="9BBB59" w:themeColor="accent3"/>
+        <w:left w:val="single" w:sz="8" w:space="0" w:color="9BBB59" w:themeColor="accent3"/>
+        <w:bottom w:val="single" w:sz="8" w:space="0" w:color="9BBB59" w:themeColor="accent3"/>
+        <w:right w:val="single" w:sz="8" w:space="0" w:color="9BBB59" w:themeColor="accent3"/>
+      </w:tblBorders>
+      <w:tblCellMar>
+        <w:top w:w="0" w:type="dxa"/>
+        <w:left w:w="108" w:type="dxa"/>
+        <w:bottom w:w="0" w:type="dxa"/>
+        <w:right w:w="108" w:type="dxa"/>
+      </w:tblCellMar>
+    </w:tblPr>
+    <w:tblStylePr w:type="firstRow">
+      <w:pPr>
+        <w:spacing w:before="0" w:after="0" w:line="240" w:lineRule="auto"/>
+      </w:pPr>
+      <w:rPr>
+        <w:b/>
+        <w:bCs/>
+        <w:color w:val="FFFFFF" w:themeColor="background1"/>
+      </w:rPr>
+      <w:tblPr/>
+      <w:tcPr>
+        <w:shd w:val="clear" w:color="auto" w:fill="9BBB59" w:themeFill="accent3"/>
+      </w:tcPr>
+    </w:tblStylePr>
+    <w:tblStylePr w:type="lastRow">
+      <w:pPr>
+        <w:spacing w:before="0" w:after="0" w:line="240" w:lineRule="auto"/>
+      </w:pPr>
+      <w:rPr>
+        <w:b/>
+        <w:bCs/>
+      </w:rPr>
+      <w:tblPr/>
+      <w:tcPr>
+        <w:tcBorders>
+          <w:top w:val="double" w:sz="6" w:space="0" w:color="9BBB59" w:themeColor="accent3"/>
+          <w:left w:val="single" w:sz="8" w:space="0" w:color="9BBB59" w:themeColor="accent3"/>
+          <w:bottom w:val="single" w:sz="8" w:space="0" w:color="9BBB59" w:themeColor="accent3"/>
+          <w:right w:val="single" w:sz="8" w:space="0" w:color="9BBB59" w:themeColor="accent3"/>
+        </w:tcBorders>
+      </w:tcPr>
+    </w:tblStylePr>
+    <w:tblStylePr w:type="firstCol">
+      <w:rPr>
+        <w:b/>
+        <w:bCs/>
+      </w:rPr>
+    </w:tblStylePr>
+    <w:tblStylePr w:type="lastCol">
+      <w:rPr>
+        <w:b/>
+        <w:bCs/>
+      </w:rPr>
+    </w:tblStylePr>
+    <w:tblStylePr w:type="band1Vert">
+      <w:tblPr/>
+      <w:tcPr>
+        <w:tcBorders>
+          <w:top w:val="single" w:sz="8" w:space="0" w:color="9BBB59" w:themeColor="accent3"/>
+          <w:left w:val="single" w:sz="8" w:space="0" w:color="9BBB59" w:themeColor="accent3"/>
+          <w:bottom w:val="single" w:sz="8" w:space="0" w:color="9BBB59" w:themeColor="accent3"/>
+          <w:right w:val="single" w:sz="8" w:space="0" w:color="9BBB59" w:themeColor="accent3"/>
+        </w:tcBorders>
+      </w:tcPr>
+    </w:tblStylePr>
+    <w:tblStylePr w:type="band1Horz">
+      <w:tblPr/>
+      <w:tcPr>
+        <w:tcBorders>
+          <w:top w:val="single" w:sz="8" w:space="0" w:color="9BBB59" w:themeColor="accent3"/>
+          <w:left w:val="single" w:sz="8" w:space="0" w:color="9BBB59" w:themeColor="accent3"/>
+          <w:bottom w:val="single" w:sz="8" w:space="0" w:color="9BBB59" w:themeColor="accent3"/>
+          <w:right w:val="single" w:sz="8" w:space="0" w:color="9BBB59" w:themeColor="accent3"/>
+        </w:tcBorders>
+      </w:tcPr>
+    </w:tblStylePr>
   </w:style>
 </w:styles>
 </file>
@@ -4967,7 +12745,7 @@
 </file>
 
 <file path=customXml/itemProps1.xml><?xml version="1.0" encoding="utf-8"?>
-<ds:datastoreItem xmlns:ds="http://schemas.openxmlformats.org/officeDocument/2006/customXml" ds:itemID="{626450A5-8C03-F046-9F77-E47C8B7F3B85}">
+<ds:datastoreItem xmlns:ds="http://schemas.openxmlformats.org/officeDocument/2006/customXml" ds:itemID="{613CD2C6-C7C1-3C46-8097-6C6D75C09AA2}">
   <ds:schemaRefs>
     <ds:schemaRef ds:uri="http://schemas.openxmlformats.org/officeDocument/2006/bibliography"/>
   </ds:schemaRefs>

--- a/js/essential-training/javaScript Essentials.docx
+++ b/js/essential-training/javaScript Essentials.docx
@@ -51,6 +51,7 @@
     </w:p>
     <w:p/>
     <w:p>
+      <w:bookmarkStart w:id="0" w:name="_GoBack"/>
       <w:r>
         <w:rPr>
           <w:noProof/>
@@ -104,6 +105,7 @@
           </wp:inline>
         </w:drawing>
       </w:r>
+      <w:bookmarkEnd w:id="0"/>
     </w:p>
     <w:p/>
     <w:p/>
@@ -8429,7 +8431,7 @@
       <w:tblPr>
         <w:tblStyle w:val="LightList-Accent3"/>
         <w:tblW w:w="0" w:type="auto"/>
-        <w:tblLook w:val="04A0" w:firstRow="1" w:lastRow="0" w:firstColumn="1" w:lastColumn="0" w:noHBand="0" w:noVBand="1"/>
+        <w:tblLook w:val="00A0" w:firstRow="1" w:lastRow="0" w:firstColumn="1" w:lastColumn="0" w:noHBand="0" w:noVBand="0"/>
       </w:tblPr>
       <w:tblGrid>
         <w:gridCol w:w="4428"/>
@@ -8467,6 +8469,7 @@
         </w:tc>
         <w:tc>
           <w:tcPr>
+            <w:cnfStyle w:val="000010000000" w:firstRow="0" w:lastRow="0" w:firstColumn="0" w:lastColumn="0" w:oddVBand="1" w:evenVBand="0" w:oddHBand="0" w:evenHBand="0" w:firstRowFirstColumn="0" w:firstRowLastColumn="0" w:lastRowFirstColumn="0" w:lastRowLastColumn="0"/>
             <w:tcW w:w="4428" w:type="dxa"/>
           </w:tcPr>
           <w:p>
@@ -8474,7 +8477,6 @@
               <w:tabs>
                 <w:tab w:val="left" w:pos="3960"/>
               </w:tabs>
-              <w:cnfStyle w:val="100000000000" w:firstRow="1" w:lastRow="0" w:firstColumn="0" w:lastColumn="0" w:oddVBand="0" w:evenVBand="0" w:oddHBand="0" w:evenHBand="0" w:firstRowFirstColumn="0" w:firstRowLastColumn="0" w:lastRowFirstColumn="0" w:lastRowLastColumn="0"/>
               <w:rPr>
                 <w:b w:val="0"/>
                 <w:sz w:val="32"/>
@@ -8534,6 +8536,7 @@
         </w:tc>
         <w:tc>
           <w:tcPr>
+            <w:cnfStyle w:val="000010000000" w:firstRow="0" w:lastRow="0" w:firstColumn="0" w:lastColumn="0" w:oddVBand="1" w:evenVBand="0" w:oddHBand="0" w:evenHBand="0" w:firstRowFirstColumn="0" w:firstRowLastColumn="0" w:lastRowFirstColumn="0" w:lastRowLastColumn="0"/>
             <w:tcW w:w="4428" w:type="dxa"/>
           </w:tcPr>
           <w:p>
@@ -8541,18 +8544,25 @@
               <w:tabs>
                 <w:tab w:val="left" w:pos="3960"/>
               </w:tabs>
-              <w:cnfStyle w:val="000000100000" w:firstRow="0" w:lastRow="0" w:firstColumn="0" w:lastColumn="0" w:oddVBand="0" w:evenVBand="0" w:oddHBand="1" w:evenHBand="0" w:firstRowFirstColumn="0" w:firstRowLastColumn="0" w:lastRowFirstColumn="0" w:lastRowLastColumn="0"/>
-              <w:rPr>
-                <w:sz w:val="32"/>
-                <w:szCs w:val="32"/>
-              </w:rPr>
-            </w:pPr>
-            <w:r>
-              <w:rPr>
-                <w:sz w:val="32"/>
-                <w:szCs w:val="32"/>
-              </w:rPr>
-              <w:t>Creates an anchor</w:t>
+              <w:rPr>
+                <w:sz w:val="32"/>
+                <w:szCs w:val="32"/>
+              </w:rPr>
+            </w:pPr>
+            <w:r>
+              <w:rPr>
+                <w:sz w:val="32"/>
+                <w:szCs w:val="32"/>
+              </w:rPr>
+              <w:t xml:space="preserve">Creates an </w:t>
+            </w:r>
+            <w:r>
+              <w:rPr>
+                <w:b/>
+                <w:sz w:val="32"/>
+                <w:szCs w:val="32"/>
+              </w:rPr>
+              <w:t>anchor</w:t>
             </w:r>
           </w:p>
         </w:tc>
@@ -8596,6 +8606,7 @@
         </w:tc>
         <w:tc>
           <w:tcPr>
+            <w:cnfStyle w:val="000010000000" w:firstRow="0" w:lastRow="0" w:firstColumn="0" w:lastColumn="0" w:oddVBand="1" w:evenVBand="0" w:oddHBand="0" w:evenHBand="0" w:firstRowFirstColumn="0" w:firstRowLastColumn="0" w:lastRowFirstColumn="0" w:lastRowLastColumn="0"/>
             <w:tcW w:w="4428" w:type="dxa"/>
           </w:tcPr>
           <w:p>
@@ -8603,18 +8614,25 @@
               <w:tabs>
                 <w:tab w:val="left" w:pos="3960"/>
               </w:tabs>
-              <w:cnfStyle w:val="000000000000" w:firstRow="0" w:lastRow="0" w:firstColumn="0" w:lastColumn="0" w:oddVBand="0" w:evenVBand="0" w:oddHBand="0" w:evenHBand="0" w:firstRowFirstColumn="0" w:firstRowLastColumn="0" w:lastRowFirstColumn="0" w:lastRowLastColumn="0"/>
-              <w:rPr>
-                <w:sz w:val="32"/>
-                <w:szCs w:val="32"/>
-              </w:rPr>
-            </w:pPr>
-            <w:r>
-              <w:rPr>
-                <w:sz w:val="32"/>
-                <w:szCs w:val="32"/>
-              </w:rPr>
-              <w:t>Displays the string using a big font</w:t>
+              <w:rPr>
+                <w:sz w:val="32"/>
+                <w:szCs w:val="32"/>
+              </w:rPr>
+            </w:pPr>
+            <w:r>
+              <w:rPr>
+                <w:sz w:val="32"/>
+                <w:szCs w:val="32"/>
+              </w:rPr>
+              <w:t xml:space="preserve">Displays the string using a </w:t>
+            </w:r>
+            <w:r>
+              <w:rPr>
+                <w:b/>
+                <w:sz w:val="32"/>
+                <w:szCs w:val="32"/>
+              </w:rPr>
+              <w:t>big font</w:t>
             </w:r>
           </w:p>
         </w:tc>
@@ -8661,6 +8679,7 @@
         </w:tc>
         <w:tc>
           <w:tcPr>
+            <w:cnfStyle w:val="000010000000" w:firstRow="0" w:lastRow="0" w:firstColumn="0" w:lastColumn="0" w:oddVBand="1" w:evenVBand="0" w:oddHBand="0" w:evenHBand="0" w:firstRowFirstColumn="0" w:firstRowLastColumn="0" w:lastRowFirstColumn="0" w:lastRowLastColumn="0"/>
             <w:tcW w:w="4428" w:type="dxa"/>
           </w:tcPr>
           <w:p>
@@ -8668,18 +8687,32 @@
               <w:tabs>
                 <w:tab w:val="left" w:pos="3960"/>
               </w:tabs>
-              <w:cnfStyle w:val="000000100000" w:firstRow="0" w:lastRow="0" w:firstColumn="0" w:lastColumn="0" w:oddVBand="0" w:evenVBand="0" w:oddHBand="1" w:evenHBand="0" w:firstRowFirstColumn="0" w:firstRowLastColumn="0" w:lastRowFirstColumn="0" w:lastRowLastColumn="0"/>
-              <w:rPr>
-                <w:sz w:val="32"/>
-                <w:szCs w:val="32"/>
-              </w:rPr>
-            </w:pPr>
-            <w:r>
-              <w:rPr>
-                <w:sz w:val="32"/>
-                <w:szCs w:val="32"/>
-              </w:rPr>
-              <w:t>Displays a blinking string</w:t>
+              <w:rPr>
+                <w:sz w:val="32"/>
+                <w:szCs w:val="32"/>
+              </w:rPr>
+            </w:pPr>
+            <w:r>
+              <w:rPr>
+                <w:sz w:val="32"/>
+                <w:szCs w:val="32"/>
+              </w:rPr>
+              <w:t xml:space="preserve">Displays a </w:t>
+            </w:r>
+            <w:r>
+              <w:rPr>
+                <w:b/>
+                <w:sz w:val="32"/>
+                <w:szCs w:val="32"/>
+              </w:rPr>
+              <w:t>blinking</w:t>
+            </w:r>
+            <w:r>
+              <w:rPr>
+                <w:sz w:val="32"/>
+                <w:szCs w:val="32"/>
+              </w:rPr>
+              <w:t xml:space="preserve"> string</w:t>
             </w:r>
           </w:p>
         </w:tc>
@@ -8723,6 +8756,7 @@
         </w:tc>
         <w:tc>
           <w:tcPr>
+            <w:cnfStyle w:val="000010000000" w:firstRow="0" w:lastRow="0" w:firstColumn="0" w:lastColumn="0" w:oddVBand="1" w:evenVBand="0" w:oddHBand="0" w:evenHBand="0" w:firstRowFirstColumn="0" w:firstRowLastColumn="0" w:lastRowFirstColumn="0" w:lastRowLastColumn="0"/>
             <w:tcW w:w="4428" w:type="dxa"/>
           </w:tcPr>
           <w:p>
@@ -8730,18 +8764,25 @@
               <w:tabs>
                 <w:tab w:val="left" w:pos="3960"/>
               </w:tabs>
-              <w:cnfStyle w:val="000000000000" w:firstRow="0" w:lastRow="0" w:firstColumn="0" w:lastColumn="0" w:oddVBand="0" w:evenVBand="0" w:oddHBand="0" w:evenHBand="0" w:firstRowFirstColumn="0" w:firstRowLastColumn="0" w:lastRowFirstColumn="0" w:lastRowLastColumn="0"/>
-              <w:rPr>
-                <w:sz w:val="32"/>
-                <w:szCs w:val="32"/>
-              </w:rPr>
-            </w:pPr>
-            <w:r>
-              <w:rPr>
-                <w:sz w:val="32"/>
-                <w:szCs w:val="32"/>
-              </w:rPr>
-              <w:t>Displays a string in bold</w:t>
+              <w:rPr>
+                <w:sz w:val="32"/>
+                <w:szCs w:val="32"/>
+              </w:rPr>
+            </w:pPr>
+            <w:r>
+              <w:rPr>
+                <w:sz w:val="32"/>
+                <w:szCs w:val="32"/>
+              </w:rPr>
+              <w:t xml:space="preserve">Displays a string in </w:t>
+            </w:r>
+            <w:r>
+              <w:rPr>
+                <w:b/>
+                <w:sz w:val="32"/>
+                <w:szCs w:val="32"/>
+              </w:rPr>
+              <w:t>bold</w:t>
             </w:r>
           </w:p>
         </w:tc>
@@ -8788,6 +8829,7 @@
         </w:tc>
         <w:tc>
           <w:tcPr>
+            <w:cnfStyle w:val="000010000000" w:firstRow="0" w:lastRow="0" w:firstColumn="0" w:lastColumn="0" w:oddVBand="1" w:evenVBand="0" w:oddHBand="0" w:evenHBand="0" w:firstRowFirstColumn="0" w:firstRowLastColumn="0" w:lastRowFirstColumn="0" w:lastRowLastColumn="0"/>
             <w:tcW w:w="4428" w:type="dxa"/>
           </w:tcPr>
           <w:p>
@@ -8795,18 +8837,25 @@
               <w:tabs>
                 <w:tab w:val="left" w:pos="3960"/>
               </w:tabs>
-              <w:cnfStyle w:val="000000100000" w:firstRow="0" w:lastRow="0" w:firstColumn="0" w:lastColumn="0" w:oddVBand="0" w:evenVBand="0" w:oddHBand="1" w:evenHBand="0" w:firstRowFirstColumn="0" w:firstRowLastColumn="0" w:lastRowFirstColumn="0" w:lastRowLastColumn="0"/>
-              <w:rPr>
-                <w:sz w:val="32"/>
-                <w:szCs w:val="32"/>
-              </w:rPr>
-            </w:pPr>
-            <w:r>
-              <w:rPr>
-                <w:sz w:val="32"/>
-                <w:szCs w:val="32"/>
-              </w:rPr>
-              <w:t>Displays a string using a fixed-pitch font</w:t>
+              <w:rPr>
+                <w:sz w:val="32"/>
+                <w:szCs w:val="32"/>
+              </w:rPr>
+            </w:pPr>
+            <w:r>
+              <w:rPr>
+                <w:sz w:val="32"/>
+                <w:szCs w:val="32"/>
+              </w:rPr>
+              <w:t xml:space="preserve">Displays a string using a </w:t>
+            </w:r>
+            <w:r>
+              <w:rPr>
+                <w:b/>
+                <w:sz w:val="32"/>
+                <w:szCs w:val="32"/>
+              </w:rPr>
+              <w:t>fixed-pitch font</w:t>
             </w:r>
           </w:p>
         </w:tc>
@@ -8852,6 +8901,7 @@
         </w:tc>
         <w:tc>
           <w:tcPr>
+            <w:cnfStyle w:val="000010000000" w:firstRow="0" w:lastRow="0" w:firstColumn="0" w:lastColumn="0" w:oddVBand="1" w:evenVBand="0" w:oddHBand="0" w:evenHBand="0" w:firstRowFirstColumn="0" w:firstRowLastColumn="0" w:lastRowFirstColumn="0" w:lastRowLastColumn="0"/>
             <w:tcW w:w="4428" w:type="dxa"/>
           </w:tcPr>
           <w:p>
@@ -8859,18 +8909,25 @@
               <w:tabs>
                 <w:tab w:val="left" w:pos="3960"/>
               </w:tabs>
-              <w:cnfStyle w:val="000000000000" w:firstRow="0" w:lastRow="0" w:firstColumn="0" w:lastColumn="0" w:oddVBand="0" w:evenVBand="0" w:oddHBand="0" w:evenHBand="0" w:firstRowFirstColumn="0" w:firstRowLastColumn="0" w:lastRowFirstColumn="0" w:lastRowLastColumn="0"/>
-              <w:rPr>
-                <w:sz w:val="32"/>
-                <w:szCs w:val="32"/>
-              </w:rPr>
-            </w:pPr>
-            <w:r>
-              <w:rPr>
-                <w:sz w:val="32"/>
-                <w:szCs w:val="32"/>
-              </w:rPr>
-              <w:t>Displays a string using a specified font color</w:t>
+              <w:rPr>
+                <w:sz w:val="32"/>
+                <w:szCs w:val="32"/>
+              </w:rPr>
+            </w:pPr>
+            <w:r>
+              <w:rPr>
+                <w:sz w:val="32"/>
+                <w:szCs w:val="32"/>
+              </w:rPr>
+              <w:t xml:space="preserve">Displays a string using a specified </w:t>
+            </w:r>
+            <w:r>
+              <w:rPr>
+                <w:b/>
+                <w:sz w:val="32"/>
+                <w:szCs w:val="32"/>
+              </w:rPr>
+              <w:t>font color</w:t>
             </w:r>
           </w:p>
         </w:tc>
@@ -8919,6 +8976,7 @@
         </w:tc>
         <w:tc>
           <w:tcPr>
+            <w:cnfStyle w:val="000010000000" w:firstRow="0" w:lastRow="0" w:firstColumn="0" w:lastColumn="0" w:oddVBand="1" w:evenVBand="0" w:oddHBand="0" w:evenHBand="0" w:firstRowFirstColumn="0" w:firstRowLastColumn="0" w:lastRowFirstColumn="0" w:lastRowLastColumn="0"/>
             <w:tcW w:w="4428" w:type="dxa"/>
           </w:tcPr>
           <w:p>
@@ -8926,18 +8984,25 @@
               <w:tabs>
                 <w:tab w:val="left" w:pos="3960"/>
               </w:tabs>
-              <w:cnfStyle w:val="000000100000" w:firstRow="0" w:lastRow="0" w:firstColumn="0" w:lastColumn="0" w:oddVBand="0" w:evenVBand="0" w:oddHBand="1" w:evenHBand="0" w:firstRowFirstColumn="0" w:firstRowLastColumn="0" w:lastRowFirstColumn="0" w:lastRowLastColumn="0"/>
-              <w:rPr>
-                <w:sz w:val="32"/>
-                <w:szCs w:val="32"/>
-              </w:rPr>
-            </w:pPr>
-            <w:r>
-              <w:rPr>
-                <w:sz w:val="32"/>
-                <w:szCs w:val="32"/>
-              </w:rPr>
-              <w:t>Displays a string using a specified size</w:t>
+              <w:rPr>
+                <w:sz w:val="32"/>
+                <w:szCs w:val="32"/>
+              </w:rPr>
+            </w:pPr>
+            <w:r>
+              <w:rPr>
+                <w:sz w:val="32"/>
+                <w:szCs w:val="32"/>
+              </w:rPr>
+              <w:t xml:space="preserve">Displays a string using a </w:t>
+            </w:r>
+            <w:r>
+              <w:rPr>
+                <w:b/>
+                <w:sz w:val="32"/>
+                <w:szCs w:val="32"/>
+              </w:rPr>
+              <w:t>specified size</w:t>
             </w:r>
           </w:p>
         </w:tc>
@@ -8981,6 +9046,7 @@
         </w:tc>
         <w:tc>
           <w:tcPr>
+            <w:cnfStyle w:val="000010000000" w:firstRow="0" w:lastRow="0" w:firstColumn="0" w:lastColumn="0" w:oddVBand="1" w:evenVBand="0" w:oddHBand="0" w:evenHBand="0" w:firstRowFirstColumn="0" w:firstRowLastColumn="0" w:lastRowFirstColumn="0" w:lastRowLastColumn="0"/>
             <w:tcW w:w="4428" w:type="dxa"/>
           </w:tcPr>
           <w:p>
@@ -8988,18 +9054,25 @@
               <w:tabs>
                 <w:tab w:val="left" w:pos="3960"/>
               </w:tabs>
-              <w:cnfStyle w:val="000000000000" w:firstRow="0" w:lastRow="0" w:firstColumn="0" w:lastColumn="0" w:oddVBand="0" w:evenVBand="0" w:oddHBand="0" w:evenHBand="0" w:firstRowFirstColumn="0" w:firstRowLastColumn="0" w:lastRowFirstColumn="0" w:lastRowLastColumn="0"/>
-              <w:rPr>
-                <w:sz w:val="32"/>
-                <w:szCs w:val="32"/>
-              </w:rPr>
-            </w:pPr>
-            <w:r>
-              <w:rPr>
-                <w:sz w:val="32"/>
-                <w:szCs w:val="32"/>
-              </w:rPr>
-              <w:t>Displays a string in italic</w:t>
+              <w:rPr>
+                <w:sz w:val="32"/>
+                <w:szCs w:val="32"/>
+              </w:rPr>
+            </w:pPr>
+            <w:r>
+              <w:rPr>
+                <w:sz w:val="32"/>
+                <w:szCs w:val="32"/>
+              </w:rPr>
+              <w:t xml:space="preserve">Displays a string in </w:t>
+            </w:r>
+            <w:r>
+              <w:rPr>
+                <w:b/>
+                <w:sz w:val="32"/>
+                <w:szCs w:val="32"/>
+              </w:rPr>
+              <w:t>italic</w:t>
             </w:r>
           </w:p>
         </w:tc>
@@ -9046,6 +9119,7 @@
         </w:tc>
         <w:tc>
           <w:tcPr>
+            <w:cnfStyle w:val="000010000000" w:firstRow="0" w:lastRow="0" w:firstColumn="0" w:lastColumn="0" w:oddVBand="1" w:evenVBand="0" w:oddHBand="0" w:evenHBand="0" w:firstRowFirstColumn="0" w:firstRowLastColumn="0" w:lastRowFirstColumn="0" w:lastRowLastColumn="0"/>
             <w:tcW w:w="4428" w:type="dxa"/>
           </w:tcPr>
           <w:p>
@@ -9053,18 +9127,25 @@
               <w:tabs>
                 <w:tab w:val="left" w:pos="3960"/>
               </w:tabs>
-              <w:cnfStyle w:val="000000100000" w:firstRow="0" w:lastRow="0" w:firstColumn="0" w:lastColumn="0" w:oddVBand="0" w:evenVBand="0" w:oddHBand="1" w:evenHBand="0" w:firstRowFirstColumn="0" w:firstRowLastColumn="0" w:lastRowFirstColumn="0" w:lastRowLastColumn="0"/>
-              <w:rPr>
-                <w:sz w:val="32"/>
-                <w:szCs w:val="32"/>
-              </w:rPr>
-            </w:pPr>
-            <w:r>
-              <w:rPr>
-                <w:sz w:val="32"/>
-                <w:szCs w:val="32"/>
-              </w:rPr>
-              <w:t>Displays a string as a hyperlink</w:t>
+              <w:rPr>
+                <w:sz w:val="32"/>
+                <w:szCs w:val="32"/>
+              </w:rPr>
+            </w:pPr>
+            <w:r>
+              <w:rPr>
+                <w:sz w:val="32"/>
+                <w:szCs w:val="32"/>
+              </w:rPr>
+              <w:t xml:space="preserve">Displays a string as a </w:t>
+            </w:r>
+            <w:r>
+              <w:rPr>
+                <w:b/>
+                <w:sz w:val="32"/>
+                <w:szCs w:val="32"/>
+              </w:rPr>
+              <w:t>hyperlink</w:t>
             </w:r>
           </w:p>
         </w:tc>
@@ -9108,6 +9189,7 @@
         </w:tc>
         <w:tc>
           <w:tcPr>
+            <w:cnfStyle w:val="000010000000" w:firstRow="0" w:lastRow="0" w:firstColumn="0" w:lastColumn="0" w:oddVBand="1" w:evenVBand="0" w:oddHBand="0" w:evenHBand="0" w:firstRowFirstColumn="0" w:firstRowLastColumn="0" w:lastRowFirstColumn="0" w:lastRowLastColumn="0"/>
             <w:tcW w:w="4428" w:type="dxa"/>
           </w:tcPr>
           <w:p>
@@ -9115,18 +9197,25 @@
               <w:tabs>
                 <w:tab w:val="left" w:pos="3960"/>
               </w:tabs>
-              <w:cnfStyle w:val="000000000000" w:firstRow="0" w:lastRow="0" w:firstColumn="0" w:lastColumn="0" w:oddVBand="0" w:evenVBand="0" w:oddHBand="0" w:evenHBand="0" w:firstRowFirstColumn="0" w:firstRowLastColumn="0" w:lastRowFirstColumn="0" w:lastRowLastColumn="0"/>
-              <w:rPr>
-                <w:sz w:val="32"/>
-                <w:szCs w:val="32"/>
-              </w:rPr>
-            </w:pPr>
-            <w:r>
-              <w:rPr>
-                <w:sz w:val="32"/>
-                <w:szCs w:val="32"/>
-              </w:rPr>
-              <w:t>Displays a string using a small font</w:t>
+              <w:rPr>
+                <w:sz w:val="32"/>
+                <w:szCs w:val="32"/>
+              </w:rPr>
+            </w:pPr>
+            <w:r>
+              <w:rPr>
+                <w:sz w:val="32"/>
+                <w:szCs w:val="32"/>
+              </w:rPr>
+              <w:t xml:space="preserve">Displays a string using a </w:t>
+            </w:r>
+            <w:r>
+              <w:rPr>
+                <w:b/>
+                <w:sz w:val="32"/>
+                <w:szCs w:val="32"/>
+              </w:rPr>
+              <w:t>small font</w:t>
             </w:r>
           </w:p>
         </w:tc>
@@ -9181,6 +9270,7 @@
         </w:tc>
         <w:tc>
           <w:tcPr>
+            <w:cnfStyle w:val="000010000000" w:firstRow="0" w:lastRow="0" w:firstColumn="0" w:lastColumn="0" w:oddVBand="1" w:evenVBand="0" w:oddHBand="0" w:evenHBand="0" w:firstRowFirstColumn="0" w:firstRowLastColumn="0" w:lastRowFirstColumn="0" w:lastRowLastColumn="0"/>
             <w:tcW w:w="4428" w:type="dxa"/>
           </w:tcPr>
           <w:p>
@@ -9188,7 +9278,6 @@
               <w:tabs>
                 <w:tab w:val="left" w:pos="3960"/>
               </w:tabs>
-              <w:cnfStyle w:val="000000100000" w:firstRow="0" w:lastRow="0" w:firstColumn="0" w:lastColumn="0" w:oddVBand="0" w:evenVBand="0" w:oddHBand="1" w:evenHBand="0" w:firstRowFirstColumn="0" w:firstRowLastColumn="0" w:lastRowFirstColumn="0" w:lastRowLastColumn="0"/>
               <w:rPr>
                 <w:sz w:val="32"/>
                 <w:szCs w:val="32"/>
@@ -9201,8 +9290,178 @@
               </w:rPr>
               <w:t>Display</w:t>
             </w:r>
-            <w:bookmarkStart w:id="0" w:name="_GoBack"/>
-            <w:bookmarkEnd w:id="0"/>
+            <w:r>
+              <w:rPr>
+                <w:sz w:val="32"/>
+                <w:szCs w:val="32"/>
+              </w:rPr>
+              <w:t xml:space="preserve">s a string with a </w:t>
+            </w:r>
+            <w:r>
+              <w:rPr>
+                <w:b/>
+                <w:sz w:val="32"/>
+                <w:szCs w:val="32"/>
+              </w:rPr>
+              <w:t>strikethrough</w:t>
+            </w:r>
+          </w:p>
+        </w:tc>
+      </w:tr>
+      <w:tr>
+        <w:tc>
+          <w:tcPr>
+            <w:cnfStyle w:val="001000000000" w:firstRow="0" w:lastRow="0" w:firstColumn="1" w:lastColumn="0" w:oddVBand="0" w:evenVBand="0" w:oddHBand="0" w:evenHBand="0" w:firstRowFirstColumn="0" w:firstRowLastColumn="0" w:lastRowFirstColumn="0" w:lastRowLastColumn="0"/>
+            <w:tcW w:w="4428" w:type="dxa"/>
+          </w:tcPr>
+          <w:p>
+            <w:pPr>
+              <w:tabs>
+                <w:tab w:val="left" w:pos="3960"/>
+              </w:tabs>
+              <w:rPr>
+                <w:b w:val="0"/>
+                <w:sz w:val="32"/>
+                <w:szCs w:val="32"/>
+              </w:rPr>
+            </w:pPr>
+            <w:proofErr w:type="gramStart"/>
+            <w:r>
+              <w:rPr>
+                <w:b w:val="0"/>
+                <w:sz w:val="32"/>
+                <w:szCs w:val="32"/>
+              </w:rPr>
+              <w:t>sub</w:t>
+            </w:r>
+            <w:proofErr w:type="gramEnd"/>
+            <w:r>
+              <w:rPr>
+                <w:b w:val="0"/>
+                <w:sz w:val="32"/>
+                <w:szCs w:val="32"/>
+              </w:rPr>
+              <w:t>()</w:t>
+            </w:r>
+          </w:p>
+        </w:tc>
+        <w:tc>
+          <w:tcPr>
+            <w:cnfStyle w:val="000010000000" w:firstRow="0" w:lastRow="0" w:firstColumn="0" w:lastColumn="0" w:oddVBand="1" w:evenVBand="0" w:oddHBand="0" w:evenHBand="0" w:firstRowFirstColumn="0" w:firstRowLastColumn="0" w:lastRowFirstColumn="0" w:lastRowLastColumn="0"/>
+            <w:tcW w:w="4428" w:type="dxa"/>
+          </w:tcPr>
+          <w:p>
+            <w:pPr>
+              <w:tabs>
+                <w:tab w:val="left" w:pos="3960"/>
+              </w:tabs>
+              <w:rPr>
+                <w:sz w:val="32"/>
+                <w:szCs w:val="32"/>
+              </w:rPr>
+            </w:pPr>
+            <w:r>
+              <w:rPr>
+                <w:sz w:val="32"/>
+                <w:szCs w:val="32"/>
+              </w:rPr>
+              <w:t xml:space="preserve">Displays a string as a </w:t>
+            </w:r>
+            <w:r>
+              <w:rPr>
+                <w:b/>
+                <w:sz w:val="32"/>
+                <w:szCs w:val="32"/>
+              </w:rPr>
+              <w:t>subscript</w:t>
+            </w:r>
+            <w:r>
+              <w:rPr>
+                <w:sz w:val="32"/>
+                <w:szCs w:val="32"/>
+              </w:rPr>
+              <w:t xml:space="preserve"> text</w:t>
+            </w:r>
+          </w:p>
+        </w:tc>
+      </w:tr>
+      <w:tr>
+        <w:trPr>
+          <w:cnfStyle w:val="000000100000" w:firstRow="0" w:lastRow="0" w:firstColumn="0" w:lastColumn="0" w:oddVBand="0" w:evenVBand="0" w:oddHBand="1" w:evenHBand="0" w:firstRowFirstColumn="0" w:firstRowLastColumn="0" w:lastRowFirstColumn="0" w:lastRowLastColumn="0"/>
+        </w:trPr>
+        <w:tc>
+          <w:tcPr>
+            <w:cnfStyle w:val="001000000000" w:firstRow="0" w:lastRow="0" w:firstColumn="1" w:lastColumn="0" w:oddVBand="0" w:evenVBand="0" w:oddHBand="0" w:evenHBand="0" w:firstRowFirstColumn="0" w:firstRowLastColumn="0" w:lastRowFirstColumn="0" w:lastRowLastColumn="0"/>
+            <w:tcW w:w="4428" w:type="dxa"/>
+          </w:tcPr>
+          <w:p>
+            <w:pPr>
+              <w:tabs>
+                <w:tab w:val="left" w:pos="3960"/>
+              </w:tabs>
+              <w:rPr>
+                <w:b w:val="0"/>
+                <w:sz w:val="32"/>
+                <w:szCs w:val="32"/>
+              </w:rPr>
+            </w:pPr>
+            <w:proofErr w:type="gramStart"/>
+            <w:r>
+              <w:rPr>
+                <w:b w:val="0"/>
+                <w:sz w:val="32"/>
+                <w:szCs w:val="32"/>
+              </w:rPr>
+              <w:t>sup</w:t>
+            </w:r>
+            <w:proofErr w:type="gramEnd"/>
+            <w:r>
+              <w:rPr>
+                <w:b w:val="0"/>
+                <w:sz w:val="32"/>
+                <w:szCs w:val="32"/>
+              </w:rPr>
+              <w:t>()</w:t>
+            </w:r>
+          </w:p>
+        </w:tc>
+        <w:tc>
+          <w:tcPr>
+            <w:cnfStyle w:val="000010000000" w:firstRow="0" w:lastRow="0" w:firstColumn="0" w:lastColumn="0" w:oddVBand="1" w:evenVBand="0" w:oddHBand="0" w:evenHBand="0" w:firstRowFirstColumn="0" w:firstRowLastColumn="0" w:lastRowFirstColumn="0" w:lastRowLastColumn="0"/>
+            <w:tcW w:w="4428" w:type="dxa"/>
+          </w:tcPr>
+          <w:p>
+            <w:pPr>
+              <w:tabs>
+                <w:tab w:val="left" w:pos="3960"/>
+              </w:tabs>
+              <w:rPr>
+                <w:sz w:val="32"/>
+                <w:szCs w:val="32"/>
+              </w:rPr>
+            </w:pPr>
+            <w:r>
+              <w:rPr>
+                <w:sz w:val="32"/>
+                <w:szCs w:val="32"/>
+              </w:rPr>
+              <w:t xml:space="preserve">Displays a string as a </w:t>
+            </w:r>
+            <w:r>
+              <w:rPr>
+                <w:b/>
+                <w:sz w:val="32"/>
+                <w:szCs w:val="32"/>
+              </w:rPr>
+              <w:t>superscript</w:t>
+            </w:r>
+            <w:r>
+              <w:rPr>
+                <w:sz w:val="32"/>
+                <w:szCs w:val="32"/>
+              </w:rPr>
+              <w:t xml:space="preserve"> text</w:t>
+            </w:r>
           </w:p>
         </w:tc>
       </w:tr>
@@ -9235,10 +9494,1216 @@
           <w:tab w:val="left" w:pos="3960"/>
         </w:tabs>
         <w:rPr>
+          <w:b/>
           <w:sz w:val="32"/>
           <w:szCs w:val="32"/>
-        </w:rPr>
-      </w:pPr>
+          <w:u w:val="single"/>
+        </w:rPr>
+      </w:pPr>
+      <w:r>
+        <w:rPr>
+          <w:b/>
+          <w:sz w:val="32"/>
+          <w:szCs w:val="32"/>
+          <w:u w:val="single"/>
+        </w:rPr>
+        <w:t>String Methods Examples:</w:t>
+      </w:r>
+    </w:p>
+    <w:p>
+      <w:pPr>
+        <w:tabs>
+          <w:tab w:val="left" w:pos="3960"/>
+        </w:tabs>
+        <w:rPr>
+          <w:b/>
+          <w:sz w:val="32"/>
+          <w:szCs w:val="32"/>
+          <w:u w:val="single"/>
+        </w:rPr>
+      </w:pPr>
+    </w:p>
+    <w:p>
+      <w:pPr>
+        <w:tabs>
+          <w:tab w:val="left" w:pos="3960"/>
+        </w:tabs>
+        <w:rPr>
+          <w:b/>
+          <w:color w:val="5F497A" w:themeColor="accent4" w:themeShade="BF"/>
+          <w:sz w:val="32"/>
+          <w:szCs w:val="32"/>
+          <w:u w:val="single"/>
+        </w:rPr>
+      </w:pPr>
+      <w:proofErr w:type="gramStart"/>
+      <w:r>
+        <w:rPr>
+          <w:b/>
+          <w:color w:val="5F497A" w:themeColor="accent4" w:themeShade="BF"/>
+          <w:sz w:val="32"/>
+          <w:szCs w:val="32"/>
+          <w:u w:val="single"/>
+        </w:rPr>
+        <w:t>Split(</w:t>
+      </w:r>
+      <w:proofErr w:type="gramEnd"/>
+      <w:r>
+        <w:rPr>
+          <w:b/>
+          <w:color w:val="5F497A" w:themeColor="accent4" w:themeShade="BF"/>
+          <w:sz w:val="32"/>
+          <w:szCs w:val="32"/>
+          <w:u w:val="single"/>
+        </w:rPr>
+        <w:t>)</w:t>
+      </w:r>
+    </w:p>
+    <w:p>
+      <w:pPr>
+        <w:tabs>
+          <w:tab w:val="left" w:pos="3960"/>
+        </w:tabs>
+        <w:rPr>
+          <w:sz w:val="32"/>
+          <w:szCs w:val="32"/>
+        </w:rPr>
+      </w:pPr>
+    </w:p>
+    <w:p>
+      <w:pPr>
+        <w:tabs>
+          <w:tab w:val="left" w:pos="3960"/>
+        </w:tabs>
+        <w:rPr>
+          <w:sz w:val="32"/>
+          <w:szCs w:val="32"/>
+        </w:rPr>
+      </w:pPr>
+      <w:proofErr w:type="spellStart"/>
+      <w:proofErr w:type="gramStart"/>
+      <w:r>
+        <w:rPr>
+          <w:color w:val="95B3D7" w:themeColor="accent1" w:themeTint="99"/>
+          <w:sz w:val="32"/>
+          <w:szCs w:val="32"/>
+        </w:rPr>
+        <w:t>var</w:t>
+      </w:r>
+      <w:proofErr w:type="spellEnd"/>
+      <w:proofErr w:type="gramEnd"/>
+      <w:r>
+        <w:rPr>
+          <w:sz w:val="32"/>
+          <w:szCs w:val="32"/>
+        </w:rPr>
+        <w:t xml:space="preserve"> phrase = “This is a simple phrase.”;</w:t>
+      </w:r>
+    </w:p>
+    <w:p>
+      <w:pPr>
+        <w:tabs>
+          <w:tab w:val="left" w:pos="3960"/>
+        </w:tabs>
+        <w:rPr>
+          <w:sz w:val="32"/>
+          <w:szCs w:val="32"/>
+        </w:rPr>
+      </w:pPr>
+      <w:proofErr w:type="spellStart"/>
+      <w:proofErr w:type="gramStart"/>
+      <w:r>
+        <w:rPr>
+          <w:color w:val="95B3D7" w:themeColor="accent1" w:themeTint="99"/>
+          <w:sz w:val="32"/>
+          <w:szCs w:val="32"/>
+        </w:rPr>
+        <w:t>var</w:t>
+      </w:r>
+      <w:proofErr w:type="spellEnd"/>
+      <w:proofErr w:type="gramEnd"/>
+      <w:r>
+        <w:rPr>
+          <w:sz w:val="32"/>
+          <w:szCs w:val="32"/>
+        </w:rPr>
+        <w:t xml:space="preserve"> words = </w:t>
+      </w:r>
+      <w:proofErr w:type="spellStart"/>
+      <w:r>
+        <w:rPr>
+          <w:sz w:val="32"/>
+          <w:szCs w:val="32"/>
+        </w:rPr>
+        <w:t>phrase</w:t>
+      </w:r>
+      <w:r>
+        <w:rPr>
+          <w:color w:val="95B3D7" w:themeColor="accent1" w:themeTint="99"/>
+          <w:sz w:val="32"/>
+          <w:szCs w:val="32"/>
+        </w:rPr>
+        <w:t>.split</w:t>
+      </w:r>
+      <w:proofErr w:type="spellEnd"/>
+      <w:r>
+        <w:rPr>
+          <w:sz w:val="32"/>
+          <w:szCs w:val="32"/>
+        </w:rPr>
+        <w:t>(“ “)</w:t>
+      </w:r>
+      <w:r>
+        <w:rPr>
+          <w:color w:val="95B3D7" w:themeColor="accent1" w:themeTint="99"/>
+          <w:sz w:val="32"/>
+          <w:szCs w:val="32"/>
+        </w:rPr>
+        <w:t>;</w:t>
+      </w:r>
+    </w:p>
+    <w:p>
+      <w:pPr>
+        <w:tabs>
+          <w:tab w:val="left" w:pos="3960"/>
+        </w:tabs>
+        <w:rPr>
+          <w:sz w:val="32"/>
+          <w:szCs w:val="32"/>
+        </w:rPr>
+      </w:pPr>
+    </w:p>
+    <w:tbl>
+      <w:tblPr>
+        <w:tblStyle w:val="TableGrid"/>
+        <w:tblW w:w="0" w:type="auto"/>
+        <w:tblLook w:val="04A0" w:firstRow="1" w:lastRow="0" w:firstColumn="1" w:lastColumn="0" w:noHBand="0" w:noVBand="1"/>
+      </w:tblPr>
+      <w:tblGrid>
+        <w:gridCol w:w="4428"/>
+        <w:gridCol w:w="4428"/>
+      </w:tblGrid>
+      <w:tr>
+        <w:tc>
+          <w:tcPr>
+            <w:tcW w:w="4428" w:type="dxa"/>
+          </w:tcPr>
+          <w:p>
+            <w:pPr>
+              <w:tabs>
+                <w:tab w:val="left" w:pos="3960"/>
+              </w:tabs>
+              <w:rPr>
+                <w:sz w:val="32"/>
+                <w:szCs w:val="32"/>
+              </w:rPr>
+            </w:pPr>
+            <w:r>
+              <w:rPr>
+                <w:sz w:val="32"/>
+                <w:szCs w:val="32"/>
+              </w:rPr>
+              <w:t>0</w:t>
+            </w:r>
+          </w:p>
+        </w:tc>
+        <w:tc>
+          <w:tcPr>
+            <w:tcW w:w="4428" w:type="dxa"/>
+          </w:tcPr>
+          <w:p>
+            <w:pPr>
+              <w:tabs>
+                <w:tab w:val="left" w:pos="3960"/>
+              </w:tabs>
+              <w:rPr>
+                <w:sz w:val="32"/>
+                <w:szCs w:val="32"/>
+              </w:rPr>
+            </w:pPr>
+            <w:r>
+              <w:rPr>
+                <w:sz w:val="32"/>
+                <w:szCs w:val="32"/>
+              </w:rPr>
+              <w:t>This</w:t>
+            </w:r>
+          </w:p>
+        </w:tc>
+      </w:tr>
+      <w:tr>
+        <w:tc>
+          <w:tcPr>
+            <w:tcW w:w="4428" w:type="dxa"/>
+          </w:tcPr>
+          <w:p>
+            <w:pPr>
+              <w:tabs>
+                <w:tab w:val="left" w:pos="3960"/>
+              </w:tabs>
+              <w:rPr>
+                <w:sz w:val="32"/>
+                <w:szCs w:val="32"/>
+              </w:rPr>
+            </w:pPr>
+            <w:r>
+              <w:rPr>
+                <w:sz w:val="32"/>
+                <w:szCs w:val="32"/>
+              </w:rPr>
+              <w:t>1</w:t>
+            </w:r>
+          </w:p>
+        </w:tc>
+        <w:tc>
+          <w:tcPr>
+            <w:tcW w:w="4428" w:type="dxa"/>
+          </w:tcPr>
+          <w:p>
+            <w:pPr>
+              <w:tabs>
+                <w:tab w:val="left" w:pos="3960"/>
+              </w:tabs>
+              <w:rPr>
+                <w:sz w:val="32"/>
+                <w:szCs w:val="32"/>
+              </w:rPr>
+            </w:pPr>
+            <w:proofErr w:type="gramStart"/>
+            <w:r>
+              <w:rPr>
+                <w:sz w:val="32"/>
+                <w:szCs w:val="32"/>
+              </w:rPr>
+              <w:t>is</w:t>
+            </w:r>
+            <w:proofErr w:type="gramEnd"/>
+          </w:p>
+        </w:tc>
+      </w:tr>
+      <w:tr>
+        <w:tc>
+          <w:tcPr>
+            <w:tcW w:w="4428" w:type="dxa"/>
+          </w:tcPr>
+          <w:p>
+            <w:pPr>
+              <w:tabs>
+                <w:tab w:val="left" w:pos="3960"/>
+              </w:tabs>
+              <w:rPr>
+                <w:sz w:val="32"/>
+                <w:szCs w:val="32"/>
+              </w:rPr>
+            </w:pPr>
+            <w:r>
+              <w:rPr>
+                <w:sz w:val="32"/>
+                <w:szCs w:val="32"/>
+              </w:rPr>
+              <w:t>2</w:t>
+            </w:r>
+          </w:p>
+        </w:tc>
+        <w:tc>
+          <w:tcPr>
+            <w:tcW w:w="4428" w:type="dxa"/>
+          </w:tcPr>
+          <w:p>
+            <w:pPr>
+              <w:tabs>
+                <w:tab w:val="left" w:pos="3960"/>
+              </w:tabs>
+              <w:rPr>
+                <w:sz w:val="32"/>
+                <w:szCs w:val="32"/>
+              </w:rPr>
+            </w:pPr>
+            <w:proofErr w:type="gramStart"/>
+            <w:r>
+              <w:rPr>
+                <w:sz w:val="32"/>
+                <w:szCs w:val="32"/>
+              </w:rPr>
+              <w:t>a</w:t>
+            </w:r>
+            <w:proofErr w:type="gramEnd"/>
+          </w:p>
+        </w:tc>
+      </w:tr>
+      <w:tr>
+        <w:tc>
+          <w:tcPr>
+            <w:tcW w:w="4428" w:type="dxa"/>
+          </w:tcPr>
+          <w:p>
+            <w:pPr>
+              <w:tabs>
+                <w:tab w:val="left" w:pos="3960"/>
+              </w:tabs>
+              <w:rPr>
+                <w:sz w:val="32"/>
+                <w:szCs w:val="32"/>
+              </w:rPr>
+            </w:pPr>
+            <w:r>
+              <w:rPr>
+                <w:sz w:val="32"/>
+                <w:szCs w:val="32"/>
+              </w:rPr>
+              <w:t>3</w:t>
+            </w:r>
+          </w:p>
+        </w:tc>
+        <w:tc>
+          <w:tcPr>
+            <w:tcW w:w="4428" w:type="dxa"/>
+          </w:tcPr>
+          <w:p>
+            <w:pPr>
+              <w:tabs>
+                <w:tab w:val="left" w:pos="3960"/>
+              </w:tabs>
+              <w:rPr>
+                <w:sz w:val="32"/>
+                <w:szCs w:val="32"/>
+              </w:rPr>
+            </w:pPr>
+            <w:proofErr w:type="gramStart"/>
+            <w:r>
+              <w:rPr>
+                <w:sz w:val="32"/>
+                <w:szCs w:val="32"/>
+              </w:rPr>
+              <w:t>simple</w:t>
+            </w:r>
+            <w:proofErr w:type="gramEnd"/>
+          </w:p>
+        </w:tc>
+      </w:tr>
+      <w:tr>
+        <w:tc>
+          <w:tcPr>
+            <w:tcW w:w="4428" w:type="dxa"/>
+          </w:tcPr>
+          <w:p>
+            <w:pPr>
+              <w:tabs>
+                <w:tab w:val="left" w:pos="3960"/>
+              </w:tabs>
+              <w:rPr>
+                <w:sz w:val="32"/>
+                <w:szCs w:val="32"/>
+              </w:rPr>
+            </w:pPr>
+            <w:r>
+              <w:rPr>
+                <w:sz w:val="32"/>
+                <w:szCs w:val="32"/>
+              </w:rPr>
+              <w:t>4</w:t>
+            </w:r>
+          </w:p>
+        </w:tc>
+        <w:tc>
+          <w:tcPr>
+            <w:tcW w:w="4428" w:type="dxa"/>
+          </w:tcPr>
+          <w:p>
+            <w:pPr>
+              <w:tabs>
+                <w:tab w:val="left" w:pos="3960"/>
+              </w:tabs>
+              <w:rPr>
+                <w:sz w:val="32"/>
+                <w:szCs w:val="32"/>
+              </w:rPr>
+            </w:pPr>
+            <w:proofErr w:type="gramStart"/>
+            <w:r>
+              <w:rPr>
+                <w:sz w:val="32"/>
+                <w:szCs w:val="32"/>
+              </w:rPr>
+              <w:t>phrase</w:t>
+            </w:r>
+            <w:proofErr w:type="gramEnd"/>
+            <w:r>
+              <w:rPr>
+                <w:sz w:val="32"/>
+                <w:szCs w:val="32"/>
+              </w:rPr>
+              <w:t>.</w:t>
+            </w:r>
+          </w:p>
+        </w:tc>
+      </w:tr>
+    </w:tbl>
+    <w:p>
+      <w:pPr>
+        <w:tabs>
+          <w:tab w:val="left" w:pos="3960"/>
+        </w:tabs>
+        <w:rPr>
+          <w:sz w:val="32"/>
+          <w:szCs w:val="32"/>
+        </w:rPr>
+      </w:pPr>
+    </w:p>
+    <w:p>
+      <w:pPr>
+        <w:tabs>
+          <w:tab w:val="left" w:pos="3960"/>
+        </w:tabs>
+        <w:rPr>
+          <w:b/>
+          <w:color w:val="5F497A" w:themeColor="accent4" w:themeShade="BF"/>
+          <w:sz w:val="32"/>
+          <w:szCs w:val="32"/>
+          <w:u w:val="single"/>
+        </w:rPr>
+      </w:pPr>
+      <w:proofErr w:type="spellStart"/>
+      <w:proofErr w:type="gramStart"/>
+      <w:r>
+        <w:rPr>
+          <w:b/>
+          <w:color w:val="5F497A" w:themeColor="accent4" w:themeShade="BF"/>
+          <w:sz w:val="32"/>
+          <w:szCs w:val="32"/>
+          <w:u w:val="single"/>
+        </w:rPr>
+        <w:t>IndexOf</w:t>
+      </w:r>
+      <w:proofErr w:type="spellEnd"/>
+      <w:r>
+        <w:rPr>
+          <w:b/>
+          <w:color w:val="5F497A" w:themeColor="accent4" w:themeShade="BF"/>
+          <w:sz w:val="32"/>
+          <w:szCs w:val="32"/>
+          <w:u w:val="single"/>
+        </w:rPr>
+        <w:t>(</w:t>
+      </w:r>
+      <w:proofErr w:type="gramEnd"/>
+      <w:r>
+        <w:rPr>
+          <w:b/>
+          <w:color w:val="5F497A" w:themeColor="accent4" w:themeShade="BF"/>
+          <w:sz w:val="32"/>
+          <w:szCs w:val="32"/>
+          <w:u w:val="single"/>
+        </w:rPr>
+        <w:t>)</w:t>
+      </w:r>
+    </w:p>
+    <w:p>
+      <w:pPr>
+        <w:tabs>
+          <w:tab w:val="left" w:pos="3960"/>
+        </w:tabs>
+        <w:rPr>
+          <w:sz w:val="32"/>
+          <w:szCs w:val="32"/>
+        </w:rPr>
+      </w:pPr>
+    </w:p>
+    <w:p>
+      <w:pPr>
+        <w:tabs>
+          <w:tab w:val="left" w:pos="3960"/>
+        </w:tabs>
+        <w:rPr>
+          <w:sz w:val="32"/>
+          <w:szCs w:val="32"/>
+        </w:rPr>
+      </w:pPr>
+      <w:proofErr w:type="spellStart"/>
+      <w:proofErr w:type="gramStart"/>
+      <w:r>
+        <w:rPr>
+          <w:color w:val="95B3D7" w:themeColor="accent1" w:themeTint="99"/>
+          <w:sz w:val="32"/>
+          <w:szCs w:val="32"/>
+        </w:rPr>
+        <w:t>var</w:t>
+      </w:r>
+      <w:proofErr w:type="spellEnd"/>
+      <w:proofErr w:type="gramEnd"/>
+      <w:r>
+        <w:rPr>
+          <w:sz w:val="32"/>
+          <w:szCs w:val="32"/>
+        </w:rPr>
+        <w:t xml:space="preserve"> </w:t>
+      </w:r>
+      <w:r>
+        <w:rPr>
+          <w:sz w:val="32"/>
+          <w:szCs w:val="32"/>
+        </w:rPr>
+        <w:t xml:space="preserve">phrase = </w:t>
+      </w:r>
+      <w:r>
+        <w:rPr>
+          <w:color w:val="BFBFBF" w:themeColor="background1" w:themeShade="BF"/>
+          <w:sz w:val="32"/>
+          <w:szCs w:val="32"/>
+        </w:rPr>
+        <w:t>“We want a groovy keyword.”</w:t>
+      </w:r>
+      <w:r>
+        <w:rPr>
+          <w:color w:val="000000" w:themeColor="text1"/>
+          <w:sz w:val="32"/>
+          <w:szCs w:val="32"/>
+        </w:rPr>
+        <w:t>;</w:t>
+      </w:r>
+    </w:p>
+    <w:p>
+      <w:pPr>
+        <w:tabs>
+          <w:tab w:val="left" w:pos="3960"/>
+        </w:tabs>
+        <w:rPr>
+          <w:color w:val="BFBFBF" w:themeColor="background1" w:themeShade="BF"/>
+          <w:sz w:val="32"/>
+          <w:szCs w:val="32"/>
+        </w:rPr>
+      </w:pPr>
+      <w:proofErr w:type="spellStart"/>
+      <w:proofErr w:type="gramStart"/>
+      <w:r>
+        <w:rPr>
+          <w:color w:val="95B3D7" w:themeColor="accent1" w:themeTint="99"/>
+          <w:sz w:val="32"/>
+          <w:szCs w:val="32"/>
+        </w:rPr>
+        <w:t>var</w:t>
+      </w:r>
+      <w:proofErr w:type="spellEnd"/>
+      <w:proofErr w:type="gramEnd"/>
+      <w:r>
+        <w:rPr>
+          <w:sz w:val="32"/>
+          <w:szCs w:val="32"/>
+        </w:rPr>
+        <w:t xml:space="preserve"> position = </w:t>
+      </w:r>
+      <w:proofErr w:type="spellStart"/>
+      <w:r>
+        <w:rPr>
+          <w:sz w:val="32"/>
+          <w:szCs w:val="32"/>
+        </w:rPr>
+        <w:t>phrase</w:t>
+      </w:r>
+      <w:r>
+        <w:rPr>
+          <w:color w:val="95B3D7" w:themeColor="accent1" w:themeTint="99"/>
+          <w:sz w:val="32"/>
+          <w:szCs w:val="32"/>
+        </w:rPr>
+        <w:t>.indexOf</w:t>
+      </w:r>
+      <w:proofErr w:type="spellEnd"/>
+      <w:r>
+        <w:rPr>
+          <w:sz w:val="32"/>
+          <w:szCs w:val="32"/>
+        </w:rPr>
+        <w:t xml:space="preserve">(“groovy”);   </w:t>
+      </w:r>
+      <w:r>
+        <w:rPr>
+          <w:color w:val="BFBFBF" w:themeColor="background1" w:themeShade="BF"/>
+          <w:sz w:val="32"/>
+          <w:szCs w:val="32"/>
+        </w:rPr>
+        <w:t>// 10</w:t>
+      </w:r>
+    </w:p>
+    <w:p>
+      <w:pPr>
+        <w:tabs>
+          <w:tab w:val="left" w:pos="3960"/>
+        </w:tabs>
+        <w:rPr>
+          <w:color w:val="BFBFBF" w:themeColor="background1" w:themeShade="BF"/>
+          <w:sz w:val="32"/>
+          <w:szCs w:val="32"/>
+        </w:rPr>
+      </w:pPr>
+    </w:p>
+    <w:p>
+      <w:pPr>
+        <w:tabs>
+          <w:tab w:val="left" w:pos="3960"/>
+        </w:tabs>
+        <w:rPr>
+          <w:color w:val="BFBFBF" w:themeColor="background1" w:themeShade="BF"/>
+          <w:sz w:val="32"/>
+          <w:szCs w:val="32"/>
+        </w:rPr>
+      </w:pPr>
+      <w:r>
+        <w:rPr>
+          <w:color w:val="BFBFBF" w:themeColor="background1" w:themeShade="BF"/>
+          <w:sz w:val="32"/>
+          <w:szCs w:val="32"/>
+        </w:rPr>
+        <w:t>//if returns -1 if the term is not found</w:t>
+      </w:r>
+    </w:p>
+    <w:p>
+      <w:pPr>
+        <w:tabs>
+          <w:tab w:val="left" w:pos="3960"/>
+        </w:tabs>
+        <w:rPr>
+          <w:color w:val="000000" w:themeColor="text1"/>
+          <w:sz w:val="32"/>
+          <w:szCs w:val="32"/>
+        </w:rPr>
+      </w:pPr>
+      <w:proofErr w:type="gramStart"/>
+      <w:r>
+        <w:rPr>
+          <w:color w:val="95B3D7" w:themeColor="accent1" w:themeTint="99"/>
+          <w:sz w:val="32"/>
+          <w:szCs w:val="32"/>
+        </w:rPr>
+        <w:t>if</w:t>
+      </w:r>
+      <w:proofErr w:type="gramEnd"/>
+      <w:r>
+        <w:rPr>
+          <w:color w:val="000000" w:themeColor="text1"/>
+          <w:sz w:val="32"/>
+          <w:szCs w:val="32"/>
+        </w:rPr>
+        <w:t xml:space="preserve"> (</w:t>
+      </w:r>
+      <w:proofErr w:type="spellStart"/>
+      <w:r>
+        <w:rPr>
+          <w:color w:val="000000" w:themeColor="text1"/>
+          <w:sz w:val="32"/>
+          <w:szCs w:val="32"/>
+        </w:rPr>
+        <w:t>phrase</w:t>
+      </w:r>
+      <w:r>
+        <w:rPr>
+          <w:color w:val="95B3D7" w:themeColor="accent1" w:themeTint="99"/>
+          <w:sz w:val="32"/>
+          <w:szCs w:val="32"/>
+        </w:rPr>
+        <w:t>.indexOf</w:t>
+      </w:r>
+      <w:proofErr w:type="spellEnd"/>
+      <w:r>
+        <w:rPr>
+          <w:color w:val="000000" w:themeColor="text1"/>
+          <w:sz w:val="32"/>
+          <w:szCs w:val="32"/>
+        </w:rPr>
+        <w:t>(“DDDD”) == -1 {</w:t>
+      </w:r>
+    </w:p>
+    <w:p>
+      <w:pPr>
+        <w:tabs>
+          <w:tab w:val="left" w:pos="3960"/>
+        </w:tabs>
+        <w:rPr>
+          <w:color w:val="000000" w:themeColor="text1"/>
+          <w:sz w:val="32"/>
+          <w:szCs w:val="32"/>
+        </w:rPr>
+      </w:pPr>
+      <w:r>
+        <w:rPr>
+          <w:color w:val="000000" w:themeColor="text1"/>
+          <w:sz w:val="32"/>
+          <w:szCs w:val="32"/>
+        </w:rPr>
+        <w:t xml:space="preserve">       </w:t>
+      </w:r>
+      <w:proofErr w:type="gramStart"/>
+      <w:r>
+        <w:rPr>
+          <w:color w:val="95B3D7" w:themeColor="accent1" w:themeTint="99"/>
+          <w:sz w:val="32"/>
+          <w:szCs w:val="32"/>
+        </w:rPr>
+        <w:t>console.log</w:t>
+      </w:r>
+      <w:proofErr w:type="gramEnd"/>
+      <w:r>
+        <w:rPr>
+          <w:color w:val="000000" w:themeColor="text1"/>
+          <w:sz w:val="32"/>
+          <w:szCs w:val="32"/>
+        </w:rPr>
+        <w:t>(“The word does not occur.”);</w:t>
+      </w:r>
+    </w:p>
+    <w:p>
+      <w:pPr>
+        <w:tabs>
+          <w:tab w:val="left" w:pos="3960"/>
+        </w:tabs>
+        <w:rPr>
+          <w:color w:val="000000" w:themeColor="text1"/>
+          <w:sz w:val="32"/>
+          <w:szCs w:val="32"/>
+        </w:rPr>
+      </w:pPr>
+      <w:r>
+        <w:rPr>
+          <w:color w:val="000000" w:themeColor="text1"/>
+          <w:sz w:val="32"/>
+          <w:szCs w:val="32"/>
+        </w:rPr>
+        <w:t>}</w:t>
+      </w:r>
+    </w:p>
+    <w:p>
+      <w:pPr>
+        <w:tabs>
+          <w:tab w:val="left" w:pos="3960"/>
+        </w:tabs>
+        <w:rPr>
+          <w:color w:val="000000" w:themeColor="text1"/>
+          <w:sz w:val="32"/>
+          <w:szCs w:val="32"/>
+        </w:rPr>
+      </w:pPr>
+    </w:p>
+    <w:p>
+      <w:pPr>
+        <w:tabs>
+          <w:tab w:val="left" w:pos="3960"/>
+        </w:tabs>
+        <w:rPr>
+          <w:b/>
+          <w:color w:val="5F497A" w:themeColor="accent4" w:themeShade="BF"/>
+          <w:sz w:val="32"/>
+          <w:szCs w:val="32"/>
+          <w:u w:val="single"/>
+        </w:rPr>
+      </w:pPr>
+      <w:proofErr w:type="gramStart"/>
+      <w:r>
+        <w:rPr>
+          <w:b/>
+          <w:color w:val="5F497A" w:themeColor="accent4" w:themeShade="BF"/>
+          <w:sz w:val="32"/>
+          <w:szCs w:val="32"/>
+          <w:u w:val="single"/>
+        </w:rPr>
+        <w:t>Slice(</w:t>
+      </w:r>
+      <w:proofErr w:type="gramEnd"/>
+      <w:r>
+        <w:rPr>
+          <w:b/>
+          <w:color w:val="5F497A" w:themeColor="accent4" w:themeShade="BF"/>
+          <w:sz w:val="32"/>
+          <w:szCs w:val="32"/>
+          <w:u w:val="single"/>
+        </w:rPr>
+        <w:t>)</w:t>
+      </w:r>
+    </w:p>
+    <w:p>
+      <w:pPr>
+        <w:tabs>
+          <w:tab w:val="left" w:pos="3960"/>
+        </w:tabs>
+        <w:rPr>
+          <w:b/>
+          <w:color w:val="000000" w:themeColor="text1"/>
+          <w:sz w:val="32"/>
+          <w:szCs w:val="32"/>
+          <w:u w:val="single"/>
+        </w:rPr>
+      </w:pPr>
+    </w:p>
+    <w:p>
+      <w:pPr>
+        <w:tabs>
+          <w:tab w:val="left" w:pos="3960"/>
+        </w:tabs>
+        <w:rPr>
+          <w:color w:val="000000" w:themeColor="text1"/>
+          <w:sz w:val="32"/>
+          <w:szCs w:val="32"/>
+        </w:rPr>
+      </w:pPr>
+      <w:proofErr w:type="spellStart"/>
+      <w:proofErr w:type="gramStart"/>
+      <w:r>
+        <w:rPr>
+          <w:color w:val="000000" w:themeColor="text1"/>
+          <w:sz w:val="32"/>
+          <w:szCs w:val="32"/>
+        </w:rPr>
+        <w:t>var</w:t>
+      </w:r>
+      <w:proofErr w:type="spellEnd"/>
+      <w:proofErr w:type="gramEnd"/>
+      <w:r>
+        <w:rPr>
+          <w:color w:val="000000" w:themeColor="text1"/>
+          <w:sz w:val="32"/>
+          <w:szCs w:val="32"/>
+        </w:rPr>
+        <w:t xml:space="preserve"> phrase = </w:t>
+      </w:r>
+      <w:r>
+        <w:rPr>
+          <w:color w:val="000000" w:themeColor="text1"/>
+          <w:sz w:val="40"/>
+          <w:szCs w:val="40"/>
+        </w:rPr>
+        <w:t>“Yet an</w:t>
+      </w:r>
+      <w:r>
+        <w:rPr>
+          <w:color w:val="000000" w:themeColor="text1"/>
+          <w:sz w:val="40"/>
+          <w:szCs w:val="40"/>
+          <w:highlight w:val="red"/>
+        </w:rPr>
+        <w:t>other</w:t>
+      </w:r>
+      <w:r>
+        <w:rPr>
+          <w:color w:val="000000" w:themeColor="text1"/>
+          <w:sz w:val="40"/>
+          <w:szCs w:val="40"/>
+        </w:rPr>
+        <w:t xml:space="preserve"> phrase.”;</w:t>
+      </w:r>
+    </w:p>
+    <w:p>
+      <w:pPr>
+        <w:tabs>
+          <w:tab w:val="left" w:pos="3960"/>
+        </w:tabs>
+        <w:rPr>
+          <w:color w:val="000000" w:themeColor="text1"/>
+          <w:sz w:val="32"/>
+          <w:szCs w:val="32"/>
+        </w:rPr>
+      </w:pPr>
+      <w:r>
+        <w:rPr>
+          <w:color w:val="000000" w:themeColor="text1"/>
+          <w:sz w:val="32"/>
+          <w:szCs w:val="32"/>
+        </w:rPr>
+        <w:t xml:space="preserve">                           0123456</w:t>
+      </w:r>
+    </w:p>
+    <w:p>
+      <w:pPr>
+        <w:tabs>
+          <w:tab w:val="left" w:pos="3960"/>
+        </w:tabs>
+        <w:rPr>
+          <w:color w:val="000000" w:themeColor="text1"/>
+          <w:sz w:val="32"/>
+          <w:szCs w:val="32"/>
+        </w:rPr>
+      </w:pPr>
+    </w:p>
+    <w:p>
+      <w:pPr>
+        <w:tabs>
+          <w:tab w:val="left" w:pos="3960"/>
+        </w:tabs>
+        <w:rPr>
+          <w:color w:val="000000" w:themeColor="text1"/>
+          <w:sz w:val="32"/>
+          <w:szCs w:val="32"/>
+        </w:rPr>
+      </w:pPr>
+      <w:proofErr w:type="spellStart"/>
+      <w:proofErr w:type="gramStart"/>
+      <w:r>
+        <w:rPr>
+          <w:color w:val="000000" w:themeColor="text1"/>
+          <w:sz w:val="32"/>
+          <w:szCs w:val="32"/>
+        </w:rPr>
+        <w:t>var</w:t>
+      </w:r>
+      <w:proofErr w:type="spellEnd"/>
+      <w:proofErr w:type="gramEnd"/>
+      <w:r>
+        <w:rPr>
+          <w:color w:val="000000" w:themeColor="text1"/>
+          <w:sz w:val="32"/>
+          <w:szCs w:val="32"/>
+        </w:rPr>
+        <w:t xml:space="preserve"> segment = </w:t>
+      </w:r>
+      <w:proofErr w:type="spellStart"/>
+      <w:r>
+        <w:rPr>
+          <w:color w:val="000000" w:themeColor="text1"/>
+          <w:sz w:val="32"/>
+          <w:szCs w:val="32"/>
+        </w:rPr>
+        <w:t>phrase.slice</w:t>
+      </w:r>
+      <w:proofErr w:type="spellEnd"/>
+      <w:r>
+        <w:rPr>
+          <w:color w:val="000000" w:themeColor="text1"/>
+          <w:sz w:val="32"/>
+          <w:szCs w:val="32"/>
+        </w:rPr>
+        <w:t>(6,11);</w:t>
+      </w:r>
+    </w:p>
+    <w:p>
+      <w:pPr>
+        <w:tabs>
+          <w:tab w:val="left" w:pos="3960"/>
+        </w:tabs>
+        <w:rPr>
+          <w:color w:val="000000" w:themeColor="text1"/>
+          <w:sz w:val="32"/>
+          <w:szCs w:val="32"/>
+        </w:rPr>
+      </w:pPr>
+      <w:r>
+        <w:rPr>
+          <w:noProof/>
+          <w:color w:val="000000" w:themeColor="text1"/>
+          <w:sz w:val="32"/>
+          <w:szCs w:val="32"/>
+        </w:rPr>
+        <mc:AlternateContent>
+          <mc:Choice Requires="wps">
+            <w:drawing>
+              <wp:anchor distT="0" distB="0" distL="114300" distR="114300" simplePos="0" relativeHeight="251660288" behindDoc="0" locked="0" layoutInCell="1" allowOverlap="1" wp14:anchorId="34DE2681" wp14:editId="5C00A896">
+                <wp:simplePos x="0" y="0"/>
+                <wp:positionH relativeFrom="column">
+                  <wp:posOffset>342900</wp:posOffset>
+                </wp:positionH>
+                <wp:positionV relativeFrom="paragraph">
+                  <wp:posOffset>26035</wp:posOffset>
+                </wp:positionV>
+                <wp:extent cx="571500" cy="342900"/>
+                <wp:effectExtent l="0" t="0" r="38100" b="38100"/>
+                <wp:wrapSquare wrapText="bothSides"/>
+                <wp:docPr id="13" name="Text Box 13"/>
+                <wp:cNvGraphicFramePr/>
+                <a:graphic xmlns:a="http://schemas.openxmlformats.org/drawingml/2006/main">
+                  <a:graphicData uri="http://schemas.microsoft.com/office/word/2010/wordprocessingShape">
+                    <wps:wsp>
+                      <wps:cNvSpPr txBox="1"/>
+                      <wps:spPr>
+                        <a:xfrm>
+                          <a:off x="0" y="0"/>
+                          <a:ext cx="571500" cy="342900"/>
+                        </a:xfrm>
+                        <a:prstGeom prst="rect">
+                          <a:avLst/>
+                        </a:prstGeom>
+                        <a:ln/>
+                        <a:extLst>
+                          <a:ext uri="{C572A759-6A51-4108-AA02-DFA0A04FC94B}">
+                            <ma14:wrappingTextBoxFlag xmlns:ma14="http://schemas.microsoft.com/office/mac/drawingml/2011/main"/>
+                          </a:ext>
+                        </a:extLst>
+                      </wps:spPr>
+                      <wps:style>
+                        <a:lnRef idx="2">
+                          <a:schemeClr val="accent2"/>
+                        </a:lnRef>
+                        <a:fillRef idx="1">
+                          <a:schemeClr val="lt1"/>
+                        </a:fillRef>
+                        <a:effectRef idx="0">
+                          <a:schemeClr val="accent2"/>
+                        </a:effectRef>
+                        <a:fontRef idx="minor">
+                          <a:schemeClr val="dk1"/>
+                        </a:fontRef>
+                      </wps:style>
+                      <wps:txbx>
+                        <w:txbxContent>
+                          <w:p>
+                            <w:proofErr w:type="gramStart"/>
+                            <w:r>
+                              <w:t>other</w:t>
+                            </w:r>
+                            <w:proofErr w:type="gramEnd"/>
+                          </w:p>
+                        </w:txbxContent>
+                      </wps:txbx>
+                      <wps:bodyPr rot="0" spcFirstLastPara="0" vertOverflow="overflow" horzOverflow="overflow" vert="horz" wrap="square" lIns="91440" tIns="45720" rIns="91440" bIns="45720" numCol="1" spcCol="0" rtlCol="0" fromWordArt="0" anchor="t" anchorCtr="0" forceAA="0" compatLnSpc="1">
+                        <a:prstTxWarp prst="textNoShape">
+                          <a:avLst/>
+                        </a:prstTxWarp>
+                        <a:noAutofit/>
+                      </wps:bodyPr>
+                    </wps:wsp>
+                  </a:graphicData>
+                </a:graphic>
+                <wp14:sizeRelH relativeFrom="margin">
+                  <wp14:pctWidth>0</wp14:pctWidth>
+                </wp14:sizeRelH>
+                <wp14:sizeRelV relativeFrom="margin">
+                  <wp14:pctHeight>0</wp14:pctHeight>
+                </wp14:sizeRelV>
+              </wp:anchor>
+            </w:drawing>
+          </mc:Choice>
+          <mc:Fallback>
+            <w:pict>
+              <v:shapetype id="_x0000_t202" coordsize="21600,21600" o:spt="202" path="m0,0l0,21600,21600,21600,21600,0xe">
+                <v:stroke joinstyle="miter"/>
+                <v:path gradientshapeok="t" o:connecttype="rect"/>
+              </v:shapetype>
+              <v:shape id="Text Box 13" o:spid="_x0000_s1026" type="#_x0000_t202" style="position:absolute;margin-left:27pt;margin-top:2.05pt;width:45pt;height:27pt;z-index:251660288;visibility:visible;mso-wrap-style:square;mso-width-percent:0;mso-height-percent:0;mso-wrap-distance-left:9pt;mso-wrap-distance-top:0;mso-wrap-distance-right:9pt;mso-wrap-distance-bottom:0;mso-position-horizontal:absolute;mso-position-horizontal-relative:text;mso-position-vertical:absolute;mso-position-vertical-relative:text;mso-width-percent:0;mso-height-percent:0;mso-width-relative:margin;mso-height-relative:margin;v-text-anchor:top" o:gfxdata="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" fillcolor="white [3201]" strokecolor="#c0504d [3205]" strokeweight="2pt">
+                <v:textbox>
+                  <w:txbxContent>
+                    <w:p>
+                      <w:proofErr w:type="gramStart"/>
+                      <w:r>
+                        <w:t>other</w:t>
+                      </w:r>
+                      <w:proofErr w:type="gramEnd"/>
+                    </w:p>
+                  </w:txbxContent>
+                </v:textbox>
+                <w10:wrap type="square"/>
+              </v:shape>
+            </w:pict>
+          </mc:Fallback>
+        </mc:AlternateContent>
+      </w:r>
+      <w:r>
+        <w:rPr>
+          <w:color w:val="000000" w:themeColor="text1"/>
+          <w:sz w:val="32"/>
+          <w:szCs w:val="32"/>
+        </w:rPr>
+        <w:t xml:space="preserve">        </w:t>
+      </w:r>
+    </w:p>
+    <w:p>
+      <w:pPr>
+        <w:tabs>
+          <w:tab w:val="left" w:pos="3960"/>
+        </w:tabs>
+        <w:rPr>
+          <w:color w:val="000000" w:themeColor="text1"/>
+          <w:sz w:val="32"/>
+          <w:szCs w:val="32"/>
+        </w:rPr>
+      </w:pPr>
+    </w:p>
+    <w:p>
+      <w:pPr>
+        <w:tabs>
+          <w:tab w:val="left" w:pos="3960"/>
+        </w:tabs>
+        <w:rPr>
+          <w:color w:val="000000" w:themeColor="text1"/>
+          <w:sz w:val="32"/>
+          <w:szCs w:val="32"/>
+        </w:rPr>
+      </w:pPr>
+      <w:proofErr w:type="gramStart"/>
+      <w:r>
+        <w:rPr>
+          <w:color w:val="548DD4" w:themeColor="text2" w:themeTint="99"/>
+          <w:sz w:val="32"/>
+          <w:szCs w:val="32"/>
+        </w:rPr>
+        <w:t>.substring</w:t>
+      </w:r>
+      <w:proofErr w:type="gramEnd"/>
+      <w:r>
+        <w:rPr>
+          <w:color w:val="000000" w:themeColor="text1"/>
+          <w:sz w:val="32"/>
+          <w:szCs w:val="32"/>
+        </w:rPr>
+        <w:t>(</w:t>
+      </w:r>
+      <w:proofErr w:type="spellStart"/>
+      <w:r>
+        <w:rPr>
+          <w:color w:val="000000" w:themeColor="text1"/>
+          <w:sz w:val="32"/>
+          <w:szCs w:val="32"/>
+        </w:rPr>
+        <w:t>start,end</w:t>
+      </w:r>
+      <w:proofErr w:type="spellEnd"/>
+      <w:r>
+        <w:rPr>
+          <w:color w:val="000000" w:themeColor="text1"/>
+          <w:sz w:val="32"/>
+          <w:szCs w:val="32"/>
+        </w:rPr>
+        <w:t xml:space="preserve">) </w:t>
+      </w:r>
+      <w:r>
+        <w:rPr>
+          <w:color w:val="548DD4" w:themeColor="text2" w:themeTint="99"/>
+          <w:sz w:val="32"/>
+          <w:szCs w:val="32"/>
+        </w:rPr>
+        <w:t>.</w:t>
+      </w:r>
+      <w:proofErr w:type="spellStart"/>
+      <w:r>
+        <w:rPr>
+          <w:color w:val="548DD4" w:themeColor="text2" w:themeTint="99"/>
+          <w:sz w:val="32"/>
+          <w:szCs w:val="32"/>
+        </w:rPr>
+        <w:t>substr</w:t>
+      </w:r>
+      <w:proofErr w:type="spellEnd"/>
+      <w:r>
+        <w:rPr>
+          <w:color w:val="000000" w:themeColor="text1"/>
+          <w:sz w:val="32"/>
+          <w:szCs w:val="32"/>
+        </w:rPr>
+        <w:t>(</w:t>
+      </w:r>
+      <w:proofErr w:type="spellStart"/>
+      <w:r>
+        <w:rPr>
+          <w:color w:val="000000" w:themeColor="text1"/>
+          <w:sz w:val="32"/>
+          <w:szCs w:val="32"/>
+        </w:rPr>
+        <w:t>start,length</w:t>
+      </w:r>
+      <w:proofErr w:type="spellEnd"/>
+      <w:r>
+        <w:rPr>
+          <w:color w:val="000000" w:themeColor="text1"/>
+          <w:sz w:val="32"/>
+          <w:szCs w:val="32"/>
+        </w:rPr>
+        <w:t>)</w:t>
+      </w:r>
     </w:p>
     <w:sectPr>
       <w:type w:val="continuous"/>
@@ -12745,7 +14210,7 @@
 </file>
 
 <file path=customXml/itemProps1.xml><?xml version="1.0" encoding="utf-8"?>
-<ds:datastoreItem xmlns:ds="http://schemas.openxmlformats.org/officeDocument/2006/customXml" ds:itemID="{613CD2C6-C7C1-3C46-8097-6C6D75C09AA2}">
+<ds:datastoreItem xmlns:ds="http://schemas.openxmlformats.org/officeDocument/2006/customXml" ds:itemID="{EE150848-9C1C-A047-B493-84EF6ECF752E}">
   <ds:schemaRefs>
     <ds:schemaRef ds:uri="http://schemas.openxmlformats.org/officeDocument/2006/bibliography"/>
   </ds:schemaRefs>
